--- a/第二次报告.docx
+++ b/第二次报告.docx
@@ -1191,9 +1191,6 @@
       <w:pPr>
         <w:pStyle w:val="a3"/>
         <w:ind w:firstLineChars="0" w:firstLine="0"/>
-        <w:rPr>
-          <w:rFonts w:hint="eastAsia"/>
-        </w:rPr>
       </w:pPr>
     </w:p>
     <w:p>
@@ -1241,13 +1238,19 @@
         <w:rPr>
           <w:rFonts w:hint="eastAsia"/>
         </w:rPr>
-        <w:t>：给出</w:t>
-      </w:r>
-      <w:r>
-        <w:rPr>
-          <w:rFonts w:hint="eastAsia"/>
-        </w:rPr>
-        <w:t>矩阵个数</w:t>
+        <w:t>：</w:t>
+      </w:r>
+    </w:p>
+    <w:p>
+      <w:pPr>
+        <w:pStyle w:val="a3"/>
+        <w:ind w:firstLine="480"/>
+      </w:pPr>
+      <w:r>
+        <w:rPr>
+          <w:rFonts w:hint="eastAsia"/>
+        </w:rPr>
+        <w:t>输入：第一行输入一个数</w:t>
       </w:r>
       <w:r>
         <w:rPr>
@@ -1259,7 +1262,19 @@
         <w:rPr>
           <w:rFonts w:hint="eastAsia"/>
         </w:rPr>
-        <w:t>和每个矩阵的规模</w:t>
+        <w:t>，代表要处理的矩阵个数；下面跟着</w:t>
+      </w:r>
+      <w:r>
+        <w:rPr>
+          <w:rFonts w:hint="eastAsia"/>
+        </w:rPr>
+        <w:t>n</w:t>
+      </w:r>
+      <w:r>
+        <w:rPr>
+          <w:rFonts w:hint="eastAsia"/>
+        </w:rPr>
+        <w:t>行，每一行两个数，为矩阵的行数和列数。</w:t>
       </w:r>
       <w:r>
         <w:rPr>
@@ -1310,11 +1325,35 @@
         </w:rPr>
         <w:t>）</w:t>
       </w:r>
-      <w:r>
-        <w:rPr>
-          <w:rFonts w:hint="eastAsia"/>
-        </w:rPr>
-        <w:t>，要求输出最小的乘法次数和匹配方案</w:t>
+    </w:p>
+    <w:p>
+      <w:pPr>
+        <w:pStyle w:val="a3"/>
+        <w:ind w:firstLine="480"/>
+      </w:pPr>
+      <w:r>
+        <w:rPr>
+          <w:rFonts w:hint="eastAsia"/>
+        </w:rPr>
+        <w:t>输出：</w:t>
+      </w:r>
+      <w:r>
+        <w:rPr>
+          <w:rFonts w:hint="eastAsia"/>
+        </w:rPr>
+        <w:t>最小的乘法次数</w:t>
+      </w:r>
+      <w:r>
+        <w:rPr>
+          <w:rFonts w:hint="eastAsia"/>
+        </w:rPr>
+        <w:t>，</w:t>
+      </w:r>
+      <w:r>
+        <w:rPr>
+          <w:rFonts w:hint="eastAsia"/>
+        </w:rPr>
+        <w:t>匹配方案</w:t>
       </w:r>
       <w:r>
         <w:rPr>
@@ -1357,9 +1396,6 @@
       <w:pPr>
         <w:pStyle w:val="a3"/>
         <w:ind w:firstLineChars="0" w:firstLine="0"/>
-        <w:rPr>
-          <w:rFonts w:hint="eastAsia"/>
-        </w:rPr>
       </w:pPr>
     </w:p>
     <w:p>
@@ -1414,9 +1450,6 @@
       <w:pPr>
         <w:pStyle w:val="a3"/>
         <w:ind w:firstLine="480"/>
-        <w:rPr>
-          <w:rFonts w:hint="eastAsia"/>
-        </w:rPr>
       </w:pPr>
       <w:r>
         <w:rPr>
@@ -2023,11 +2056,6 @@
           </w:p>
           <w:p/>
           <w:p>
-            <w:pPr>
-              <w:rPr>
-                <w:rFonts w:hint="eastAsia"/>
-              </w:rPr>
-            </w:pPr>
             <w:r>
               <w:rPr>
                 <w:rFonts w:hint="eastAsia"/>
@@ -2054,11 +2082,6 @@
             </w:r>
           </w:p>
           <w:p>
-            <w:pPr>
-              <w:rPr>
-                <w:rFonts w:hint="eastAsia"/>
-              </w:rPr>
-            </w:pPr>
             <w:r>
               <w:rPr>
                 <w:rFonts w:hint="eastAsia"/>
@@ -2073,11 +2096,6 @@
             </w:r>
           </w:p>
           <w:p>
-            <w:pPr>
-              <w:rPr>
-                <w:rFonts w:hint="eastAsia"/>
-              </w:rPr>
-            </w:pPr>
             <w:r>
               <w:rPr>
                 <w:rFonts w:hint="eastAsia"/>
@@ -2098,748 +2116,630 @@
             </w:r>
             <w:proofErr w:type="spellStart"/>
             <w:r>
-              <w:t>opt_</w:t>
-            </w:r>
-            <w:proofErr w:type="gramStart"/>
-            <w:r>
-              <w:t>generate</w:t>
-            </w:r>
-            <w:proofErr w:type="spellEnd"/>
-            <w:r>
-              <w:t>(</w:t>
-            </w:r>
-            <w:proofErr w:type="gramEnd"/>
-            <w:r>
-              <w:t>int p[N+1], int opt[N][N], int record[N][N]){</w:t>
-            </w:r>
-          </w:p>
-          <w:p>
-            <w:r>
-              <w:tab/>
-            </w:r>
-            <w:proofErr w:type="gramStart"/>
-            <w:r>
-              <w:t>for(</w:t>
-            </w:r>
-            <w:proofErr w:type="gramEnd"/>
-            <w:r>
+              <w:t>opt_generate</w:t>
+            </w:r>
+            <w:proofErr w:type="spellEnd"/>
+            <w:r>
+              <w:t>(int p[N+1], int opt[N][N], int record[N][N]){</w:t>
+            </w:r>
+          </w:p>
+          <w:p>
+            <w:r>
+              <w:tab/>
+              <w:t xml:space="preserve">for(int </w:t>
+            </w:r>
+            <w:proofErr w:type="spellStart"/>
+            <w:r>
+              <w:t>i</w:t>
+            </w:r>
+            <w:proofErr w:type="spellEnd"/>
+            <w:r>
+              <w:t>=0;i&lt;</w:t>
+            </w:r>
+            <w:proofErr w:type="spellStart"/>
+            <w:r>
+              <w:t>N;i</w:t>
+            </w:r>
+            <w:proofErr w:type="spellEnd"/>
+            <w:r>
+              <w:t>++){</w:t>
+            </w:r>
+          </w:p>
+          <w:p>
+            <w:r>
+              <w:rPr>
+                <w:rFonts w:hint="eastAsia"/>
+              </w:rPr>
+              <w:tab/>
+            </w:r>
+            <w:r>
+              <w:rPr>
+                <w:rFonts w:hint="eastAsia"/>
+              </w:rPr>
+              <w:tab/>
+              <w:t>opt[</w:t>
+            </w:r>
+            <w:proofErr w:type="spellStart"/>
+            <w:r>
+              <w:rPr>
+                <w:rFonts w:hint="eastAsia"/>
+              </w:rPr>
+              <w:t>i</w:t>
+            </w:r>
+            <w:proofErr w:type="spellEnd"/>
+            <w:r>
+              <w:rPr>
+                <w:rFonts w:hint="eastAsia"/>
+              </w:rPr>
+              <w:t>][</w:t>
+            </w:r>
+            <w:proofErr w:type="spellStart"/>
+            <w:r>
+              <w:rPr>
+                <w:rFonts w:hint="eastAsia"/>
+              </w:rPr>
+              <w:t>i</w:t>
+            </w:r>
+            <w:proofErr w:type="spellEnd"/>
+            <w:r>
+              <w:rPr>
+                <w:rFonts w:hint="eastAsia"/>
+              </w:rPr>
+              <w:t>]=0; //</w:t>
+            </w:r>
+            <w:r>
+              <w:rPr>
+                <w:rFonts w:hint="eastAsia"/>
+              </w:rPr>
+              <w:t>对角线开销置</w:t>
+            </w:r>
+            <w:r>
+              <w:rPr>
+                <w:rFonts w:hint="eastAsia"/>
+              </w:rPr>
+              <w:t xml:space="preserve">0 </w:t>
+            </w:r>
+          </w:p>
+          <w:p>
+            <w:r>
+              <w:tab/>
+              <w:t>}</w:t>
+            </w:r>
+          </w:p>
+          <w:p>
+            <w:r>
+              <w:tab/>
+              <w:t xml:space="preserve">for(int </w:t>
+            </w:r>
+            <w:proofErr w:type="spellStart"/>
+            <w:r>
+              <w:t>i</w:t>
+            </w:r>
+            <w:proofErr w:type="spellEnd"/>
+            <w:r>
+              <w:t>=0;i&lt;</w:t>
+            </w:r>
+            <w:proofErr w:type="spellStart"/>
+            <w:r>
+              <w:t>N;i</w:t>
+            </w:r>
+            <w:proofErr w:type="spellEnd"/>
+            <w:r>
+              <w:t>++){</w:t>
+            </w:r>
+          </w:p>
+          <w:p>
+            <w:r>
+              <w:rPr>
+                <w:rFonts w:hint="eastAsia"/>
+              </w:rPr>
+              <w:tab/>
+            </w:r>
+            <w:r>
+              <w:rPr>
+                <w:rFonts w:hint="eastAsia"/>
+              </w:rPr>
+              <w:tab/>
+              <w:t>record[</w:t>
+            </w:r>
+            <w:proofErr w:type="spellStart"/>
+            <w:r>
+              <w:rPr>
+                <w:rFonts w:hint="eastAsia"/>
+              </w:rPr>
+              <w:t>i</w:t>
+            </w:r>
+            <w:proofErr w:type="spellEnd"/>
+            <w:r>
+              <w:rPr>
+                <w:rFonts w:hint="eastAsia"/>
+              </w:rPr>
+              <w:t>][</w:t>
+            </w:r>
+            <w:proofErr w:type="spellStart"/>
+            <w:r>
+              <w:rPr>
+                <w:rFonts w:hint="eastAsia"/>
+              </w:rPr>
+              <w:t>i</w:t>
+            </w:r>
+            <w:proofErr w:type="spellEnd"/>
+            <w:r>
+              <w:rPr>
+                <w:rFonts w:hint="eastAsia"/>
+              </w:rPr>
+              <w:t>]=</w:t>
+            </w:r>
+            <w:proofErr w:type="spellStart"/>
+            <w:r>
+              <w:rPr>
+                <w:rFonts w:hint="eastAsia"/>
+              </w:rPr>
+              <w:t>i</w:t>
+            </w:r>
+            <w:proofErr w:type="spellEnd"/>
+            <w:r>
+              <w:rPr>
+                <w:rFonts w:hint="eastAsia"/>
+              </w:rPr>
+              <w:t>; //</w:t>
+            </w:r>
+            <w:r>
+              <w:rPr>
+                <w:rFonts w:hint="eastAsia"/>
+              </w:rPr>
+              <w:t>每个元素开始时括号为自己（边界情况，链长为</w:t>
+            </w:r>
+            <w:r>
+              <w:rPr>
+                <w:rFonts w:hint="eastAsia"/>
+              </w:rPr>
+              <w:t>1</w:t>
+            </w:r>
+            <w:r>
+              <w:rPr>
+                <w:rFonts w:hint="eastAsia"/>
+              </w:rPr>
+              <w:t>的情况）</w:t>
+            </w:r>
+            <w:r>
+              <w:rPr>
+                <w:rFonts w:hint="eastAsia"/>
+              </w:rPr>
+              <w:t xml:space="preserve"> </w:t>
+            </w:r>
+          </w:p>
+          <w:p>
+            <w:r>
+              <w:tab/>
+              <w:t xml:space="preserve">} </w:t>
+            </w:r>
+          </w:p>
+          <w:p>
+            <w:r>
+              <w:rPr>
+                <w:rFonts w:hint="eastAsia"/>
+              </w:rPr>
+              <w:tab/>
+              <w:t>/*</w:t>
+            </w:r>
+            <w:r>
+              <w:rPr>
+                <w:rFonts w:hint="eastAsia"/>
+              </w:rPr>
+              <w:t>构造最优解矩阵</w:t>
+            </w:r>
+            <w:r>
+              <w:rPr>
+                <w:rFonts w:hint="eastAsia"/>
+              </w:rPr>
+              <w:t>*/</w:t>
+            </w:r>
+          </w:p>
+          <w:p>
+            <w:r>
+              <w:rPr>
+                <w:rFonts w:hint="eastAsia"/>
+              </w:rPr>
+              <w:tab/>
+              <w:t xml:space="preserve">for(int </w:t>
+            </w:r>
+            <w:proofErr w:type="spellStart"/>
+            <w:r>
+              <w:rPr>
+                <w:rFonts w:hint="eastAsia"/>
+              </w:rPr>
+              <w:t>i</w:t>
+            </w:r>
+            <w:proofErr w:type="spellEnd"/>
+            <w:r>
+              <w:rPr>
+                <w:rFonts w:hint="eastAsia"/>
+              </w:rPr>
+              <w:t>=2;i&lt;=</w:t>
+            </w:r>
+            <w:proofErr w:type="spellStart"/>
+            <w:r>
+              <w:rPr>
+                <w:rFonts w:hint="eastAsia"/>
+              </w:rPr>
+              <w:t>N;i</w:t>
+            </w:r>
+            <w:proofErr w:type="spellEnd"/>
+            <w:r>
+              <w:rPr>
+                <w:rFonts w:hint="eastAsia"/>
+              </w:rPr>
+              <w:t>++){  //</w:t>
+            </w:r>
+            <w:proofErr w:type="spellStart"/>
+            <w:r>
+              <w:rPr>
+                <w:rFonts w:hint="eastAsia"/>
+              </w:rPr>
+              <w:t>i</w:t>
+            </w:r>
+            <w:proofErr w:type="spellEnd"/>
+            <w:r>
+              <w:rPr>
+                <w:rFonts w:hint="eastAsia"/>
+              </w:rPr>
+              <w:t>代表当前所处理的矩阵链的长度</w:t>
+            </w:r>
+            <w:r>
+              <w:rPr>
+                <w:rFonts w:hint="eastAsia"/>
+              </w:rPr>
+              <w:t xml:space="preserve"> </w:t>
+            </w:r>
+          </w:p>
+          <w:p>
+            <w:r>
+              <w:rPr>
+                <w:rFonts w:hint="eastAsia"/>
+              </w:rPr>
+              <w:tab/>
+            </w:r>
+            <w:r>
+              <w:rPr>
+                <w:rFonts w:hint="eastAsia"/>
+              </w:rPr>
+              <w:tab/>
+              <w:t>for(int j=0;j&lt;=</w:t>
+            </w:r>
+            <w:proofErr w:type="spellStart"/>
+            <w:r>
+              <w:rPr>
+                <w:rFonts w:hint="eastAsia"/>
+              </w:rPr>
+              <w:t>N-i;j</w:t>
+            </w:r>
+            <w:proofErr w:type="spellEnd"/>
+            <w:r>
+              <w:rPr>
+                <w:rFonts w:hint="eastAsia"/>
+              </w:rPr>
+              <w:t>++){ //j</w:t>
+            </w:r>
+            <w:r>
+              <w:rPr>
+                <w:rFonts w:hint="eastAsia"/>
+              </w:rPr>
+              <w:t>代表当前链开始的横坐标</w:t>
+            </w:r>
+            <w:r>
+              <w:rPr>
+                <w:rFonts w:hint="eastAsia"/>
+              </w:rPr>
+              <w:t xml:space="preserve"> </w:t>
+            </w:r>
+          </w:p>
+          <w:p>
+            <w:r>
+              <w:rPr>
+                <w:rFonts w:hint="eastAsia"/>
+              </w:rPr>
+              <w:tab/>
+            </w:r>
+            <w:r>
+              <w:rPr>
+                <w:rFonts w:hint="eastAsia"/>
+              </w:rPr>
+              <w:tab/>
+            </w:r>
+            <w:r>
+              <w:rPr>
+                <w:rFonts w:hint="eastAsia"/>
+              </w:rPr>
+              <w:tab/>
+              <w:t>int z=j+i-1; //z</w:t>
+            </w:r>
+            <w:r>
+              <w:rPr>
+                <w:rFonts w:hint="eastAsia"/>
+              </w:rPr>
+              <w:t>代表当前链结束的横坐标</w:t>
+            </w:r>
+            <w:r>
+              <w:rPr>
+                <w:rFonts w:hint="eastAsia"/>
+              </w:rPr>
+              <w:t xml:space="preserve"> </w:t>
+            </w:r>
+          </w:p>
+          <w:p>
+            <w:r>
+              <w:rPr>
+                <w:rFonts w:hint="eastAsia"/>
+              </w:rPr>
+              <w:tab/>
+            </w:r>
+            <w:r>
+              <w:rPr>
+                <w:rFonts w:hint="eastAsia"/>
+              </w:rPr>
+              <w:tab/>
+            </w:r>
+            <w:r>
+              <w:rPr>
+                <w:rFonts w:hint="eastAsia"/>
+              </w:rPr>
+              <w:tab/>
+              <w:t>opt[j][z]=INF; //</w:t>
+            </w:r>
+            <w:r>
+              <w:rPr>
+                <w:rFonts w:hint="eastAsia"/>
+              </w:rPr>
+              <w:t>初始值为无穷大</w:t>
+            </w:r>
+          </w:p>
+          <w:p>
+            <w:r>
+              <w:rPr>
+                <w:rFonts w:hint="eastAsia"/>
+              </w:rPr>
+              <w:tab/>
+            </w:r>
+            <w:r>
+              <w:rPr>
+                <w:rFonts w:hint="eastAsia"/>
+              </w:rPr>
+              <w:tab/>
+            </w:r>
+            <w:r>
+              <w:rPr>
+                <w:rFonts w:hint="eastAsia"/>
+              </w:rPr>
+              <w:tab/>
+              <w:t>for(int k=</w:t>
+            </w:r>
+            <w:proofErr w:type="spellStart"/>
+            <w:r>
+              <w:rPr>
+                <w:rFonts w:hint="eastAsia"/>
+              </w:rPr>
+              <w:t>j;k</w:t>
+            </w:r>
+            <w:proofErr w:type="spellEnd"/>
+            <w:r>
+              <w:rPr>
+                <w:rFonts w:hint="eastAsia"/>
+              </w:rPr>
+              <w:t>&lt;</w:t>
+            </w:r>
+            <w:proofErr w:type="spellStart"/>
+            <w:r>
+              <w:rPr>
+                <w:rFonts w:hint="eastAsia"/>
+              </w:rPr>
+              <w:t>z;k</w:t>
+            </w:r>
+            <w:proofErr w:type="spellEnd"/>
+            <w:r>
+              <w:rPr>
+                <w:rFonts w:hint="eastAsia"/>
+              </w:rPr>
+              <w:t>++){ //</w:t>
+            </w:r>
+            <w:r>
+              <w:rPr>
+                <w:rFonts w:hint="eastAsia"/>
+              </w:rPr>
+              <w:t>选择断点</w:t>
+            </w:r>
+            <w:r>
+              <w:rPr>
+                <w:rFonts w:hint="eastAsia"/>
+              </w:rPr>
+              <w:t>k</w:t>
+            </w:r>
+            <w:r>
+              <w:rPr>
+                <w:rFonts w:hint="eastAsia"/>
+              </w:rPr>
+              <w:t>，寻找最优解</w:t>
+            </w:r>
+            <w:r>
+              <w:rPr>
+                <w:rFonts w:hint="eastAsia"/>
+              </w:rPr>
+              <w:t xml:space="preserve"> </w:t>
+            </w:r>
+          </w:p>
+          <w:p>
+            <w:r>
+              <w:tab/>
+            </w:r>
+            <w:r>
+              <w:tab/>
+            </w:r>
+            <w:r>
+              <w:tab/>
+            </w:r>
+            <w:r>
+              <w:tab/>
               <w:t xml:space="preserve">int </w:t>
             </w:r>
             <w:proofErr w:type="spellStart"/>
             <w:r>
-              <w:t>i</w:t>
-            </w:r>
-            <w:proofErr w:type="spellEnd"/>
-            <w:r>
-              <w:t>=0;i&lt;</w:t>
-            </w:r>
-            <w:proofErr w:type="spellStart"/>
-            <w:r>
-              <w:t>N;i</w:t>
-            </w:r>
-            <w:proofErr w:type="spellEnd"/>
-            <w:r>
-              <w:t>++){</w:t>
-            </w:r>
-          </w:p>
-          <w:p>
-            <w:pPr>
-              <w:rPr>
-                <w:rFonts w:hint="eastAsia"/>
-              </w:rPr>
-            </w:pPr>
-            <w:r>
-              <w:rPr>
-                <w:rFonts w:hint="eastAsia"/>
-              </w:rPr>
-              <w:tab/>
-            </w:r>
-            <w:r>
-              <w:rPr>
-                <w:rFonts w:hint="eastAsia"/>
-              </w:rPr>
-              <w:tab/>
-              <w:t>opt[</w:t>
-            </w:r>
-            <w:proofErr w:type="spellStart"/>
-            <w:r>
-              <w:rPr>
-                <w:rFonts w:hint="eastAsia"/>
-              </w:rPr>
-              <w:t>i</w:t>
-            </w:r>
-            <w:proofErr w:type="spellEnd"/>
-            <w:r>
-              <w:rPr>
-                <w:rFonts w:hint="eastAsia"/>
-              </w:rPr>
-              <w:t>][</w:t>
-            </w:r>
-            <w:proofErr w:type="spellStart"/>
-            <w:r>
-              <w:rPr>
-                <w:rFonts w:hint="eastAsia"/>
-              </w:rPr>
-              <w:t>i</w:t>
-            </w:r>
-            <w:proofErr w:type="spellEnd"/>
-            <w:r>
-              <w:rPr>
-                <w:rFonts w:hint="eastAsia"/>
-              </w:rPr>
-              <w:t>]=0; //</w:t>
-            </w:r>
-            <w:r>
-              <w:rPr>
-                <w:rFonts w:hint="eastAsia"/>
-              </w:rPr>
-              <w:t>对角线开销置</w:t>
-            </w:r>
-            <w:r>
-              <w:rPr>
-                <w:rFonts w:hint="eastAsia"/>
-              </w:rPr>
-              <w:t xml:space="preserve">0 </w:t>
-            </w:r>
-          </w:p>
-          <w:p>
-            <w:r>
-              <w:tab/>
+              <w:t>opt_t</w:t>
+            </w:r>
+            <w:proofErr w:type="spellEnd"/>
+            <w:r>
+              <w:t>=opt[j][k]+opt[k+1][z]+p[j]*p[k+1]*p[z+1];</w:t>
+            </w:r>
+          </w:p>
+          <w:p>
+            <w:r>
+              <w:tab/>
+            </w:r>
+            <w:r>
+              <w:tab/>
+            </w:r>
+            <w:r>
+              <w:tab/>
+            </w:r>
+            <w:r>
+              <w:tab/>
+              <w:t>if(</w:t>
+            </w:r>
+            <w:proofErr w:type="spellStart"/>
+            <w:r>
+              <w:t>opt_t</w:t>
+            </w:r>
+            <w:proofErr w:type="spellEnd"/>
+            <w:r>
+              <w:t>&lt;opt[j][z]){</w:t>
+            </w:r>
+          </w:p>
+          <w:p>
+            <w:r>
+              <w:tab/>
+            </w:r>
+            <w:r>
+              <w:tab/>
+            </w:r>
+            <w:r>
+              <w:tab/>
+            </w:r>
+            <w:r>
+              <w:tab/>
+            </w:r>
+            <w:r>
+              <w:tab/>
+              <w:t>opt[j][z]=</w:t>
+            </w:r>
+            <w:proofErr w:type="spellStart"/>
+            <w:r>
+              <w:t>opt_t</w:t>
+            </w:r>
+            <w:proofErr w:type="spellEnd"/>
+            <w:r>
+              <w:t>;</w:t>
+            </w:r>
+          </w:p>
+          <w:p>
+            <w:r>
+              <w:rPr>
+                <w:rFonts w:hint="eastAsia"/>
+              </w:rPr>
+              <w:tab/>
+            </w:r>
+            <w:r>
+              <w:rPr>
+                <w:rFonts w:hint="eastAsia"/>
+              </w:rPr>
+              <w:tab/>
+            </w:r>
+            <w:r>
+              <w:rPr>
+                <w:rFonts w:hint="eastAsia"/>
+              </w:rPr>
+              <w:tab/>
+            </w:r>
+            <w:r>
+              <w:rPr>
+                <w:rFonts w:hint="eastAsia"/>
+              </w:rPr>
+              <w:tab/>
+            </w:r>
+            <w:r>
+              <w:rPr>
+                <w:rFonts w:hint="eastAsia"/>
+              </w:rPr>
+              <w:tab/>
+              <w:t>record[j][z]=k;</w:t>
+            </w:r>
+            <w:r>
+              <w:rPr>
+                <w:rFonts w:hint="eastAsia"/>
+              </w:rPr>
+              <w:tab/>
+              <w:t xml:space="preserve"> //</w:t>
+            </w:r>
+            <w:r>
+              <w:rPr>
+                <w:rFonts w:hint="eastAsia"/>
+              </w:rPr>
+              <w:t>保存断点</w:t>
+            </w:r>
+            <w:r>
+              <w:rPr>
+                <w:rFonts w:hint="eastAsia"/>
+              </w:rPr>
+              <w:t>k</w:t>
+            </w:r>
+          </w:p>
+          <w:p>
+            <w:r>
+              <w:tab/>
+            </w:r>
+            <w:r>
+              <w:tab/>
+            </w:r>
+            <w:r>
+              <w:tab/>
+            </w:r>
+            <w:r>
+              <w:tab/>
+              <w:t xml:space="preserve">} </w:t>
+            </w:r>
+          </w:p>
+          <w:p>
+            <w:r>
+              <w:tab/>
+            </w:r>
+            <w:r>
+              <w:tab/>
+            </w:r>
+            <w:r>
+              <w:tab/>
+              <w:t xml:space="preserve">} </w:t>
+            </w:r>
+          </w:p>
+          <w:p>
+            <w:r>
+              <w:tab/>
+            </w:r>
+            <w:r>
+              <w:tab/>
+              <w:t xml:space="preserve">} </w:t>
+            </w:r>
+          </w:p>
+          <w:p>
+            <w:r>
+              <w:tab/>
+              <w:t xml:space="preserve">} </w:t>
+            </w:r>
+          </w:p>
+          <w:p>
+            <w:r>
               <w:t>}</w:t>
             </w:r>
           </w:p>
-          <w:p>
-            <w:r>
-              <w:tab/>
-            </w:r>
-            <w:proofErr w:type="gramStart"/>
-            <w:r>
-              <w:t>for(</w:t>
-            </w:r>
-            <w:proofErr w:type="gramEnd"/>
-            <w:r>
-              <w:t xml:space="preserve">int </w:t>
-            </w:r>
-            <w:proofErr w:type="spellStart"/>
-            <w:r>
-              <w:t>i</w:t>
-            </w:r>
-            <w:proofErr w:type="spellEnd"/>
-            <w:r>
-              <w:t>=0;i&lt;</w:t>
-            </w:r>
-            <w:proofErr w:type="spellStart"/>
-            <w:r>
-              <w:t>N;i</w:t>
-            </w:r>
-            <w:proofErr w:type="spellEnd"/>
-            <w:r>
-              <w:t>++){</w:t>
-            </w:r>
-          </w:p>
-          <w:p>
-            <w:pPr>
-              <w:rPr>
-                <w:rFonts w:hint="eastAsia"/>
-              </w:rPr>
-            </w:pPr>
-            <w:r>
-              <w:rPr>
-                <w:rFonts w:hint="eastAsia"/>
-              </w:rPr>
-              <w:tab/>
-            </w:r>
-            <w:r>
-              <w:rPr>
-                <w:rFonts w:hint="eastAsia"/>
-              </w:rPr>
-              <w:tab/>
-              <w:t>record[</w:t>
-            </w:r>
-            <w:proofErr w:type="spellStart"/>
-            <w:r>
-              <w:rPr>
-                <w:rFonts w:hint="eastAsia"/>
-              </w:rPr>
-              <w:t>i</w:t>
-            </w:r>
-            <w:proofErr w:type="spellEnd"/>
-            <w:r>
-              <w:rPr>
-                <w:rFonts w:hint="eastAsia"/>
-              </w:rPr>
-              <w:t>][</w:t>
-            </w:r>
-            <w:proofErr w:type="spellStart"/>
-            <w:r>
-              <w:rPr>
-                <w:rFonts w:hint="eastAsia"/>
-              </w:rPr>
-              <w:t>i</w:t>
-            </w:r>
-            <w:proofErr w:type="spellEnd"/>
-            <w:r>
-              <w:rPr>
-                <w:rFonts w:hint="eastAsia"/>
-              </w:rPr>
-              <w:t>]=</w:t>
-            </w:r>
-            <w:proofErr w:type="spellStart"/>
-            <w:r>
-              <w:rPr>
-                <w:rFonts w:hint="eastAsia"/>
-              </w:rPr>
-              <w:t>i</w:t>
-            </w:r>
-            <w:proofErr w:type="spellEnd"/>
-            <w:r>
-              <w:rPr>
-                <w:rFonts w:hint="eastAsia"/>
-              </w:rPr>
-              <w:t>; //</w:t>
-            </w:r>
-            <w:r>
-              <w:rPr>
-                <w:rFonts w:hint="eastAsia"/>
-              </w:rPr>
-              <w:t>每个元素开始时括号为自己（边界情况，链长为</w:t>
-            </w:r>
-            <w:r>
-              <w:rPr>
-                <w:rFonts w:hint="eastAsia"/>
-              </w:rPr>
-              <w:t>1</w:t>
-            </w:r>
-            <w:r>
-              <w:rPr>
-                <w:rFonts w:hint="eastAsia"/>
-              </w:rPr>
-              <w:t>的情况）</w:t>
-            </w:r>
-            <w:r>
-              <w:rPr>
-                <w:rFonts w:hint="eastAsia"/>
-              </w:rPr>
-              <w:t xml:space="preserve"> </w:t>
-            </w:r>
-          </w:p>
-          <w:p>
-            <w:r>
-              <w:tab/>
-              <w:t xml:space="preserve">} </w:t>
-            </w:r>
-          </w:p>
-          <w:p>
-            <w:pPr>
-              <w:rPr>
-                <w:rFonts w:hint="eastAsia"/>
-              </w:rPr>
-            </w:pPr>
-            <w:r>
-              <w:rPr>
-                <w:rFonts w:hint="eastAsia"/>
-              </w:rPr>
-              <w:tab/>
-              <w:t>/*</w:t>
-            </w:r>
-            <w:r>
-              <w:rPr>
-                <w:rFonts w:hint="eastAsia"/>
-              </w:rPr>
-              <w:t>构造最优解矩阵</w:t>
-            </w:r>
-            <w:r>
-              <w:rPr>
-                <w:rFonts w:hint="eastAsia"/>
-              </w:rPr>
-              <w:t>*/</w:t>
-            </w:r>
-          </w:p>
-          <w:p>
-            <w:pPr>
-              <w:rPr>
-                <w:rFonts w:hint="eastAsia"/>
-              </w:rPr>
-            </w:pPr>
-            <w:r>
-              <w:rPr>
-                <w:rFonts w:hint="eastAsia"/>
-              </w:rPr>
-              <w:tab/>
-              <w:t xml:space="preserve">for(int </w:t>
-            </w:r>
-            <w:proofErr w:type="spellStart"/>
-            <w:r>
-              <w:rPr>
-                <w:rFonts w:hint="eastAsia"/>
-              </w:rPr>
-              <w:t>i</w:t>
-            </w:r>
-            <w:proofErr w:type="spellEnd"/>
-            <w:r>
-              <w:rPr>
-                <w:rFonts w:hint="eastAsia"/>
-              </w:rPr>
-              <w:t>=2;i&lt;=</w:t>
-            </w:r>
-            <w:proofErr w:type="spellStart"/>
-            <w:r>
-              <w:rPr>
-                <w:rFonts w:hint="eastAsia"/>
-              </w:rPr>
-              <w:t>N;i</w:t>
-            </w:r>
-            <w:proofErr w:type="spellEnd"/>
-            <w:r>
-              <w:rPr>
-                <w:rFonts w:hint="eastAsia"/>
-              </w:rPr>
-              <w:t>++){  //</w:t>
-            </w:r>
-            <w:proofErr w:type="spellStart"/>
-            <w:r>
-              <w:rPr>
-                <w:rFonts w:hint="eastAsia"/>
-              </w:rPr>
-              <w:t>i</w:t>
-            </w:r>
-            <w:proofErr w:type="spellEnd"/>
-            <w:r>
-              <w:rPr>
-                <w:rFonts w:hint="eastAsia"/>
-              </w:rPr>
-              <w:t>代表当前所处理的矩阵链的长度</w:t>
-            </w:r>
-            <w:r>
-              <w:rPr>
-                <w:rFonts w:hint="eastAsia"/>
-              </w:rPr>
-              <w:t xml:space="preserve"> </w:t>
-            </w:r>
-          </w:p>
-          <w:p>
-            <w:pPr>
-              <w:rPr>
-                <w:rFonts w:hint="eastAsia"/>
-              </w:rPr>
-            </w:pPr>
-            <w:r>
-              <w:rPr>
-                <w:rFonts w:hint="eastAsia"/>
-              </w:rPr>
-              <w:tab/>
-            </w:r>
-            <w:r>
-              <w:rPr>
-                <w:rFonts w:hint="eastAsia"/>
-              </w:rPr>
-              <w:tab/>
-              <w:t>for(int j=0;j&lt;=</w:t>
-            </w:r>
-            <w:proofErr w:type="spellStart"/>
-            <w:r>
-              <w:rPr>
-                <w:rFonts w:hint="eastAsia"/>
-              </w:rPr>
-              <w:t>N-i;j</w:t>
-            </w:r>
-            <w:proofErr w:type="spellEnd"/>
-            <w:r>
-              <w:rPr>
-                <w:rFonts w:hint="eastAsia"/>
-              </w:rPr>
-              <w:t>++){ //j</w:t>
-            </w:r>
-            <w:r>
-              <w:rPr>
-                <w:rFonts w:hint="eastAsia"/>
-              </w:rPr>
-              <w:t>代表当前</w:t>
-            </w:r>
-            <w:proofErr w:type="gramStart"/>
-            <w:r>
-              <w:rPr>
-                <w:rFonts w:hint="eastAsia"/>
-              </w:rPr>
-              <w:t>链开始</w:t>
-            </w:r>
-            <w:proofErr w:type="gramEnd"/>
-            <w:r>
-              <w:rPr>
-                <w:rFonts w:hint="eastAsia"/>
-              </w:rPr>
-              <w:t>的横坐标</w:t>
-            </w:r>
-            <w:r>
-              <w:rPr>
-                <w:rFonts w:hint="eastAsia"/>
-              </w:rPr>
-              <w:t xml:space="preserve"> </w:t>
-            </w:r>
-          </w:p>
-          <w:p>
-            <w:pPr>
-              <w:rPr>
-                <w:rFonts w:hint="eastAsia"/>
-              </w:rPr>
-            </w:pPr>
-            <w:r>
-              <w:rPr>
-                <w:rFonts w:hint="eastAsia"/>
-              </w:rPr>
-              <w:tab/>
-            </w:r>
-            <w:r>
-              <w:rPr>
-                <w:rFonts w:hint="eastAsia"/>
-              </w:rPr>
-              <w:tab/>
-            </w:r>
-            <w:r>
-              <w:rPr>
-                <w:rFonts w:hint="eastAsia"/>
-              </w:rPr>
-              <w:tab/>
-              <w:t>int z=j+i-1; //z</w:t>
-            </w:r>
-            <w:r>
-              <w:rPr>
-                <w:rFonts w:hint="eastAsia"/>
-              </w:rPr>
-              <w:t>代表当前</w:t>
-            </w:r>
-            <w:proofErr w:type="gramStart"/>
-            <w:r>
-              <w:rPr>
-                <w:rFonts w:hint="eastAsia"/>
-              </w:rPr>
-              <w:t>链结束</w:t>
-            </w:r>
-            <w:proofErr w:type="gramEnd"/>
-            <w:r>
-              <w:rPr>
-                <w:rFonts w:hint="eastAsia"/>
-              </w:rPr>
-              <w:t>的横坐标</w:t>
-            </w:r>
-            <w:r>
-              <w:rPr>
-                <w:rFonts w:hint="eastAsia"/>
-              </w:rPr>
-              <w:t xml:space="preserve"> </w:t>
-            </w:r>
-          </w:p>
-          <w:p>
-            <w:pPr>
-              <w:rPr>
-                <w:rFonts w:hint="eastAsia"/>
-              </w:rPr>
-            </w:pPr>
-            <w:r>
-              <w:rPr>
-                <w:rFonts w:hint="eastAsia"/>
-              </w:rPr>
-              <w:tab/>
-            </w:r>
-            <w:r>
-              <w:rPr>
-                <w:rFonts w:hint="eastAsia"/>
-              </w:rPr>
-              <w:tab/>
-            </w:r>
-            <w:r>
-              <w:rPr>
-                <w:rFonts w:hint="eastAsia"/>
-              </w:rPr>
-              <w:tab/>
-              <w:t>opt[j][z]=INF; //</w:t>
-            </w:r>
-            <w:r>
-              <w:rPr>
-                <w:rFonts w:hint="eastAsia"/>
-              </w:rPr>
-              <w:t>初始值为无穷大</w:t>
-            </w:r>
-          </w:p>
-          <w:p>
-            <w:pPr>
-              <w:rPr>
-                <w:rFonts w:hint="eastAsia"/>
-              </w:rPr>
-            </w:pPr>
-            <w:r>
-              <w:rPr>
-                <w:rFonts w:hint="eastAsia"/>
-              </w:rPr>
-              <w:tab/>
-            </w:r>
-            <w:r>
-              <w:rPr>
-                <w:rFonts w:hint="eastAsia"/>
-              </w:rPr>
-              <w:tab/>
-            </w:r>
-            <w:r>
-              <w:rPr>
-                <w:rFonts w:hint="eastAsia"/>
-              </w:rPr>
-              <w:tab/>
-              <w:t>for(int k=</w:t>
-            </w:r>
-            <w:proofErr w:type="spellStart"/>
-            <w:r>
-              <w:rPr>
-                <w:rFonts w:hint="eastAsia"/>
-              </w:rPr>
-              <w:t>j;k</w:t>
-            </w:r>
-            <w:proofErr w:type="spellEnd"/>
-            <w:r>
-              <w:rPr>
-                <w:rFonts w:hint="eastAsia"/>
-              </w:rPr>
-              <w:t>&lt;</w:t>
-            </w:r>
-            <w:proofErr w:type="spellStart"/>
-            <w:r>
-              <w:rPr>
-                <w:rFonts w:hint="eastAsia"/>
-              </w:rPr>
-              <w:t>z;k</w:t>
-            </w:r>
-            <w:proofErr w:type="spellEnd"/>
-            <w:r>
-              <w:rPr>
-                <w:rFonts w:hint="eastAsia"/>
-              </w:rPr>
-              <w:t>++){ //</w:t>
-            </w:r>
-            <w:r>
-              <w:rPr>
-                <w:rFonts w:hint="eastAsia"/>
-              </w:rPr>
-              <w:t>选择断点</w:t>
-            </w:r>
-            <w:r>
-              <w:rPr>
-                <w:rFonts w:hint="eastAsia"/>
-              </w:rPr>
-              <w:t>k</w:t>
-            </w:r>
-            <w:r>
-              <w:rPr>
-                <w:rFonts w:hint="eastAsia"/>
-              </w:rPr>
-              <w:t>，寻找最优解</w:t>
-            </w:r>
-            <w:r>
-              <w:rPr>
-                <w:rFonts w:hint="eastAsia"/>
-              </w:rPr>
-              <w:t xml:space="preserve"> </w:t>
-            </w:r>
-          </w:p>
-          <w:p>
-            <w:r>
-              <w:tab/>
-            </w:r>
-            <w:r>
-              <w:tab/>
-            </w:r>
-            <w:r>
-              <w:tab/>
-            </w:r>
-            <w:r>
-              <w:tab/>
-              <w:t xml:space="preserve">int </w:t>
-            </w:r>
-            <w:proofErr w:type="spellStart"/>
-            <w:r>
-              <w:t>opt_t</w:t>
-            </w:r>
-            <w:proofErr w:type="spellEnd"/>
-            <w:r>
-              <w:t>=opt[j][</w:t>
-            </w:r>
-            <w:proofErr w:type="gramStart"/>
-            <w:r>
-              <w:t>k]+</w:t>
-            </w:r>
-            <w:proofErr w:type="gramEnd"/>
-            <w:r>
-              <w:t>opt[k+1][z]+p[j]*p[k+1]*p[z+1];</w:t>
-            </w:r>
-          </w:p>
-          <w:p>
-            <w:r>
-              <w:tab/>
-            </w:r>
-            <w:r>
-              <w:tab/>
-            </w:r>
-            <w:r>
-              <w:tab/>
-            </w:r>
-            <w:r>
-              <w:tab/>
-              <w:t>if(</w:t>
-            </w:r>
-            <w:proofErr w:type="spellStart"/>
-            <w:r>
-              <w:t>opt_t</w:t>
-            </w:r>
-            <w:proofErr w:type="spellEnd"/>
-            <w:r>
-              <w:t>&lt;opt[j][z</w:t>
-            </w:r>
-            <w:proofErr w:type="gramStart"/>
-            <w:r>
-              <w:t>]){</w:t>
-            </w:r>
-            <w:proofErr w:type="gramEnd"/>
-          </w:p>
-          <w:p>
-            <w:r>
-              <w:tab/>
-            </w:r>
-            <w:r>
-              <w:tab/>
-            </w:r>
-            <w:r>
-              <w:tab/>
-            </w:r>
-            <w:r>
-              <w:tab/>
-            </w:r>
-            <w:r>
-              <w:tab/>
-              <w:t>opt[j][</w:t>
-            </w:r>
-            <w:proofErr w:type="gramStart"/>
-            <w:r>
-              <w:t>z]=</w:t>
-            </w:r>
-            <w:proofErr w:type="spellStart"/>
-            <w:proofErr w:type="gramEnd"/>
-            <w:r>
-              <w:t>opt_t</w:t>
-            </w:r>
-            <w:proofErr w:type="spellEnd"/>
-            <w:r>
-              <w:t>;</w:t>
-            </w:r>
-          </w:p>
-          <w:p>
-            <w:pPr>
-              <w:rPr>
-                <w:rFonts w:hint="eastAsia"/>
-              </w:rPr>
-            </w:pPr>
-            <w:r>
-              <w:rPr>
-                <w:rFonts w:hint="eastAsia"/>
-              </w:rPr>
-              <w:tab/>
-            </w:r>
-            <w:r>
-              <w:rPr>
-                <w:rFonts w:hint="eastAsia"/>
-              </w:rPr>
-              <w:tab/>
-            </w:r>
-            <w:r>
-              <w:rPr>
-                <w:rFonts w:hint="eastAsia"/>
-              </w:rPr>
-              <w:tab/>
-            </w:r>
-            <w:r>
-              <w:rPr>
-                <w:rFonts w:hint="eastAsia"/>
-              </w:rPr>
-              <w:tab/>
-            </w:r>
-            <w:r>
-              <w:rPr>
-                <w:rFonts w:hint="eastAsia"/>
-              </w:rPr>
-              <w:tab/>
-              <w:t>record[j][z]=k;</w:t>
-            </w:r>
-            <w:r>
-              <w:rPr>
-                <w:rFonts w:hint="eastAsia"/>
-              </w:rPr>
-              <w:tab/>
-              <w:t xml:space="preserve"> //</w:t>
-            </w:r>
-            <w:r>
-              <w:rPr>
-                <w:rFonts w:hint="eastAsia"/>
-              </w:rPr>
-              <w:t>保存断点</w:t>
-            </w:r>
-            <w:r>
-              <w:rPr>
-                <w:rFonts w:hint="eastAsia"/>
-              </w:rPr>
-              <w:t>k</w:t>
-            </w:r>
-          </w:p>
-          <w:p>
-            <w:r>
-              <w:tab/>
-            </w:r>
-            <w:r>
-              <w:tab/>
-            </w:r>
-            <w:r>
-              <w:tab/>
-            </w:r>
-            <w:r>
-              <w:tab/>
-              <w:t xml:space="preserve">} </w:t>
-            </w:r>
-          </w:p>
-          <w:p>
-            <w:r>
-              <w:tab/>
-            </w:r>
-            <w:r>
-              <w:tab/>
-            </w:r>
-            <w:r>
-              <w:tab/>
-              <w:t xml:space="preserve">} </w:t>
-            </w:r>
-          </w:p>
-          <w:p>
-            <w:r>
-              <w:tab/>
-            </w:r>
-            <w:r>
-              <w:tab/>
-              <w:t xml:space="preserve">} </w:t>
-            </w:r>
-          </w:p>
-          <w:p>
-            <w:r>
-              <w:tab/>
-              <w:t xml:space="preserve">} </w:t>
-            </w:r>
-          </w:p>
-          <w:p>
-            <w:r>
-              <w:t>}</w:t>
-            </w:r>
-          </w:p>
           <w:p/>
           <w:p>
-            <w:pPr>
-              <w:rPr>
-                <w:rFonts w:hint="eastAsia"/>
-              </w:rPr>
-            </w:pPr>
             <w:r>
               <w:rPr>
                 <w:rFonts w:hint="eastAsia"/>
@@ -2862,43 +2762,192 @@
           </w:p>
           <w:p>
             <w:r>
-              <w:t xml:space="preserve">void </w:t>
-            </w:r>
-            <w:proofErr w:type="gramStart"/>
-            <w:r>
+              <w:t xml:space="preserve">void print(int record[N][N], int </w:t>
+            </w:r>
+            <w:proofErr w:type="spellStart"/>
+            <w:r>
+              <w:t>i,int</w:t>
+            </w:r>
+            <w:proofErr w:type="spellEnd"/>
+            <w:r>
+              <w:t xml:space="preserve"> j){</w:t>
+            </w:r>
+          </w:p>
+          <w:p>
+            <w:r>
+              <w:tab/>
+              <w:t>if(</w:t>
+            </w:r>
+            <w:proofErr w:type="spellStart"/>
+            <w:r>
+              <w:t>i</w:t>
+            </w:r>
+            <w:proofErr w:type="spellEnd"/>
+            <w:r>
+              <w:t>==j){</w:t>
+            </w:r>
+          </w:p>
+          <w:p>
+            <w:r>
+              <w:tab/>
+            </w:r>
+            <w:r>
+              <w:tab/>
+            </w:r>
+            <w:proofErr w:type="spellStart"/>
+            <w:r>
+              <w:t>cout</w:t>
+            </w:r>
+            <w:proofErr w:type="spellEnd"/>
+            <w:r>
+              <w:t>&lt;&lt;"A"&lt;&lt;</w:t>
+            </w:r>
+            <w:proofErr w:type="spellStart"/>
+            <w:r>
+              <w:t>i</w:t>
+            </w:r>
+            <w:proofErr w:type="spellEnd"/>
+            <w:r>
+              <w:t>;</w:t>
+            </w:r>
+          </w:p>
+          <w:p>
+            <w:r>
+              <w:tab/>
+              <w:t xml:space="preserve">} </w:t>
+            </w:r>
+          </w:p>
+          <w:p>
+            <w:r>
+              <w:tab/>
+              <w:t>else{</w:t>
+            </w:r>
+          </w:p>
+          <w:p>
+            <w:r>
+              <w:tab/>
+            </w:r>
+            <w:r>
+              <w:tab/>
+            </w:r>
+            <w:proofErr w:type="spellStart"/>
+            <w:r>
+              <w:t>cout</w:t>
+            </w:r>
+            <w:proofErr w:type="spellEnd"/>
+            <w:r>
+              <w:t>&lt;&lt;"(";</w:t>
+            </w:r>
+          </w:p>
+          <w:p>
+            <w:r>
+              <w:rPr>
+                <w:rFonts w:hint="eastAsia"/>
+              </w:rPr>
+              <w:tab/>
+            </w:r>
+            <w:r>
+              <w:rPr>
+                <w:rFonts w:hint="eastAsia"/>
+              </w:rPr>
+              <w:tab/>
               <w:t>print(</w:t>
             </w:r>
-            <w:proofErr w:type="gramEnd"/>
-            <w:r>
-              <w:t xml:space="preserve">int record[N][N], int </w:t>
-            </w:r>
-            <w:proofErr w:type="spellStart"/>
-            <w:r>
-              <w:t>i,int</w:t>
-            </w:r>
-            <w:proofErr w:type="spellEnd"/>
-            <w:r>
-              <w:t xml:space="preserve"> j){</w:t>
-            </w:r>
-          </w:p>
-          <w:p>
-            <w:r>
-              <w:tab/>
-              <w:t>if(</w:t>
-            </w:r>
-            <w:proofErr w:type="spellStart"/>
-            <w:r>
+            <w:proofErr w:type="spellStart"/>
+            <w:r>
+              <w:rPr>
+                <w:rFonts w:hint="eastAsia"/>
+              </w:rPr>
+              <w:t>record,i,record</w:t>
+            </w:r>
+            <w:proofErr w:type="spellEnd"/>
+            <w:r>
+              <w:rPr>
+                <w:rFonts w:hint="eastAsia"/>
+              </w:rPr>
+              <w:t>[</w:t>
+            </w:r>
+            <w:proofErr w:type="spellStart"/>
+            <w:r>
+              <w:rPr>
+                <w:rFonts w:hint="eastAsia"/>
+              </w:rPr>
               <w:t>i</w:t>
             </w:r>
             <w:proofErr w:type="spellEnd"/>
             <w:r>
-              <w:t>==</w:t>
-            </w:r>
-            <w:proofErr w:type="gramStart"/>
-            <w:r>
-              <w:t>j){</w:t>
-            </w:r>
-            <w:proofErr w:type="gramEnd"/>
+              <w:rPr>
+                <w:rFonts w:hint="eastAsia"/>
+              </w:rPr>
+              <w:t>][j]); //</w:t>
+            </w:r>
+            <w:r>
+              <w:rPr>
+                <w:rFonts w:hint="eastAsia"/>
+              </w:rPr>
+              <w:t>左边寻找</w:t>
+            </w:r>
+            <w:r>
+              <w:rPr>
+                <w:rFonts w:hint="eastAsia"/>
+              </w:rPr>
+              <w:t xml:space="preserve"> </w:t>
+            </w:r>
+          </w:p>
+          <w:p>
+            <w:r>
+              <w:rPr>
+                <w:rFonts w:hint="eastAsia"/>
+              </w:rPr>
+              <w:tab/>
+            </w:r>
+            <w:r>
+              <w:rPr>
+                <w:rFonts w:hint="eastAsia"/>
+              </w:rPr>
+              <w:tab/>
+              <w:t>print(</w:t>
+            </w:r>
+            <w:proofErr w:type="spellStart"/>
+            <w:r>
+              <w:rPr>
+                <w:rFonts w:hint="eastAsia"/>
+              </w:rPr>
+              <w:t>record,record</w:t>
+            </w:r>
+            <w:proofErr w:type="spellEnd"/>
+            <w:r>
+              <w:rPr>
+                <w:rFonts w:hint="eastAsia"/>
+              </w:rPr>
+              <w:t>[</w:t>
+            </w:r>
+            <w:proofErr w:type="spellStart"/>
+            <w:r>
+              <w:rPr>
+                <w:rFonts w:hint="eastAsia"/>
+              </w:rPr>
+              <w:t>i</w:t>
+            </w:r>
+            <w:proofErr w:type="spellEnd"/>
+            <w:r>
+              <w:rPr>
+                <w:rFonts w:hint="eastAsia"/>
+              </w:rPr>
+              <w:t>][j]+1,j); //</w:t>
+            </w:r>
+            <w:r>
+              <w:rPr>
+                <w:rFonts w:hint="eastAsia"/>
+              </w:rPr>
+              <w:t>右边寻找</w:t>
+            </w:r>
+            <w:r>
+              <w:rPr>
+                <w:rFonts w:hint="eastAsia"/>
+              </w:rPr>
+              <w:t xml:space="preserve"> </w:t>
+            </w:r>
           </w:p>
           <w:p>
             <w:r>
@@ -2913,7 +2962,30 @@
             </w:r>
             <w:proofErr w:type="spellEnd"/>
             <w:r>
-              <w:t>&lt;&lt;"A"&lt;&lt;</w:t>
+              <w:t>&lt;&lt;")";</w:t>
+            </w:r>
+          </w:p>
+          <w:p>
+            <w:r>
+              <w:tab/>
+              <w:t>}</w:t>
+            </w:r>
+          </w:p>
+          <w:p>
+            <w:r>
+              <w:t>}</w:t>
+            </w:r>
+          </w:p>
+          <w:p/>
+          <w:p>
+            <w:r>
+              <w:t>int main(){</w:t>
+            </w:r>
+          </w:p>
+          <w:p>
+            <w:r>
+              <w:tab/>
+              <w:t xml:space="preserve">for(int </w:t>
             </w:r>
             <w:proofErr w:type="spellStart"/>
             <w:r>
@@ -2921,12 +2993,195 @@
             </w:r>
             <w:proofErr w:type="spellEnd"/>
             <w:r>
+              <w:t>=0;i&lt;</w:t>
+            </w:r>
+            <w:proofErr w:type="spellStart"/>
+            <w:r>
+              <w:t>N;i</w:t>
+            </w:r>
+            <w:proofErr w:type="spellEnd"/>
+            <w:r>
+              <w:t>++){</w:t>
+            </w:r>
+          </w:p>
+          <w:p>
+            <w:r>
+              <w:tab/>
+            </w:r>
+            <w:r>
+              <w:tab/>
+            </w:r>
+            <w:proofErr w:type="spellStart"/>
+            <w:r>
+              <w:t>cin</w:t>
+            </w:r>
+            <w:proofErr w:type="spellEnd"/>
+            <w:r>
+              <w:t>&gt;&gt;p0[</w:t>
+            </w:r>
+            <w:proofErr w:type="spellStart"/>
+            <w:r>
+              <w:t>i</w:t>
+            </w:r>
+            <w:proofErr w:type="spellEnd"/>
+            <w:r>
+              <w:t>].first;</w:t>
+            </w:r>
+          </w:p>
+          <w:p>
+            <w:r>
+              <w:tab/>
+            </w:r>
+            <w:r>
+              <w:tab/>
+            </w:r>
+            <w:proofErr w:type="spellStart"/>
+            <w:r>
+              <w:t>cin</w:t>
+            </w:r>
+            <w:proofErr w:type="spellEnd"/>
+            <w:r>
+              <w:t>&gt;&gt;p0[</w:t>
+            </w:r>
+            <w:proofErr w:type="spellStart"/>
+            <w:r>
+              <w:t>i</w:t>
+            </w:r>
+            <w:proofErr w:type="spellEnd"/>
+            <w:r>
+              <w:t>].second;</w:t>
+            </w:r>
+          </w:p>
+          <w:p>
+            <w:r>
+              <w:tab/>
+              <w:t>}</w:t>
+            </w:r>
+          </w:p>
+          <w:p>
+            <w:r>
+              <w:tab/>
+            </w:r>
+          </w:p>
+          <w:p>
+            <w:r>
+              <w:rPr>
+                <w:rFonts w:hint="eastAsia"/>
+              </w:rPr>
+              <w:tab/>
+              <w:t>//</w:t>
+            </w:r>
+            <w:r>
+              <w:rPr>
+                <w:rFonts w:hint="eastAsia"/>
+              </w:rPr>
+              <w:t>如果输入不合法，汇报错误</w:t>
+            </w:r>
+            <w:r>
+              <w:rPr>
+                <w:rFonts w:hint="eastAsia"/>
+              </w:rPr>
+              <w:t xml:space="preserve"> </w:t>
+            </w:r>
+          </w:p>
+          <w:p>
+            <w:r>
+              <w:tab/>
+              <w:t xml:space="preserve">for(int </w:t>
+            </w:r>
+            <w:proofErr w:type="spellStart"/>
+            <w:r>
+              <w:t>i</w:t>
+            </w:r>
+            <w:proofErr w:type="spellEnd"/>
+            <w:r>
+              <w:t>=1;i&lt;</w:t>
+            </w:r>
+            <w:proofErr w:type="spellStart"/>
+            <w:r>
+              <w:t>N;i</w:t>
+            </w:r>
+            <w:proofErr w:type="spellEnd"/>
+            <w:r>
+              <w:t>++){</w:t>
+            </w:r>
+          </w:p>
+          <w:p>
+            <w:r>
+              <w:tab/>
+            </w:r>
+            <w:r>
+              <w:tab/>
+              <w:t>if(p0[</w:t>
+            </w:r>
+            <w:proofErr w:type="spellStart"/>
+            <w:r>
+              <w:t>i</w:t>
+            </w:r>
+            <w:proofErr w:type="spellEnd"/>
+            <w:r>
+              <w:t>].first!=p0[i-1].second){</w:t>
+            </w:r>
+          </w:p>
+          <w:p>
+            <w:r>
+              <w:tab/>
+            </w:r>
+            <w:r>
+              <w:tab/>
+            </w:r>
+            <w:r>
+              <w:tab/>
+            </w:r>
+            <w:proofErr w:type="spellStart"/>
+            <w:r>
+              <w:t>cout</w:t>
+            </w:r>
+            <w:proofErr w:type="spellEnd"/>
+            <w:r>
+              <w:t xml:space="preserve">&lt;&lt;"This matrix </w:t>
+            </w:r>
+            <w:proofErr w:type="spellStart"/>
+            <w:r>
+              <w:t>can not</w:t>
+            </w:r>
+            <w:proofErr w:type="spellEnd"/>
+            <w:r>
+              <w:t xml:space="preserve"> multiplication."&lt;&lt;</w:t>
+            </w:r>
+            <w:proofErr w:type="spellStart"/>
+            <w:r>
+              <w:t>endl</w:t>
+            </w:r>
+            <w:proofErr w:type="spellEnd"/>
+            <w:r>
               <w:t>;</w:t>
             </w:r>
           </w:p>
           <w:p>
             <w:r>
               <w:tab/>
+            </w:r>
+            <w:r>
+              <w:tab/>
+            </w:r>
+            <w:r>
+              <w:tab/>
+              <w:t>return 0;</w:t>
+            </w:r>
+          </w:p>
+          <w:p>
+            <w:r>
+              <w:tab/>
+            </w:r>
+            <w:r>
+              <w:tab/>
+              <w:t>}</w:t>
+            </w:r>
+          </w:p>
+          <w:p>
+            <w:r>
+              <w:tab/>
               <w:t xml:space="preserve">} </w:t>
             </w:r>
           </w:p>
@@ -2934,645 +3189,178 @@
             <w:r>
               <w:tab/>
             </w:r>
-            <w:proofErr w:type="gramStart"/>
-            <w:r>
-              <w:t>else{</w:t>
-            </w:r>
-            <w:proofErr w:type="gramEnd"/>
-          </w:p>
-          <w:p>
-            <w:r>
-              <w:tab/>
-            </w:r>
-            <w:r>
-              <w:tab/>
-            </w:r>
-            <w:proofErr w:type="spellStart"/>
-            <w:r>
+          </w:p>
+          <w:p>
+            <w:r>
+              <w:rPr>
+                <w:rFonts w:hint="eastAsia"/>
+              </w:rPr>
+              <w:tab/>
+              <w:t>//</w:t>
+            </w:r>
+            <w:r>
+              <w:rPr>
+                <w:rFonts w:hint="eastAsia"/>
+              </w:rPr>
+              <w:t>生成矩阵大小序列</w:t>
+            </w:r>
+            <w:r>
+              <w:rPr>
+                <w:rFonts w:hint="eastAsia"/>
+              </w:rPr>
+              <w:t xml:space="preserve"> </w:t>
+            </w:r>
+          </w:p>
+          <w:p>
+            <w:r>
+              <w:tab/>
+              <w:t xml:space="preserve">for(int </w:t>
+            </w:r>
+            <w:proofErr w:type="spellStart"/>
+            <w:r>
+              <w:t>i</w:t>
+            </w:r>
+            <w:proofErr w:type="spellEnd"/>
+            <w:r>
+              <w:t>=0;i&lt;</w:t>
+            </w:r>
+            <w:proofErr w:type="spellStart"/>
+            <w:r>
+              <w:t>N;i</w:t>
+            </w:r>
+            <w:proofErr w:type="spellEnd"/>
+            <w:r>
+              <w:t>++){</w:t>
+            </w:r>
+          </w:p>
+          <w:p>
+            <w:r>
+              <w:tab/>
+            </w:r>
+            <w:r>
+              <w:tab/>
+              <w:t>p[</w:t>
+            </w:r>
+            <w:proofErr w:type="spellStart"/>
+            <w:r>
+              <w:t>i</w:t>
+            </w:r>
+            <w:proofErr w:type="spellEnd"/>
+            <w:r>
+              <w:t>]=p0[</w:t>
+            </w:r>
+            <w:proofErr w:type="spellStart"/>
+            <w:r>
+              <w:t>i</w:t>
+            </w:r>
+            <w:proofErr w:type="spellEnd"/>
+            <w:r>
+              <w:t xml:space="preserve">].first; </w:t>
+            </w:r>
+          </w:p>
+          <w:p>
+            <w:r>
+              <w:tab/>
+              <w:t>}</w:t>
+            </w:r>
+          </w:p>
+          <w:p>
+            <w:r>
+              <w:tab/>
+              <w:t>p[N]=p0[N-1].second;</w:t>
+            </w:r>
+          </w:p>
+          <w:p>
+            <w:r>
+              <w:tab/>
+            </w:r>
+          </w:p>
+          <w:p>
+            <w:r>
+              <w:tab/>
+            </w:r>
+            <w:proofErr w:type="spellStart"/>
+            <w:r>
+              <w:t>opt_generate</w:t>
+            </w:r>
+            <w:proofErr w:type="spellEnd"/>
+            <w:r>
+              <w:t>(</w:t>
+            </w:r>
+            <w:proofErr w:type="spellStart"/>
+            <w:r>
+              <w:t>p,opt,record</w:t>
+            </w:r>
+            <w:proofErr w:type="spellEnd"/>
+            <w:r>
+              <w:t>);</w:t>
+            </w:r>
+          </w:p>
+          <w:p/>
+          <w:p>
+            <w:r>
+              <w:rPr>
+                <w:rFonts w:hint="eastAsia"/>
+              </w:rPr>
+              <w:tab/>
+            </w:r>
+            <w:proofErr w:type="spellStart"/>
+            <w:r>
+              <w:rPr>
+                <w:rFonts w:hint="eastAsia"/>
+              </w:rPr>
               <w:t>cout</w:t>
             </w:r>
             <w:proofErr w:type="spellEnd"/>
             <w:r>
-              <w:t>&lt;&lt;"(";</w:t>
-            </w:r>
-          </w:p>
-          <w:p>
-            <w:pPr>
-              <w:rPr>
-                <w:rFonts w:hint="eastAsia"/>
-              </w:rPr>
-            </w:pPr>
-            <w:r>
-              <w:rPr>
-                <w:rFonts w:hint="eastAsia"/>
-              </w:rPr>
-              <w:tab/>
-            </w:r>
-            <w:r>
-              <w:rPr>
-                <w:rFonts w:hint="eastAsia"/>
-              </w:rPr>
-              <w:tab/>
-              <w:t>print(</w:t>
-            </w:r>
-            <w:proofErr w:type="spellStart"/>
-            <w:r>
-              <w:rPr>
-                <w:rFonts w:hint="eastAsia"/>
-              </w:rPr>
-              <w:t>record,i,record</w:t>
-            </w:r>
-            <w:proofErr w:type="spellEnd"/>
-            <w:r>
-              <w:rPr>
-                <w:rFonts w:hint="eastAsia"/>
-              </w:rPr>
-              <w:t>[</w:t>
-            </w:r>
-            <w:proofErr w:type="spellStart"/>
-            <w:r>
-              <w:rPr>
-                <w:rFonts w:hint="eastAsia"/>
-              </w:rPr>
-              <w:t>i</w:t>
-            </w:r>
-            <w:proofErr w:type="spellEnd"/>
-            <w:r>
-              <w:rPr>
-                <w:rFonts w:hint="eastAsia"/>
-              </w:rPr>
-              <w:t>][j]); //</w:t>
-            </w:r>
-            <w:r>
-              <w:rPr>
-                <w:rFonts w:hint="eastAsia"/>
-              </w:rPr>
-              <w:t>左边寻找</w:t>
-            </w:r>
-            <w:r>
-              <w:rPr>
-                <w:rFonts w:hint="eastAsia"/>
-              </w:rPr>
-              <w:t xml:space="preserve"> </w:t>
-            </w:r>
-          </w:p>
-          <w:p>
-            <w:pPr>
-              <w:rPr>
-                <w:rFonts w:hint="eastAsia"/>
-              </w:rPr>
-            </w:pPr>
-            <w:r>
-              <w:rPr>
-                <w:rFonts w:hint="eastAsia"/>
-              </w:rPr>
-              <w:tab/>
-            </w:r>
-            <w:r>
-              <w:rPr>
-                <w:rFonts w:hint="eastAsia"/>
-              </w:rPr>
-              <w:tab/>
-              <w:t>print(</w:t>
-            </w:r>
-            <w:proofErr w:type="spellStart"/>
-            <w:r>
-              <w:rPr>
-                <w:rFonts w:hint="eastAsia"/>
-              </w:rPr>
-              <w:t>record,record</w:t>
-            </w:r>
-            <w:proofErr w:type="spellEnd"/>
-            <w:r>
-              <w:rPr>
-                <w:rFonts w:hint="eastAsia"/>
-              </w:rPr>
-              <w:t>[</w:t>
-            </w:r>
-            <w:proofErr w:type="spellStart"/>
-            <w:r>
-              <w:rPr>
-                <w:rFonts w:hint="eastAsia"/>
-              </w:rPr>
-              <w:t>i</w:t>
-            </w:r>
-            <w:proofErr w:type="spellEnd"/>
-            <w:r>
-              <w:rPr>
-                <w:rFonts w:hint="eastAsia"/>
-              </w:rPr>
-              <w:t>][j]+1,j); //</w:t>
-            </w:r>
-            <w:r>
-              <w:rPr>
-                <w:rFonts w:hint="eastAsia"/>
-              </w:rPr>
-              <w:t>右边寻找</w:t>
-            </w:r>
-            <w:r>
-              <w:rPr>
-                <w:rFonts w:hint="eastAsia"/>
-              </w:rPr>
-              <w:t xml:space="preserve"> </w:t>
-            </w:r>
-          </w:p>
-          <w:p>
-            <w:r>
-              <w:tab/>
-            </w:r>
-            <w:r>
-              <w:tab/>
-            </w:r>
-            <w:proofErr w:type="spellStart"/>
-            <w:r>
-              <w:t>cout</w:t>
-            </w:r>
-            <w:proofErr w:type="spellEnd"/>
-            <w:r>
-              <w:t>&lt;&lt;")";</w:t>
-            </w:r>
-          </w:p>
-          <w:p>
-            <w:r>
-              <w:tab/>
-              <w:t>}</w:t>
-            </w:r>
-          </w:p>
-          <w:p>
-            <w:r>
-              <w:t>}</w:t>
-            </w:r>
-          </w:p>
-          <w:p/>
-          <w:p>
-            <w:r>
-              <w:t xml:space="preserve">int </w:t>
-            </w:r>
-            <w:proofErr w:type="gramStart"/>
-            <w:r>
-              <w:t>main(</w:t>
-            </w:r>
-            <w:proofErr w:type="gramEnd"/>
-            <w:r>
-              <w:t>){</w:t>
-            </w:r>
-          </w:p>
-          <w:p>
-            <w:r>
-              <w:tab/>
-            </w:r>
-            <w:proofErr w:type="gramStart"/>
-            <w:r>
-              <w:t>for(</w:t>
-            </w:r>
-            <w:proofErr w:type="gramEnd"/>
-            <w:r>
-              <w:t xml:space="preserve">int </w:t>
-            </w:r>
-            <w:proofErr w:type="spellStart"/>
-            <w:r>
-              <w:t>i</w:t>
-            </w:r>
-            <w:proofErr w:type="spellEnd"/>
-            <w:r>
-              <w:t>=0;i&lt;</w:t>
-            </w:r>
-            <w:proofErr w:type="spellStart"/>
-            <w:r>
-              <w:t>N;i</w:t>
-            </w:r>
-            <w:proofErr w:type="spellEnd"/>
-            <w:r>
-              <w:t>++){</w:t>
-            </w:r>
-          </w:p>
-          <w:p>
-            <w:r>
-              <w:tab/>
-            </w:r>
-            <w:r>
-              <w:tab/>
-            </w:r>
-            <w:proofErr w:type="spellStart"/>
-            <w:r>
-              <w:t>cin</w:t>
-            </w:r>
-            <w:proofErr w:type="spellEnd"/>
-            <w:r>
-              <w:t>&gt;&gt;p0[</w:t>
-            </w:r>
-            <w:proofErr w:type="spellStart"/>
-            <w:r>
-              <w:t>i</w:t>
-            </w:r>
-            <w:proofErr w:type="spellEnd"/>
-            <w:proofErr w:type="gramStart"/>
-            <w:r>
-              <w:t>].first</w:t>
-            </w:r>
-            <w:proofErr w:type="gramEnd"/>
-            <w:r>
-              <w:t>;</w:t>
-            </w:r>
-          </w:p>
-          <w:p>
-            <w:r>
-              <w:tab/>
-            </w:r>
-            <w:r>
-              <w:tab/>
-            </w:r>
-            <w:proofErr w:type="spellStart"/>
-            <w:r>
-              <w:t>cin</w:t>
-            </w:r>
-            <w:proofErr w:type="spellEnd"/>
-            <w:r>
-              <w:t>&gt;&gt;p0[</w:t>
-            </w:r>
-            <w:proofErr w:type="spellStart"/>
-            <w:r>
-              <w:t>i</w:t>
-            </w:r>
-            <w:proofErr w:type="spellEnd"/>
-            <w:proofErr w:type="gramStart"/>
-            <w:r>
-              <w:t>].second</w:t>
-            </w:r>
-            <w:proofErr w:type="gramEnd"/>
-            <w:r>
-              <w:t>;</w:t>
-            </w:r>
-          </w:p>
-          <w:p>
-            <w:r>
-              <w:tab/>
-              <w:t>}</w:t>
-            </w:r>
-          </w:p>
-          <w:p>
-            <w:r>
-              <w:tab/>
-            </w:r>
-          </w:p>
-          <w:p>
-            <w:pPr>
-              <w:rPr>
-                <w:rFonts w:hint="eastAsia"/>
-              </w:rPr>
-            </w:pPr>
-            <w:r>
-              <w:rPr>
-                <w:rFonts w:hint="eastAsia"/>
-              </w:rPr>
-              <w:tab/>
-              <w:t>//</w:t>
-            </w:r>
-            <w:r>
-              <w:rPr>
-                <w:rFonts w:hint="eastAsia"/>
-              </w:rPr>
-              <w:t>如果输入不合法，汇报错误</w:t>
-            </w:r>
-            <w:r>
-              <w:rPr>
-                <w:rFonts w:hint="eastAsia"/>
-              </w:rPr>
-              <w:t xml:space="preserve"> </w:t>
-            </w:r>
-          </w:p>
-          <w:p>
-            <w:r>
-              <w:tab/>
-            </w:r>
-            <w:proofErr w:type="gramStart"/>
-            <w:r>
-              <w:t>for(</w:t>
-            </w:r>
-            <w:proofErr w:type="gramEnd"/>
-            <w:r>
-              <w:t xml:space="preserve">int </w:t>
-            </w:r>
-            <w:proofErr w:type="spellStart"/>
-            <w:r>
-              <w:t>i</w:t>
-            </w:r>
-            <w:proofErr w:type="spellEnd"/>
-            <w:r>
-              <w:t>=1;i&lt;</w:t>
-            </w:r>
-            <w:proofErr w:type="spellStart"/>
-            <w:r>
-              <w:t>N;i</w:t>
-            </w:r>
-            <w:proofErr w:type="spellEnd"/>
-            <w:r>
-              <w:t>++){</w:t>
-            </w:r>
-          </w:p>
-          <w:p>
-            <w:r>
-              <w:tab/>
-            </w:r>
-            <w:r>
-              <w:tab/>
-              <w:t>if(p0[</w:t>
-            </w:r>
-            <w:proofErr w:type="spellStart"/>
-            <w:r>
-              <w:t>i</w:t>
-            </w:r>
-            <w:proofErr w:type="spellEnd"/>
-            <w:proofErr w:type="gramStart"/>
-            <w:r>
-              <w:t>].first</w:t>
-            </w:r>
-            <w:proofErr w:type="gramEnd"/>
-            <w:r>
-              <w:t>!=p0[i-1].second){</w:t>
-            </w:r>
-          </w:p>
-          <w:p>
-            <w:r>
-              <w:tab/>
-            </w:r>
-            <w:r>
-              <w:tab/>
-            </w:r>
-            <w:r>
-              <w:tab/>
-            </w:r>
-            <w:proofErr w:type="spellStart"/>
-            <w:r>
-              <w:t>cout</w:t>
-            </w:r>
-            <w:proofErr w:type="spellEnd"/>
-            <w:r>
-              <w:t xml:space="preserve">&lt;&lt;"This matrix </w:t>
-            </w:r>
-            <w:proofErr w:type="spellStart"/>
-            <w:r>
-              <w:t>can not</w:t>
-            </w:r>
-            <w:proofErr w:type="spellEnd"/>
-            <w:r>
-              <w:t xml:space="preserve"> multiplication."&lt;&lt;</w:t>
-            </w:r>
-            <w:proofErr w:type="spellStart"/>
-            <w:r>
+              <w:rPr>
+                <w:rFonts w:hint="eastAsia"/>
+              </w:rPr>
+              <w:t>&lt;&lt;"</w:t>
+            </w:r>
+            <w:r>
+              <w:rPr>
+                <w:rFonts w:hint="eastAsia"/>
+              </w:rPr>
+              <w:t>最少要进行的乘法步骤为：</w:t>
+            </w:r>
+            <w:r>
+              <w:rPr>
+                <w:rFonts w:hint="eastAsia"/>
+              </w:rPr>
+              <w:t>"&lt;&lt;opt[0][N-1]&lt;&lt;"</w:t>
+            </w:r>
+            <w:r>
+              <w:rPr>
+                <w:rFonts w:hint="eastAsia"/>
+              </w:rPr>
+              <w:t>次</w:t>
+            </w:r>
+            <w:r>
+              <w:rPr>
+                <w:rFonts w:hint="eastAsia"/>
+              </w:rPr>
+              <w:t>"&lt;&lt;</w:t>
+            </w:r>
+            <w:proofErr w:type="spellStart"/>
+            <w:r>
+              <w:rPr>
+                <w:rFonts w:hint="eastAsia"/>
+              </w:rPr>
               <w:t>endl</w:t>
             </w:r>
             <w:proofErr w:type="spellEnd"/>
             <w:r>
-              <w:t>;</w:t>
-            </w:r>
-          </w:p>
-          <w:p>
-            <w:r>
-              <w:tab/>
-            </w:r>
-            <w:r>
-              <w:tab/>
-            </w:r>
-            <w:r>
-              <w:tab/>
-              <w:t>return 0;</w:t>
-            </w:r>
-          </w:p>
-          <w:p>
-            <w:r>
-              <w:tab/>
-            </w:r>
-            <w:r>
-              <w:tab/>
-              <w:t>}</w:t>
-            </w:r>
-          </w:p>
-          <w:p>
-            <w:r>
-              <w:tab/>
-              <w:t xml:space="preserve">} </w:t>
-            </w:r>
-          </w:p>
-          <w:p>
-            <w:r>
-              <w:tab/>
-            </w:r>
-          </w:p>
-          <w:p>
-            <w:pPr>
-              <w:rPr>
-                <w:rFonts w:hint="eastAsia"/>
-              </w:rPr>
-            </w:pPr>
-            <w:r>
-              <w:rPr>
-                <w:rFonts w:hint="eastAsia"/>
-              </w:rPr>
-              <w:tab/>
-              <w:t>//</w:t>
-            </w:r>
-            <w:r>
-              <w:rPr>
-                <w:rFonts w:hint="eastAsia"/>
-              </w:rPr>
-              <w:t>生成矩阵大小序列</w:t>
-            </w:r>
-            <w:r>
-              <w:rPr>
-                <w:rFonts w:hint="eastAsia"/>
-              </w:rPr>
-              <w:t xml:space="preserve"> </w:t>
-            </w:r>
-          </w:p>
-          <w:p>
-            <w:r>
-              <w:tab/>
-            </w:r>
-            <w:proofErr w:type="gramStart"/>
-            <w:r>
-              <w:t>for(</w:t>
-            </w:r>
-            <w:proofErr w:type="gramEnd"/>
-            <w:r>
-              <w:t xml:space="preserve">int </w:t>
-            </w:r>
-            <w:proofErr w:type="spellStart"/>
-            <w:r>
-              <w:t>i</w:t>
-            </w:r>
-            <w:proofErr w:type="spellEnd"/>
-            <w:r>
-              <w:t>=0;i&lt;</w:t>
-            </w:r>
-            <w:proofErr w:type="spellStart"/>
-            <w:r>
-              <w:t>N;i</w:t>
-            </w:r>
-            <w:proofErr w:type="spellEnd"/>
-            <w:r>
-              <w:t>++){</w:t>
-            </w:r>
-          </w:p>
-          <w:p>
-            <w:r>
-              <w:tab/>
-            </w:r>
-            <w:r>
-              <w:tab/>
-              <w:t>p[</w:t>
-            </w:r>
-            <w:proofErr w:type="spellStart"/>
-            <w:r>
-              <w:t>i</w:t>
-            </w:r>
-            <w:proofErr w:type="spellEnd"/>
-            <w:r>
-              <w:t>]=p0[</w:t>
-            </w:r>
-            <w:proofErr w:type="spellStart"/>
-            <w:r>
-              <w:t>i</w:t>
-            </w:r>
-            <w:proofErr w:type="spellEnd"/>
-            <w:proofErr w:type="gramStart"/>
-            <w:r>
-              <w:t>].first</w:t>
-            </w:r>
-            <w:proofErr w:type="gramEnd"/>
-            <w:r>
+              <w:rPr>
+                <w:rFonts w:hint="eastAsia"/>
+              </w:rPr>
               <w:t xml:space="preserve">; </w:t>
             </w:r>
           </w:p>
           <w:p>
             <w:r>
               <w:tab/>
-              <w:t>}</w:t>
-            </w:r>
-          </w:p>
-          <w:p>
-            <w:r>
-              <w:tab/>
-              <w:t>p[N]=p0[N-1</w:t>
-            </w:r>
-            <w:proofErr w:type="gramStart"/>
-            <w:r>
-              <w:t>].second</w:t>
-            </w:r>
-            <w:proofErr w:type="gramEnd"/>
-            <w:r>
-              <w:t>;</w:t>
-            </w:r>
-          </w:p>
-          <w:p>
-            <w:r>
-              <w:tab/>
-            </w:r>
-          </w:p>
-          <w:p>
-            <w:r>
-              <w:tab/>
-            </w:r>
-            <w:proofErr w:type="spellStart"/>
-            <w:r>
-              <w:t>opt_generate</w:t>
-            </w:r>
-            <w:proofErr w:type="spellEnd"/>
-            <w:r>
-              <w:t>(</w:t>
-            </w:r>
-            <w:proofErr w:type="spellStart"/>
-            <w:proofErr w:type="gramStart"/>
-            <w:r>
-              <w:t>p,opt</w:t>
-            </w:r>
-            <w:proofErr w:type="gramEnd"/>
-            <w:r>
-              <w:t>,record</w:t>
-            </w:r>
-            <w:proofErr w:type="spellEnd"/>
-            <w:r>
-              <w:t>);</w:t>
-            </w:r>
-          </w:p>
-          <w:p/>
-          <w:p>
-            <w:pPr>
-              <w:rPr>
-                <w:rFonts w:hint="eastAsia"/>
-              </w:rPr>
-            </w:pPr>
-            <w:r>
-              <w:rPr>
-                <w:rFonts w:hint="eastAsia"/>
-              </w:rPr>
-              <w:tab/>
-            </w:r>
-            <w:proofErr w:type="spellStart"/>
-            <w:r>
-              <w:rPr>
-                <w:rFonts w:hint="eastAsia"/>
-              </w:rPr>
-              <w:t>cout</w:t>
-            </w:r>
-            <w:proofErr w:type="spellEnd"/>
-            <w:r>
-              <w:rPr>
-                <w:rFonts w:hint="eastAsia"/>
-              </w:rPr>
-              <w:t>&lt;&lt;"</w:t>
-            </w:r>
-            <w:r>
-              <w:rPr>
-                <w:rFonts w:hint="eastAsia"/>
-              </w:rPr>
-              <w:t>最少要进行的乘法步骤为：</w:t>
-            </w:r>
-            <w:r>
-              <w:rPr>
-                <w:rFonts w:hint="eastAsia"/>
-              </w:rPr>
-              <w:t>"&lt;&lt;opt[0][N-1]&lt;&lt;"</w:t>
-            </w:r>
-            <w:r>
-              <w:rPr>
-                <w:rFonts w:hint="eastAsia"/>
-              </w:rPr>
-              <w:t>次</w:t>
-            </w:r>
-            <w:r>
-              <w:rPr>
-                <w:rFonts w:hint="eastAsia"/>
-              </w:rPr>
-              <w:t>"&lt;&lt;</w:t>
-            </w:r>
-            <w:proofErr w:type="spellStart"/>
-            <w:r>
-              <w:rPr>
-                <w:rFonts w:hint="eastAsia"/>
-              </w:rPr>
-              <w:t>endl</w:t>
-            </w:r>
-            <w:proofErr w:type="spellEnd"/>
-            <w:r>
-              <w:rPr>
-                <w:rFonts w:hint="eastAsia"/>
-              </w:rPr>
-              <w:t xml:space="preserve">; </w:t>
-            </w:r>
-          </w:p>
-          <w:p>
-            <w:r>
-              <w:tab/>
-              <w:t>print(record,</w:t>
-            </w:r>
-            <w:proofErr w:type="gramStart"/>
-            <w:r>
-              <w:t>0,N</w:t>
-            </w:r>
-            <w:proofErr w:type="gramEnd"/>
-            <w:r>
-              <w:t>-1);</w:t>
+              <w:t>print(record,0,N-1);</w:t>
             </w:r>
           </w:p>
           <w:p>
@@ -4363,9 +4151,6 @@
       <w:pPr>
         <w:pStyle w:val="a3"/>
         <w:ind w:firstLine="480"/>
-        <w:rPr>
-          <w:rFonts w:hint="eastAsia"/>
-        </w:rPr>
       </w:pPr>
       <w:r>
         <w:rPr>
@@ -4429,9 +4214,6 @@
       <w:pPr>
         <w:pStyle w:val="a3"/>
         <w:ind w:firstLine="480"/>
-        <w:rPr>
-          <w:rFonts w:hint="eastAsia"/>
-        </w:rPr>
       </w:pPr>
       <w:r>
         <w:rPr>
@@ -4452,7 +4234,19 @@
         <w:rPr>
           <w:rFonts w:hint="eastAsia"/>
         </w:rPr>
-        <w:t>背包问题的算法：给定背包容量</w:t>
+        <w:t>背包问题的算法：</w:t>
+      </w:r>
+    </w:p>
+    <w:p>
+      <w:pPr>
+        <w:pStyle w:val="a3"/>
+        <w:ind w:firstLine="480"/>
+      </w:pPr>
+      <w:r>
+        <w:rPr>
+          <w:rFonts w:hint="eastAsia"/>
+        </w:rPr>
+        <w:t>输入：第一行输入两个数</w:t>
       </w:r>
       <w:r>
         <w:rPr>
@@ -4464,7 +4258,7 @@
         <w:rPr>
           <w:rFonts w:hint="eastAsia"/>
         </w:rPr>
-        <w:t>和物品的件数</w:t>
+        <w:t>和</w:t>
       </w:r>
       <w:r>
         <w:rPr>
@@ -4476,7 +4270,73 @@
         <w:rPr>
           <w:rFonts w:hint="eastAsia"/>
         </w:rPr>
-        <w:t>；再给出每件物品的</w:t>
+        <w:t>，</w:t>
+      </w:r>
+      <w:r>
+        <w:rPr>
+          <w:rFonts w:hint="eastAsia"/>
+        </w:rPr>
+        <w:t>M</w:t>
+      </w:r>
+      <w:r>
+        <w:rPr>
+          <w:rFonts w:hint="eastAsia"/>
+        </w:rPr>
+        <w:t>代表</w:t>
+      </w:r>
+      <w:r>
+        <w:rPr>
+          <w:rFonts w:hint="eastAsia"/>
+        </w:rPr>
+        <w:t>背包容量</w:t>
+      </w:r>
+      <w:r>
+        <w:rPr>
+          <w:rFonts w:hint="eastAsia"/>
+        </w:rPr>
+        <w:t>，</w:t>
+      </w:r>
+      <w:r>
+        <w:rPr>
+          <w:rFonts w:hint="eastAsia"/>
+        </w:rPr>
+        <w:t>n</w:t>
+      </w:r>
+      <w:r>
+        <w:rPr>
+          <w:rFonts w:hint="eastAsia"/>
+        </w:rPr>
+        <w:t>代待选表</w:t>
+      </w:r>
+      <w:r>
+        <w:rPr>
+          <w:rFonts w:hint="eastAsia"/>
+        </w:rPr>
+        <w:t>物品的件数；</w:t>
+      </w:r>
+      <w:r>
+        <w:rPr>
+          <w:rFonts w:hint="eastAsia"/>
+        </w:rPr>
+        <w:t>下面给出</w:t>
+      </w:r>
+      <w:r>
+        <w:rPr>
+          <w:rFonts w:hint="eastAsia"/>
+        </w:rPr>
+        <w:t>n</w:t>
+      </w:r>
+      <w:r>
+        <w:rPr>
+          <w:rFonts w:hint="eastAsia"/>
+        </w:rPr>
+        <w:t>行，每行两个数，</w:t>
+      </w:r>
+      <w:r>
+        <w:rPr>
+          <w:rFonts w:hint="eastAsia"/>
+        </w:rPr>
+        <w:t>给出每件物品的</w:t>
       </w:r>
       <w:r>
         <w:rPr>
@@ -4528,7 +4388,25 @@
         <w:rPr>
           <w:rFonts w:hint="eastAsia"/>
         </w:rPr>
-        <w:t>，要求求出背包物品所能装入的最大价值。</w:t>
+        <w:t>。</w:t>
+      </w:r>
+    </w:p>
+    <w:p>
+      <w:pPr>
+        <w:pStyle w:val="a3"/>
+        <w:ind w:firstLine="480"/>
+      </w:pPr>
+      <w:r>
+        <w:rPr>
+          <w:rFonts w:hint="eastAsia"/>
+        </w:rPr>
+        <w:t>输出：</w:t>
+      </w:r>
+      <w:r>
+        <w:rPr>
+          <w:rFonts w:hint="eastAsia"/>
+        </w:rPr>
+        <w:t>要求求出背包物品所能装入的最大价值。</w:t>
       </w:r>
     </w:p>
     <w:p>
@@ -4608,9 +4486,6 @@
       <w:pPr>
         <w:pStyle w:val="a3"/>
         <w:ind w:firstLine="480"/>
-        <w:rPr>
-          <w:rFonts w:hint="eastAsia"/>
-        </w:rPr>
       </w:pPr>
       <w:r>
         <w:rPr>
@@ -4923,6 +4798,7 @@
         <w:rPr>
           <w:rFonts w:hint="eastAsia"/>
         </w:rPr>
+        <w:lastRenderedPageBreak/>
         <w:t>操作系统：</w:t>
       </w:r>
       <w:r>
@@ -4980,7 +4856,6 @@
         <w:rPr>
           <w:rFonts w:hint="eastAsia"/>
         </w:rPr>
-        <w:lastRenderedPageBreak/>
         <w:t>编译器</w:t>
       </w:r>
       <w:r>
@@ -5026,9 +4901,6 @@
       <w:pPr>
         <w:pStyle w:val="a3"/>
         <w:ind w:firstLine="480"/>
-        <w:rPr>
-          <w:rFonts w:hint="eastAsia"/>
-        </w:rPr>
       </w:pPr>
       <w:r>
         <w:rPr>
@@ -5114,23 +4986,10 @@
           <w:p/>
           <w:p>
             <w:r>
-              <w:t xml:space="preserve">int </w:t>
-            </w:r>
-            <w:proofErr w:type="gramStart"/>
-            <w:r>
-              <w:t>main(</w:t>
-            </w:r>
-            <w:proofErr w:type="gramEnd"/>
-            <w:r>
-              <w:t>){</w:t>
-            </w:r>
-          </w:p>
-          <w:p>
-            <w:pPr>
-              <w:rPr>
-                <w:rFonts w:hint="eastAsia"/>
-              </w:rPr>
-            </w:pPr>
+              <w:t>int main(){</w:t>
+            </w:r>
+          </w:p>
+          <w:p>
             <w:r>
               <w:rPr>
                 <w:rFonts w:hint="eastAsia"/>
@@ -5146,11 +5005,6 @@
             </w:r>
           </w:p>
           <w:p>
-            <w:pPr>
-              <w:rPr>
-                <w:rFonts w:hint="eastAsia"/>
-              </w:rPr>
-            </w:pPr>
             <w:r>
               <w:rPr>
                 <w:rFonts w:hint="eastAsia"/>
@@ -5184,11 +5038,6 @@
             </w:r>
           </w:p>
           <w:p>
-            <w:pPr>
-              <w:rPr>
-                <w:rFonts w:hint="eastAsia"/>
-              </w:rPr>
-            </w:pPr>
             <w:r>
               <w:rPr>
                 <w:rFonts w:hint="eastAsia"/>
@@ -5250,11 +5099,6 @@
             </w:r>
           </w:p>
           <w:p>
-            <w:pPr>
-              <w:rPr>
-                <w:rFonts w:hint="eastAsia"/>
-              </w:rPr>
-            </w:pPr>
             <w:r>
               <w:rPr>
                 <w:rFonts w:hint="eastAsia"/>
@@ -5307,11 +5151,6 @@
             </w:r>
           </w:p>
           <w:p>
-            <w:pPr>
-              <w:rPr>
-                <w:rFonts w:hint="eastAsia"/>
-              </w:rPr>
-            </w:pPr>
             <w:r>
               <w:rPr>
                 <w:rFonts w:hint="eastAsia"/>
@@ -5391,11 +5230,6 @@
             </w:r>
           </w:p>
           <w:p>
-            <w:pPr>
-              <w:rPr>
-                <w:rFonts w:hint="eastAsia"/>
-              </w:rPr>
-            </w:pPr>
             <w:r>
               <w:rPr>
                 <w:rFonts w:hint="eastAsia"/>
@@ -5480,11 +5314,6 @@
             </w:r>
           </w:p>
           <w:p>
-            <w:pPr>
-              <w:rPr>
-                <w:rFonts w:hint="eastAsia"/>
-              </w:rPr>
-            </w:pPr>
             <w:r>
               <w:rPr>
                 <w:rFonts w:hint="eastAsia"/>
@@ -5537,15 +5366,7 @@
             </w:r>
             <w:r>
               <w:tab/>
-              <w:t>KNAP[0][</w:t>
-            </w:r>
-            <w:proofErr w:type="gramStart"/>
-            <w:r>
-              <w:t>j]=</w:t>
-            </w:r>
-            <w:proofErr w:type="gramEnd"/>
-            <w:r>
-              <w:t xml:space="preserve">0; </w:t>
+              <w:t xml:space="preserve">KNAP[0][j]=0; </w:t>
             </w:r>
           </w:p>
           <w:p>
@@ -5562,14 +5383,7 @@
           <w:p>
             <w:r>
               <w:tab/>
-            </w:r>
-            <w:proofErr w:type="gramStart"/>
-            <w:r>
-              <w:t>for(</w:t>
-            </w:r>
-            <w:proofErr w:type="gramEnd"/>
-            <w:r>
-              <w:t xml:space="preserve">int </w:t>
+              <w:t xml:space="preserve">for(int </w:t>
             </w:r>
             <w:proofErr w:type="spellStart"/>
             <w:r>
@@ -5594,14 +5408,7 @@
             </w:r>
             <w:r>
               <w:tab/>
-            </w:r>
-            <w:proofErr w:type="gramStart"/>
-            <w:r>
-              <w:t>for(</w:t>
-            </w:r>
-            <w:proofErr w:type="gramEnd"/>
-            <w:r>
-              <w:t>int j=0;j&lt;=</w:t>
+              <w:t>for(int j=0;j&lt;=</w:t>
             </w:r>
             <w:proofErr w:type="spellStart"/>
             <w:r>
@@ -5613,11 +5420,6 @@
             </w:r>
           </w:p>
           <w:p>
-            <w:pPr>
-              <w:rPr>
-                <w:rFonts w:hint="eastAsia"/>
-              </w:rPr>
-            </w:pPr>
             <w:r>
               <w:rPr>
                 <w:rFonts w:hint="eastAsia"/>
@@ -5669,21 +5471,7 @@
               <w:rPr>
                 <w:rFonts w:hint="eastAsia"/>
               </w:rPr>
-              <w:t>件商品，则一定</w:t>
-            </w:r>
-            <w:proofErr w:type="gramStart"/>
-            <w:r>
-              <w:rPr>
-                <w:rFonts w:hint="eastAsia"/>
-              </w:rPr>
-              <w:t>不</w:t>
-            </w:r>
-            <w:proofErr w:type="gramEnd"/>
-            <w:r>
-              <w:rPr>
-                <w:rFonts w:hint="eastAsia"/>
-              </w:rPr>
-              <w:t>装入</w:t>
+              <w:t>件商品，则一定不装入</w:t>
             </w:r>
             <w:r>
               <w:rPr>
@@ -5712,15 +5500,7 @@
             </w:r>
             <w:proofErr w:type="spellEnd"/>
             <w:r>
-              <w:t>][</w:t>
-            </w:r>
-            <w:proofErr w:type="gramStart"/>
-            <w:r>
-              <w:t>j]=</w:t>
-            </w:r>
-            <w:proofErr w:type="gramEnd"/>
-            <w:r>
-              <w:t xml:space="preserve">KNAP[i-1][j]; </w:t>
+              <w:t xml:space="preserve">][j]=KNAP[i-1][j]; </w:t>
             </w:r>
           </w:p>
           <w:p>
@@ -5736,11 +5516,6 @@
             </w:r>
           </w:p>
           <w:p>
-            <w:pPr>
-              <w:rPr>
-                <w:rFonts w:hint="eastAsia"/>
-              </w:rPr>
-            </w:pPr>
             <w:r>
               <w:rPr>
                 <w:rFonts w:hint="eastAsia"/>
@@ -5764,17 +5539,9 @@
               <w:rPr>
                 <w:rFonts w:hint="eastAsia"/>
               </w:rPr>
-              <w:t>否则选择</w:t>
-            </w:r>
-            <w:proofErr w:type="gramStart"/>
-            <w:r>
-              <w:rPr>
-                <w:rFonts w:hint="eastAsia"/>
-              </w:rPr>
-              <w:t>是否装第</w:t>
-            </w:r>
-            <w:proofErr w:type="spellStart"/>
-            <w:proofErr w:type="gramEnd"/>
+              <w:t>否则选择是否装第</w:t>
+            </w:r>
+            <w:proofErr w:type="spellStart"/>
             <w:r>
               <w:rPr>
                 <w:rFonts w:hint="eastAsia"/>
@@ -5812,15 +5579,7 @@
             </w:r>
             <w:proofErr w:type="spellEnd"/>
             <w:r>
-              <w:t>][</w:t>
-            </w:r>
-            <w:proofErr w:type="gramStart"/>
-            <w:r>
-              <w:t>j]=</w:t>
-            </w:r>
-            <w:proofErr w:type="gramEnd"/>
-            <w:r>
-              <w:t>max(KNAP[i-1][j],KNAP[i-1][j-w[</w:t>
+              <w:t>][j]=max(KNAP[i-1][j],KNAP[i-1][j-w[</w:t>
             </w:r>
             <w:proofErr w:type="spellStart"/>
             <w:r>
@@ -5868,15 +5627,11 @@
           </w:p>
           <w:p/>
           <w:p>
-            <w:pPr>
-              <w:rPr>
-                <w:rFonts w:hint="eastAsia"/>
-              </w:rPr>
-            </w:pPr>
-            <w:r>
-              <w:rPr>
-                <w:rFonts w:hint="eastAsia"/>
-              </w:rPr>
+            <w:r>
+              <w:rPr>
+                <w:rFonts w:hint="eastAsia"/>
+              </w:rPr>
+              <w:lastRenderedPageBreak/>
               <w:tab/>
             </w:r>
             <w:proofErr w:type="spellStart"/>
@@ -5914,7 +5669,6 @@
           </w:p>
           <w:p>
             <w:r>
-              <w:lastRenderedPageBreak/>
               <w:t>}</w:t>
             </w:r>
           </w:p>
@@ -6437,7 +6191,6 @@
         <w:rPr>
           <w:rFonts w:hint="eastAsia"/>
         </w:rPr>
-        <w:lastRenderedPageBreak/>
         <w:t>八、总</w:t>
       </w:r>
       <w:r>
@@ -6712,7 +6465,7 @@
     </w:rPrDefault>
     <w:pPrDefault/>
   </w:docDefaults>
-  <w:latentStyles w:defLockedState="0" w:defUIPriority="99" w:defSemiHidden="0" w:defUnhideWhenUsed="0" w:defQFormat="0" w:count="375">
+  <w:latentStyles w:defLockedState="0" w:defUIPriority="99" w:defSemiHidden="0" w:defUnhideWhenUsed="0" w:defQFormat="0" w:count="377">
     <w:lsdException w:name="Normal" w:uiPriority="0" w:qFormat="1"/>
     <w:lsdException w:name="heading 1" w:uiPriority="9" w:qFormat="1"/>
     <w:lsdException w:name="heading 2" w:semiHidden="1" w:uiPriority="9" w:unhideWhenUsed="1" w:qFormat="1"/>
@@ -6818,7 +6571,6 @@
     <w:lsdException w:name="HTML Sample" w:semiHidden="1" w:unhideWhenUsed="1"/>
     <w:lsdException w:name="HTML Typewriter" w:semiHidden="1" w:unhideWhenUsed="1"/>
     <w:lsdException w:name="HTML Variable" w:semiHidden="1" w:unhideWhenUsed="1"/>
-    <w:lsdException w:name="Normal Table" w:semiHidden="1" w:unhideWhenUsed="1"/>
     <w:lsdException w:name="annotation subject" w:semiHidden="1" w:unhideWhenUsed="1"/>
     <w:lsdException w:name="No List" w:semiHidden="1" w:unhideWhenUsed="1"/>
     <w:lsdException w:name="Outline List 1" w:semiHidden="1" w:unhideWhenUsed="1"/>
@@ -6864,11 +6616,9 @@
     <w:lsdException w:name="Table Subtle 1" w:semiHidden="1" w:unhideWhenUsed="1"/>
     <w:lsdException w:name="Table Subtle 2" w:semiHidden="1" w:unhideWhenUsed="1"/>
     <w:lsdException w:name="Table Web 1" w:semiHidden="1" w:unhideWhenUsed="1"/>
-    <w:lsdException w:name="Table Web 2" w:semiHidden="1" w:unhideWhenUsed="1"/>
     <w:lsdException w:name="Table Web 3" w:semiHidden="1" w:unhideWhenUsed="1"/>
     <w:lsdException w:name="Balloon Text" w:semiHidden="1" w:unhideWhenUsed="1"/>
     <w:lsdException w:name="Table Grid" w:uiPriority="39"/>
-    <w:lsdException w:name="Table Theme" w:semiHidden="1" w:unhideWhenUsed="1"/>
     <w:lsdException w:name="Placeholder Text" w:semiHidden="1"/>
     <w:lsdException w:name="No Spacing" w:uiPriority="1" w:qFormat="1"/>
     <w:lsdException w:name="Light Shading" w:uiPriority="60"/>
@@ -7088,6 +6838,8 @@
     <w:lsdException w:name="Smart Hyperlink" w:semiHidden="1" w:unhideWhenUsed="1"/>
     <w:lsdException w:name="Hashtag" w:semiHidden="1" w:unhideWhenUsed="1"/>
     <w:lsdException w:name="Unresolved Mention" w:semiHidden="1" w:unhideWhenUsed="1"/>
+    <w:lsdException w:name="Smart Link" w:semiHidden="1" w:unhideWhenUsed="1"/>
+    <w:lsdException w:name="Smart Link Error" w:semiHidden="1" w:unhideWhenUsed="1"/>
   </w:latentStyles>
   <w:style w:type="paragraph" w:default="1" w:styleId="a">
     <w:name w:val="Normal"/>
@@ -7518,7 +7270,7 @@
 </file>
 
 <file path=customXml/itemProps1.xml><?xml version="1.0" encoding="utf-8"?>
-<ds:datastoreItem xmlns:ds="http://schemas.openxmlformats.org/officeDocument/2006/customXml" ds:itemID="{F44B4CE0-CC85-408A-A8D3-F9679B6154F2}">
+<ds:datastoreItem xmlns:ds="http://schemas.openxmlformats.org/officeDocument/2006/customXml" ds:itemID="{CE3B484E-2FC8-8946-A717-7426FD974B7A}">
   <ds:schemaRefs>
     <ds:schemaRef ds:uri="http://schemas.openxmlformats.org/officeDocument/2006/bibliography"/>
   </ds:schemaRefs>

--- a/第二次报告.docx
+++ b/第二次报告.docx
@@ -8606,9 +8606,911 @@
         <w:t>。</w:t>
       </w:r>
     </w:p>
-    <w:p>
-      <w:bookmarkStart w:id="0" w:name="_GoBack"/>
-      <w:bookmarkEnd w:id="0"/>
+    <w:p/>
+    <w:p>
+      <w:r>
+        <w:rPr>
+          <w:rFonts w:hint="eastAsia"/>
+        </w:rPr>
+        <w:t>复杂度</w:t>
+      </w:r>
+      <w:r>
+        <w:rPr>
+          <w:rFonts w:hint="eastAsia"/>
+        </w:rPr>
+        <w:t>分析</w:t>
+      </w:r>
+      <w:r>
+        <w:rPr>
+          <w:rFonts w:hint="eastAsia"/>
+        </w:rPr>
+        <w:t>：</w:t>
+      </w:r>
+    </w:p>
+    <w:p>
+      <w:pPr>
+        <w:rPr>
+          <w:rFonts w:hint="eastAsia"/>
+        </w:rPr>
+      </w:pPr>
+      <w:r>
+        <w:rPr>
+          <w:rFonts w:hint="eastAsia"/>
+        </w:rPr>
+        <w:t>这个算法求了两个结果，分别是最小乘法次数和最优匹配方案。我们分开论述这两个部分的复杂度：</w:t>
+      </w:r>
+    </w:p>
+    <w:p>
+      <w:pPr>
+        <w:rPr>
+          <w:rFonts w:hint="eastAsia"/>
+        </w:rPr>
+      </w:pPr>
+      <w:r>
+        <w:rPr>
+          <w:rFonts w:hint="eastAsia"/>
+        </w:rPr>
+        <w:t>求得最小乘法次数的复杂度：</w:t>
+      </w:r>
+    </w:p>
+    <w:p>
+      <w:r>
+        <w:rPr>
+          <w:rFonts w:hint="eastAsia"/>
+        </w:rPr>
+        <w:t>可以看出，最小乘法次数即为</w:t>
+      </w:r>
+      <w:r>
+        <w:rPr>
+          <w:rFonts w:hint="eastAsia"/>
+        </w:rPr>
+        <w:t>opt</w:t>
+      </w:r>
+      <w:r>
+        <w:t>[0][N-1]</w:t>
+      </w:r>
+      <w:r>
+        <w:rPr>
+          <w:rFonts w:hint="eastAsia"/>
+        </w:rPr>
+        <w:t>，这个过程中我们维护了最优解表</w:t>
+      </w:r>
+      <w:r>
+        <w:rPr>
+          <w:rFonts w:hint="eastAsia"/>
+        </w:rPr>
+        <w:t>opt</w:t>
+      </w:r>
+      <w:r>
+        <w:t>[N][N]</w:t>
+      </w:r>
+      <w:r>
+        <w:rPr>
+          <w:rFonts w:hint="eastAsia"/>
+        </w:rPr>
+        <w:t>，我们运用了三重循环，分别遍历链的长度</w:t>
+      </w:r>
+      <w:proofErr w:type="spellStart"/>
+      <w:r>
+        <w:rPr>
+          <w:rFonts w:hint="eastAsia"/>
+        </w:rPr>
+        <w:t>i</w:t>
+      </w:r>
+      <w:proofErr w:type="spellEnd"/>
+      <w:r>
+        <w:rPr>
+          <w:rFonts w:hint="eastAsia"/>
+        </w:rPr>
+        <w:t>（从</w:t>
+      </w:r>
+      <w:r>
+        <w:rPr>
+          <w:rFonts w:hint="eastAsia"/>
+        </w:rPr>
+        <w:t>2</w:t>
+      </w:r>
+      <w:r>
+        <w:rPr>
+          <w:rFonts w:hint="eastAsia"/>
+        </w:rPr>
+        <w:t>到</w:t>
+      </w:r>
+      <w:r>
+        <w:rPr>
+          <w:rFonts w:hint="eastAsia"/>
+        </w:rPr>
+        <w:t>N</w:t>
+      </w:r>
+      <w:r>
+        <w:rPr>
+          <w:rFonts w:hint="eastAsia"/>
+        </w:rPr>
+        <w:t>）、链的开始节</w:t>
+      </w:r>
+      <w:r>
+        <w:rPr>
+          <w:rFonts w:hint="eastAsia"/>
+        </w:rPr>
+        <w:lastRenderedPageBreak/>
+        <w:t>点</w:t>
+      </w:r>
+      <w:r>
+        <w:rPr>
+          <w:rFonts w:hint="eastAsia"/>
+        </w:rPr>
+        <w:t>j</w:t>
+      </w:r>
+      <w:r>
+        <w:rPr>
+          <w:rFonts w:hint="eastAsia"/>
+        </w:rPr>
+        <w:t>（从</w:t>
+      </w:r>
+      <w:r>
+        <w:rPr>
+          <w:rFonts w:hint="eastAsia"/>
+        </w:rPr>
+        <w:t>0</w:t>
+      </w:r>
+      <w:r>
+        <w:rPr>
+          <w:rFonts w:hint="eastAsia"/>
+        </w:rPr>
+        <w:t>到</w:t>
+      </w:r>
+      <w:r>
+        <w:rPr>
+          <w:rFonts w:hint="eastAsia"/>
+        </w:rPr>
+        <w:t>N-</w:t>
+      </w:r>
+      <w:proofErr w:type="spellStart"/>
+      <w:r>
+        <w:rPr>
+          <w:rFonts w:hint="eastAsia"/>
+        </w:rPr>
+        <w:t>i</w:t>
+      </w:r>
+      <w:proofErr w:type="spellEnd"/>
+      <w:r>
+        <w:rPr>
+          <w:rFonts w:hint="eastAsia"/>
+        </w:rPr>
+        <w:t>）、链的断点</w:t>
+      </w:r>
+      <w:r>
+        <w:rPr>
+          <w:rFonts w:hint="eastAsia"/>
+        </w:rPr>
+        <w:t>k</w:t>
+      </w:r>
+      <w:r>
+        <w:rPr>
+          <w:rFonts w:hint="eastAsia"/>
+        </w:rPr>
+        <w:t>（从</w:t>
+      </w:r>
+      <w:r>
+        <w:rPr>
+          <w:rFonts w:hint="eastAsia"/>
+        </w:rPr>
+        <w:t>j</w:t>
+      </w:r>
+      <w:r>
+        <w:rPr>
+          <w:rFonts w:hint="eastAsia"/>
+        </w:rPr>
+        <w:t>到</w:t>
+      </w:r>
+      <w:r>
+        <w:rPr>
+          <w:rFonts w:hint="eastAsia"/>
+        </w:rPr>
+        <w:t>j+i-1</w:t>
+      </w:r>
+      <w:r>
+        <w:rPr>
+          <w:rFonts w:hint="eastAsia"/>
+        </w:rPr>
+        <w:t>）。所以对于每一次循环调用了状态转移方程，其复杂度为</w:t>
+      </w:r>
+      <w:r>
+        <w:rPr>
+          <w:rFonts w:hint="eastAsia"/>
+        </w:rPr>
+        <w:t>O</w:t>
+      </w:r>
+      <w:r>
+        <w:t>(1)</w:t>
+      </w:r>
+      <w:r>
+        <w:rPr>
+          <w:rFonts w:hint="eastAsia"/>
+        </w:rPr>
+        <w:t>。</w:t>
+      </w:r>
+    </w:p>
+    <w:p>
+      <w:r>
+        <w:rPr>
+          <w:rFonts w:hint="eastAsia"/>
+        </w:rPr>
+        <w:t>故我们获得最优解所用的复杂度为</w:t>
+      </w:r>
+      <w:r>
+        <w:rPr>
+          <w:rFonts w:hint="eastAsia"/>
+        </w:rPr>
+        <w:t>O(</w:t>
+      </w:r>
+      <w:r>
+        <w:t>n</w:t>
+      </w:r>
+      <w:r>
+        <w:rPr>
+          <w:vertAlign w:val="superscript"/>
+        </w:rPr>
+        <w:t>3</w:t>
+      </w:r>
+      <w:r>
+        <w:t>)</w:t>
+      </w:r>
+      <w:r>
+        <w:rPr>
+          <w:rFonts w:hint="eastAsia"/>
+        </w:rPr>
+        <w:t>。（三重循环，每一重都为</w:t>
+      </w:r>
+      <w:r>
+        <w:rPr>
+          <w:rFonts w:hint="eastAsia"/>
+        </w:rPr>
+        <w:t>O</w:t>
+      </w:r>
+      <w:r>
+        <w:t>(n)</w:t>
+      </w:r>
+      <w:r>
+        <w:rPr>
+          <w:rFonts w:hint="eastAsia"/>
+        </w:rPr>
+        <w:t>）</w:t>
+      </w:r>
+    </w:p>
+    <w:p>
+      <w:pPr>
+        <w:rPr>
+          <w:rFonts w:hint="eastAsia"/>
+        </w:rPr>
+      </w:pPr>
+      <w:r>
+        <w:rPr>
+          <w:rFonts w:hint="eastAsia"/>
+        </w:rPr>
+        <w:t>打印最佳匹配情况的复杂度（在我们已经求得</w:t>
+      </w:r>
+      <w:r>
+        <w:rPr>
+          <w:rFonts w:hint="eastAsia"/>
+        </w:rPr>
+        <w:t>record</w:t>
+      </w:r>
+      <w:r>
+        <w:rPr>
+          <w:rFonts w:hint="eastAsia"/>
+        </w:rPr>
+        <w:t>数组情况下）：</w:t>
+      </w:r>
+    </w:p>
+    <w:p>
+      <w:r>
+        <w:rPr>
+          <w:rFonts w:hint="eastAsia"/>
+        </w:rPr>
+        <w:t>我们采用递归的方式完成</w:t>
+      </w:r>
+      <w:r>
+        <w:rPr>
+          <w:rFonts w:hint="eastAsia"/>
+        </w:rPr>
+        <w:t>最优匹配情况的打印，在每一次调用中，我们分别左递归和右递归，求得最佳解（详情见前面的算法分析和源代码）。递归边界为</w:t>
+      </w:r>
+      <w:proofErr w:type="spellStart"/>
+      <w:r>
+        <w:rPr>
+          <w:rFonts w:hint="eastAsia"/>
+        </w:rPr>
+        <w:t>i</w:t>
+      </w:r>
+      <w:proofErr w:type="spellEnd"/>
+      <w:r>
+        <w:rPr>
+          <w:rFonts w:hint="eastAsia"/>
+        </w:rPr>
+        <w:t>=j</w:t>
+      </w:r>
+      <w:r>
+        <w:rPr>
+          <w:rFonts w:hint="eastAsia"/>
+        </w:rPr>
+        <w:t>，若这个条件成立，我们输出对应的字母和括号即可。即我们有复杂度为：</w:t>
+      </w:r>
+    </w:p>
+    <w:p>
+      <w:pPr>
+        <w:rPr>
+          <w:rStyle w:val="a6"/>
+          <w:b/>
+          <w:bCs/>
+        </w:rPr>
+      </w:pPr>
+      <m:oMathPara>
+        <m:oMath>
+          <m:sSub>
+            <m:sSubPr>
+              <m:ctrlPr>
+                <w:rPr>
+                  <w:rStyle w:val="a6"/>
+                  <w:rFonts w:ascii="Cambria Math" w:hAnsi="Cambria Math"/>
+                  <w:b/>
+                  <w:bCs/>
+                </w:rPr>
+              </m:ctrlPr>
+            </m:sSubPr>
+            <m:e>
+              <m:r>
+                <m:rPr>
+                  <m:sty m:val="b"/>
+                </m:rPr>
+                <w:rPr>
+                  <w:rStyle w:val="a6"/>
+                  <w:rFonts w:ascii="Cambria Math" w:hAnsi="Cambria Math"/>
+                </w:rPr>
+                <m:t>T</m:t>
+              </m:r>
+            </m:e>
+            <m:sub>
+              <m:r>
+                <m:rPr>
+                  <m:sty m:val="b"/>
+                </m:rPr>
+                <w:rPr>
+                  <w:rStyle w:val="a6"/>
+                  <w:rFonts w:ascii="Cambria Math" w:hAnsi="Cambria Math" w:hint="eastAsia"/>
+                </w:rPr>
+                <m:t>最小乘法次数</m:t>
+              </m:r>
+            </m:sub>
+          </m:sSub>
+          <m:d>
+            <m:dPr>
+              <m:ctrlPr>
+                <w:rPr>
+                  <w:rStyle w:val="a6"/>
+                  <w:rFonts w:ascii="Cambria Math" w:hAnsi="Cambria Math"/>
+                  <w:b/>
+                  <w:bCs/>
+                </w:rPr>
+              </m:ctrlPr>
+            </m:dPr>
+            <m:e>
+              <m:r>
+                <m:rPr>
+                  <m:sty m:val="b"/>
+                </m:rPr>
+                <w:rPr>
+                  <w:rStyle w:val="a6"/>
+                  <w:rFonts w:ascii="Cambria Math" w:hAnsi="Cambria Math"/>
+                </w:rPr>
+                <m:t>n</m:t>
+              </m:r>
+            </m:e>
+          </m:d>
+          <m:r>
+            <m:rPr>
+              <m:sty m:val="b"/>
+            </m:rPr>
+            <w:rPr>
+              <w:rStyle w:val="a6"/>
+              <w:rFonts w:ascii="Cambria Math" w:hAnsi="Cambria Math"/>
+            </w:rPr>
+            <m:t>=2</m:t>
+          </m:r>
+          <m:d>
+            <m:dPr>
+              <m:ctrlPr>
+                <w:rPr>
+                  <w:rStyle w:val="a6"/>
+                  <w:rFonts w:ascii="Cambria Math" w:hAnsi="Cambria Math"/>
+                  <w:b/>
+                  <w:bCs/>
+                </w:rPr>
+              </m:ctrlPr>
+            </m:dPr>
+            <m:e>
+              <m:f>
+                <m:fPr>
+                  <m:ctrlPr>
+                    <w:rPr>
+                      <w:rStyle w:val="a6"/>
+                      <w:rFonts w:ascii="Cambria Math" w:hAnsi="Cambria Math"/>
+                      <w:b/>
+                      <w:bCs/>
+                    </w:rPr>
+                  </m:ctrlPr>
+                </m:fPr>
+                <m:num>
+                  <m:r>
+                    <m:rPr>
+                      <m:sty m:val="b"/>
+                    </m:rPr>
+                    <w:rPr>
+                      <w:rStyle w:val="a6"/>
+                      <w:rFonts w:ascii="Cambria Math" w:hAnsi="Cambria Math"/>
+                    </w:rPr>
+                    <m:t>n</m:t>
+                  </m:r>
+                </m:num>
+                <m:den>
+                  <m:r>
+                    <m:rPr>
+                      <m:sty m:val="b"/>
+                    </m:rPr>
+                    <w:rPr>
+                      <w:rStyle w:val="a6"/>
+                      <w:rFonts w:ascii="Cambria Math" w:hAnsi="Cambria Math"/>
+                    </w:rPr>
+                    <m:t>2</m:t>
+                  </m:r>
+                </m:den>
+              </m:f>
+            </m:e>
+          </m:d>
+          <m:r>
+            <m:rPr>
+              <m:sty m:val="b"/>
+            </m:rPr>
+            <w:rPr>
+              <w:rStyle w:val="a6"/>
+              <w:rFonts w:ascii="Cambria Math" w:hAnsi="Cambria Math"/>
+            </w:rPr>
+            <m:t>+O</m:t>
+          </m:r>
+          <m:d>
+            <m:dPr>
+              <m:ctrlPr>
+                <w:rPr>
+                  <w:rStyle w:val="a6"/>
+                  <w:rFonts w:ascii="Cambria Math" w:hAnsi="Cambria Math"/>
+                  <w:b/>
+                  <w:bCs/>
+                </w:rPr>
+              </m:ctrlPr>
+            </m:dPr>
+            <m:e>
+              <m:r>
+                <m:rPr>
+                  <m:sty m:val="b"/>
+                </m:rPr>
+                <w:rPr>
+                  <w:rStyle w:val="a6"/>
+                  <w:rFonts w:ascii="Cambria Math" w:hAnsi="Cambria Math"/>
+                </w:rPr>
+                <m:t>1</m:t>
+              </m:r>
+            </m:e>
+          </m:d>
+          <m:r>
+            <m:rPr>
+              <m:sty m:val="b"/>
+            </m:rPr>
+            <w:rPr>
+              <w:rStyle w:val="a6"/>
+              <w:rFonts w:ascii="Cambria Math" w:hAnsi="Cambria Math"/>
+            </w:rPr>
+            <m:t>=O(n)</m:t>
+          </m:r>
+        </m:oMath>
+      </m:oMathPara>
+    </w:p>
+    <w:p/>
+    <w:p>
+      <w:r>
+        <w:rPr>
+          <w:rFonts w:hint="eastAsia"/>
+        </w:rPr>
+        <w:t>综上，整个程序由求得最小乘法次数（同时求得</w:t>
+      </w:r>
+      <w:r>
+        <w:rPr>
+          <w:rFonts w:hint="eastAsia"/>
+        </w:rPr>
+        <w:t>opt</w:t>
+      </w:r>
+      <w:r>
+        <w:rPr>
+          <w:rFonts w:hint="eastAsia"/>
+        </w:rPr>
+        <w:t>和</w:t>
+      </w:r>
+      <w:r>
+        <w:rPr>
+          <w:rFonts w:hint="eastAsia"/>
+        </w:rPr>
+        <w:t>record</w:t>
+      </w:r>
+      <w:r>
+        <w:rPr>
+          <w:rFonts w:hint="eastAsia"/>
+        </w:rPr>
+        <w:t>数组）和打印匹配情况两部分组成，整个程序的复杂度为：</w:t>
+      </w:r>
+    </w:p>
+    <w:p>
+      <w:pPr>
+        <w:rPr>
+          <w:rFonts w:hint="eastAsia"/>
+        </w:rPr>
+      </w:pPr>
+      <m:oMathPara>
+        <m:oMath>
+          <m:sSub>
+            <m:sSubPr>
+              <m:ctrlPr>
+                <w:rPr>
+                  <w:rStyle w:val="a6"/>
+                  <w:rFonts w:ascii="Cambria Math" w:hAnsi="Cambria Math"/>
+                  <w:b/>
+                  <w:bCs/>
+                </w:rPr>
+              </m:ctrlPr>
+            </m:sSubPr>
+            <m:e>
+              <m:r>
+                <m:rPr>
+                  <m:sty m:val="b"/>
+                </m:rPr>
+                <w:rPr>
+                  <w:rStyle w:val="a6"/>
+                  <w:rFonts w:ascii="Cambria Math" w:hAnsi="Cambria Math"/>
+                </w:rPr>
+                <m:t>T</m:t>
+              </m:r>
+            </m:e>
+            <m:sub>
+              <m:r>
+                <m:rPr>
+                  <m:sty m:val="b"/>
+                </m:rPr>
+                <w:rPr>
+                  <w:rStyle w:val="a6"/>
+                  <w:rFonts w:ascii="Cambria Math" w:hAnsi="Cambria Math" w:hint="eastAsia"/>
+                </w:rPr>
+                <m:t>总复杂度</m:t>
+              </m:r>
+            </m:sub>
+          </m:sSub>
+          <m:d>
+            <m:dPr>
+              <m:ctrlPr>
+                <w:rPr>
+                  <w:rStyle w:val="a6"/>
+                  <w:rFonts w:ascii="Cambria Math" w:hAnsi="Cambria Math"/>
+                  <w:b/>
+                  <w:bCs/>
+                </w:rPr>
+              </m:ctrlPr>
+            </m:dPr>
+            <m:e>
+              <m:r>
+                <m:rPr>
+                  <m:sty m:val="b"/>
+                </m:rPr>
+                <w:rPr>
+                  <w:rStyle w:val="a6"/>
+                  <w:rFonts w:ascii="Cambria Math" w:hAnsi="Cambria Math"/>
+                </w:rPr>
+                <m:t>n</m:t>
+              </m:r>
+            </m:e>
+          </m:d>
+          <m:r>
+            <m:rPr>
+              <m:sty m:val="b"/>
+            </m:rPr>
+            <w:rPr>
+              <w:rStyle w:val="a6"/>
+              <w:rFonts w:ascii="Cambria Math" w:hAnsi="Cambria Math"/>
+            </w:rPr>
+            <m:t>=</m:t>
+          </m:r>
+          <m:sSub>
+            <m:sSubPr>
+              <m:ctrlPr>
+                <w:rPr>
+                  <w:rStyle w:val="a6"/>
+                  <w:rFonts w:ascii="Cambria Math" w:hAnsi="Cambria Math"/>
+                  <w:b/>
+                  <w:bCs/>
+                </w:rPr>
+              </m:ctrlPr>
+            </m:sSubPr>
+            <m:e>
+              <m:r>
+                <m:rPr>
+                  <m:sty m:val="b"/>
+                </m:rPr>
+                <w:rPr>
+                  <w:rStyle w:val="a6"/>
+                  <w:rFonts w:ascii="Cambria Math" w:hAnsi="Cambria Math" w:hint="eastAsia"/>
+                </w:rPr>
+                <m:t>T</m:t>
+              </m:r>
+              <m:ctrlPr>
+                <w:rPr>
+                  <w:rStyle w:val="a6"/>
+                  <w:rFonts w:ascii="Cambria Math" w:hAnsi="Cambria Math" w:hint="eastAsia"/>
+                  <w:b/>
+                  <w:bCs/>
+                </w:rPr>
+              </m:ctrlPr>
+            </m:e>
+            <m:sub>
+              <m:r>
+                <m:rPr>
+                  <m:sty m:val="b"/>
+                </m:rPr>
+                <w:rPr>
+                  <w:rStyle w:val="a6"/>
+                  <w:rFonts w:ascii="Cambria Math" w:hAnsi="Cambria Math" w:hint="eastAsia"/>
+                </w:rPr>
+                <m:t>最小乘法次数</m:t>
+              </m:r>
+            </m:sub>
+          </m:sSub>
+          <m:d>
+            <m:dPr>
+              <m:ctrlPr>
+                <w:rPr>
+                  <w:rStyle w:val="a6"/>
+                  <w:rFonts w:ascii="Cambria Math" w:hAnsi="Cambria Math"/>
+                  <w:b/>
+                  <w:bCs/>
+                </w:rPr>
+              </m:ctrlPr>
+            </m:dPr>
+            <m:e>
+              <m:r>
+                <m:rPr>
+                  <m:sty m:val="b"/>
+                </m:rPr>
+                <w:rPr>
+                  <w:rStyle w:val="a6"/>
+                  <w:rFonts w:ascii="Cambria Math" w:hAnsi="Cambria Math"/>
+                </w:rPr>
+                <m:t>n</m:t>
+              </m:r>
+            </m:e>
+          </m:d>
+          <m:r>
+            <m:rPr>
+              <m:sty m:val="b"/>
+            </m:rPr>
+            <w:rPr>
+              <w:rStyle w:val="a6"/>
+              <w:rFonts w:ascii="Cambria Math" w:hAnsi="Cambria Math"/>
+            </w:rPr>
+            <m:t>+</m:t>
+          </m:r>
+          <m:sSub>
+            <m:sSubPr>
+              <m:ctrlPr>
+                <w:rPr>
+                  <w:rStyle w:val="a6"/>
+                  <w:rFonts w:ascii="Cambria Math" w:hAnsi="Cambria Math"/>
+                  <w:b/>
+                  <w:bCs/>
+                </w:rPr>
+              </m:ctrlPr>
+            </m:sSubPr>
+            <m:e>
+              <m:r>
+                <m:rPr>
+                  <m:sty m:val="b"/>
+                </m:rPr>
+                <w:rPr>
+                  <w:rStyle w:val="a6"/>
+                  <w:rFonts w:ascii="Cambria Math" w:hAnsi="Cambria Math"/>
+                </w:rPr>
+                <m:t>T</m:t>
+              </m:r>
+            </m:e>
+            <m:sub>
+              <m:r>
+                <m:rPr>
+                  <m:sty m:val="b"/>
+                </m:rPr>
+                <w:rPr>
+                  <w:rStyle w:val="a6"/>
+                  <w:rFonts w:ascii="Cambria Math" w:hAnsi="Cambria Math" w:hint="eastAsia"/>
+                </w:rPr>
+                <m:t>打印匹配情况</m:t>
+              </m:r>
+            </m:sub>
+          </m:sSub>
+          <m:r>
+            <m:rPr>
+              <m:sty m:val="b"/>
+            </m:rPr>
+            <w:rPr>
+              <w:rStyle w:val="a6"/>
+              <w:rFonts w:ascii="Cambria Math" w:hAnsi="Cambria Math"/>
+            </w:rPr>
+            <m:t>(n)</m:t>
+          </m:r>
+          <m:r>
+            <m:rPr>
+              <m:sty m:val="b"/>
+            </m:rPr>
+            <w:rPr>
+              <w:rStyle w:val="a6"/>
+              <w:rFonts w:ascii="Cambria Math" w:hAnsi="Cambria Math" w:hint="eastAsia"/>
+            </w:rPr>
+            <m:t>=</m:t>
+          </m:r>
+          <m:r>
+            <m:rPr>
+              <m:sty m:val="b"/>
+            </m:rPr>
+            <w:rPr>
+              <w:rStyle w:val="a6"/>
+              <w:rFonts w:ascii="Cambria Math" w:hAnsi="Cambria Math"/>
+            </w:rPr>
+            <m:t>O</m:t>
+          </m:r>
+          <m:d>
+            <m:dPr>
+              <m:ctrlPr>
+                <w:rPr>
+                  <w:rStyle w:val="a6"/>
+                  <w:rFonts w:ascii="Cambria Math" w:hAnsi="Cambria Math"/>
+                  <w:b/>
+                  <w:bCs/>
+                </w:rPr>
+              </m:ctrlPr>
+            </m:dPr>
+            <m:e>
+              <m:sSup>
+                <m:sSupPr>
+                  <m:ctrlPr>
+                    <w:rPr>
+                      <w:rStyle w:val="a6"/>
+                      <w:rFonts w:ascii="Cambria Math" w:hAnsi="Cambria Math"/>
+                      <w:b/>
+                      <w:bCs/>
+                    </w:rPr>
+                  </m:ctrlPr>
+                </m:sSupPr>
+                <m:e>
+                  <m:r>
+                    <m:rPr>
+                      <m:sty m:val="b"/>
+                    </m:rPr>
+                    <w:rPr>
+                      <w:rStyle w:val="a6"/>
+                      <w:rFonts w:ascii="Cambria Math" w:hAnsi="Cambria Math"/>
+                    </w:rPr>
+                    <m:t>n</m:t>
+                  </m:r>
+                </m:e>
+                <m:sup>
+                  <m:r>
+                    <m:rPr>
+                      <m:sty m:val="b"/>
+                    </m:rPr>
+                    <w:rPr>
+                      <w:rStyle w:val="a6"/>
+                      <w:rFonts w:ascii="Cambria Math" w:hAnsi="Cambria Math"/>
+                    </w:rPr>
+                    <m:t>3</m:t>
+                  </m:r>
+                </m:sup>
+              </m:sSup>
+            </m:e>
+          </m:d>
+          <m:r>
+            <m:rPr>
+              <m:sty m:val="b"/>
+            </m:rPr>
+            <w:rPr>
+              <w:rStyle w:val="a6"/>
+              <w:rFonts w:ascii="Cambria Math" w:hAnsi="Cambria Math"/>
+            </w:rPr>
+            <m:t>+O</m:t>
+          </m:r>
+          <m:d>
+            <m:dPr>
+              <m:ctrlPr>
+                <w:rPr>
+                  <w:rStyle w:val="a6"/>
+                  <w:rFonts w:ascii="Cambria Math" w:hAnsi="Cambria Math"/>
+                  <w:b/>
+                  <w:bCs/>
+                </w:rPr>
+              </m:ctrlPr>
+            </m:dPr>
+            <m:e>
+              <m:r>
+                <m:rPr>
+                  <m:sty m:val="b"/>
+                </m:rPr>
+                <w:rPr>
+                  <w:rStyle w:val="a6"/>
+                  <w:rFonts w:ascii="Cambria Math" w:hAnsi="Cambria Math"/>
+                </w:rPr>
+                <m:t>n</m:t>
+              </m:r>
+            </m:e>
+          </m:d>
+          <m:r>
+            <m:rPr>
+              <m:sty m:val="b"/>
+            </m:rPr>
+            <w:rPr>
+              <w:rStyle w:val="a6"/>
+              <w:rFonts w:ascii="Cambria Math" w:hAnsi="Cambria Math"/>
+            </w:rPr>
+            <m:t>=O(</m:t>
+          </m:r>
+          <m:sSup>
+            <m:sSupPr>
+              <m:ctrlPr>
+                <w:rPr>
+                  <w:rStyle w:val="a6"/>
+                  <w:rFonts w:ascii="Cambria Math" w:hAnsi="Cambria Math"/>
+                  <w:b/>
+                  <w:bCs/>
+                </w:rPr>
+              </m:ctrlPr>
+            </m:sSupPr>
+            <m:e>
+              <m:r>
+                <m:rPr>
+                  <m:sty m:val="b"/>
+                </m:rPr>
+                <w:rPr>
+                  <w:rStyle w:val="a6"/>
+                  <w:rFonts w:ascii="Cambria Math" w:hAnsi="Cambria Math"/>
+                </w:rPr>
+                <m:t>n</m:t>
+              </m:r>
+            </m:e>
+            <m:sup>
+              <m:r>
+                <m:rPr>
+                  <m:sty m:val="b"/>
+                </m:rPr>
+                <w:rPr>
+                  <w:rStyle w:val="a6"/>
+                  <w:rFonts w:ascii="Cambria Math" w:hAnsi="Cambria Math"/>
+                </w:rPr>
+                <m:t>3</m:t>
+              </m:r>
+            </m:sup>
+          </m:sSup>
+          <m:r>
+            <m:rPr>
+              <m:sty m:val="b"/>
+            </m:rPr>
+            <w:rPr>
+              <w:rStyle w:val="a6"/>
+              <w:rFonts w:ascii="Cambria Math" w:hAnsi="Cambria Math"/>
+            </w:rPr>
+            <m:t>)</m:t>
+          </m:r>
+        </m:oMath>
+      </m:oMathPara>
     </w:p>
     <w:p>
       <w:pPr>
@@ -8800,6 +9702,7 @@
         <w:rPr>
           <w:rFonts w:hint="eastAsia"/>
         </w:rPr>
+        <w:lastRenderedPageBreak/>
         <w:t>1</w:t>
       </w:r>
       <w:r>
@@ -9226,14 +10129,7 @@
         <w:rPr>
           <w:rFonts w:hint="eastAsia"/>
         </w:rPr>
-        <w:t>容量背包的</w:t>
-      </w:r>
-      <w:r>
-        <w:rPr>
-          <w:rFonts w:hint="eastAsia"/>
-        </w:rPr>
-        <w:lastRenderedPageBreak/>
-        <w:t>最大价值，通过状态转移方程和边界条件完成这张表。背包能装入的最大价值就存储在</w:t>
+        <w:t>容量背包的最大价值，通过状态转移方程和边界条件完成这张表。背包能装入的最大价值就存储在</w:t>
       </w:r>
       <w:r>
         <w:rPr>
@@ -10324,6 +11220,7 @@
         <w:rPr>
           <w:rFonts w:hint="eastAsia"/>
         </w:rPr>
+        <w:lastRenderedPageBreak/>
         <w:t>算法描述的流程图如图</w:t>
       </w:r>
       <w:r>
@@ -10582,7 +11479,6 @@
           </w:p>
           <w:p>
             <w:r>
-              <w:lastRenderedPageBreak/>
               <w:t>using namespace std;</w:t>
             </w:r>
           </w:p>
@@ -11160,6 +12056,7 @@
           </w:p>
           <w:p>
             <w:r>
+              <w:lastRenderedPageBreak/>
               <w:tab/>
             </w:r>
             <w:r>
@@ -11364,14 +12261,12 @@
         </w:rPr>
         <w:t>为了保证算法的正确性，我们设置三组测试样例，设置意义如下（我们的输入输出已经在第二节实验内容中</w:t>
       </w:r>
-      <w:proofErr w:type="gramStart"/>
-      <w:r>
-        <w:rPr>
-          <w:rFonts w:hint="eastAsia"/>
-        </w:rPr>
-        <w:t>作出</w:t>
-      </w:r>
-      <w:proofErr w:type="gramEnd"/>
+      <w:r>
+        <w:rPr>
+          <w:rFonts w:hint="eastAsia"/>
+        </w:rPr>
+        <w:t>做出</w:t>
+      </w:r>
       <w:r>
         <w:rPr>
           <w:rFonts w:hint="eastAsia"/>
@@ -11479,14 +12374,7 @@
         <w:rPr>
           <w:rFonts w:hint="eastAsia"/>
         </w:rPr>
-        <w:t>的背包，背</w:t>
-      </w:r>
-      <w:r>
-        <w:rPr>
-          <w:rFonts w:hint="eastAsia"/>
-        </w:rPr>
-        <w:lastRenderedPageBreak/>
-        <w:t>包的价值和重量均有重复</w:t>
+        <w:t>的背包，背包的价值和重量均有重复</w:t>
       </w:r>
       <w:r>
         <w:rPr>
@@ -12254,6 +13142,7 @@
               <w:rPr>
                 <w:rFonts w:hint="eastAsia"/>
               </w:rPr>
+              <w:lastRenderedPageBreak/>
               <w:t>4</w:t>
             </w:r>
             <w:r>
@@ -12508,32 +13397,314 @@
       </w:r>
     </w:p>
     <w:p>
-      <w:r>
-        <w:rPr>
-          <w:rFonts w:hint="eastAsia"/>
-          <w:color w:val="FF0000"/>
-        </w:rPr>
-        <w:t>（分析算法的正确性、时间复杂度、空间复杂度</w:t>
-      </w:r>
-      <w:r>
-        <w:rPr>
-          <w:rFonts w:hint="eastAsia"/>
-          <w:color w:val="FF0000"/>
-        </w:rPr>
-        <w:t>、实验中遇到的问题</w:t>
-      </w:r>
-      <w:r>
-        <w:rPr>
-          <w:rFonts w:hint="eastAsia"/>
-          <w:color w:val="FF0000"/>
-        </w:rPr>
-        <w:t>等）</w:t>
+      <w:pPr>
+        <w:rPr>
+          <w:color w:val="000000" w:themeColor="text1"/>
+        </w:rPr>
+      </w:pPr>
+      <w:r>
+        <w:rPr>
+          <w:rFonts w:hint="eastAsia"/>
+          <w:color w:val="000000" w:themeColor="text1"/>
+        </w:rPr>
+        <w:t>复杂度分析：</w:t>
+      </w:r>
+    </w:p>
+    <w:p>
+      <w:r>
+        <w:rPr>
+          <w:rFonts w:hint="eastAsia"/>
+        </w:rPr>
+        <w:t>求得背包最大价值的过程中，我们主要维护了一个表</w:t>
+      </w:r>
+      <w:r>
+        <w:rPr>
+          <w:rFonts w:hint="eastAsia"/>
+        </w:rPr>
+        <w:t>KNAP</w:t>
+      </w:r>
+      <w:r>
+        <w:t>[</w:t>
+      </w:r>
+      <w:proofErr w:type="spellStart"/>
+      <w:r>
+        <w:t>i</w:t>
+      </w:r>
+      <w:proofErr w:type="spellEnd"/>
+      <w:r>
+        <w:t>][j]</w:t>
+      </w:r>
+      <w:r>
+        <w:rPr>
+          <w:rFonts w:hint="eastAsia"/>
+        </w:rPr>
+        <w:t>，代表前</w:t>
+      </w:r>
+      <w:proofErr w:type="spellStart"/>
+      <w:r>
+        <w:rPr>
+          <w:rFonts w:hint="eastAsia"/>
+        </w:rPr>
+        <w:t>i</w:t>
+      </w:r>
+      <w:proofErr w:type="spellEnd"/>
+      <w:r>
+        <w:rPr>
+          <w:rFonts w:hint="eastAsia"/>
+        </w:rPr>
+        <w:t>件物品装入容量为</w:t>
+      </w:r>
+      <w:r>
+        <w:rPr>
+          <w:rFonts w:hint="eastAsia"/>
+        </w:rPr>
+        <w:t>j</w:t>
+      </w:r>
+      <w:r>
+        <w:rPr>
+          <w:rFonts w:hint="eastAsia"/>
+        </w:rPr>
+        <w:t>的背包中所获得的最大价值，最后输出</w:t>
+      </w:r>
+      <w:r>
+        <w:rPr>
+          <w:rFonts w:hint="eastAsia"/>
+        </w:rPr>
+        <w:t>KNAP</w:t>
+      </w:r>
+      <w:r>
+        <w:t>[</w:t>
+      </w:r>
+      <w:r>
+        <w:rPr>
+          <w:rFonts w:hint="eastAsia"/>
+        </w:rPr>
+        <w:t>n</w:t>
+      </w:r>
+      <w:r>
+        <w:t>][M]</w:t>
+      </w:r>
+      <w:r>
+        <w:rPr>
+          <w:rFonts w:hint="eastAsia"/>
+        </w:rPr>
+        <w:t>即可。所以，复杂度为维护</w:t>
+      </w:r>
+      <w:r>
+        <w:rPr>
+          <w:rFonts w:hint="eastAsia"/>
+        </w:rPr>
+        <w:t>KNAP</w:t>
+      </w:r>
+      <w:r>
+        <w:rPr>
+          <w:rFonts w:hint="eastAsia"/>
+        </w:rPr>
+        <w:t>数组的复杂度。我们对于其有两重循环，第一重将物品编号</w:t>
+      </w:r>
+      <w:proofErr w:type="spellStart"/>
+      <w:r>
+        <w:rPr>
+          <w:rFonts w:hint="eastAsia"/>
+        </w:rPr>
+        <w:t>i</w:t>
+      </w:r>
+      <w:proofErr w:type="spellEnd"/>
+      <w:r>
+        <w:rPr>
+          <w:rFonts w:hint="eastAsia"/>
+        </w:rPr>
+        <w:t>从</w:t>
+      </w:r>
+      <w:r>
+        <w:t>1</w:t>
+      </w:r>
+      <w:r>
+        <w:rPr>
+          <w:rFonts w:hint="eastAsia"/>
+        </w:rPr>
+        <w:t>循环到</w:t>
+      </w:r>
+      <w:r>
+        <w:rPr>
+          <w:rFonts w:hint="eastAsia"/>
+        </w:rPr>
+        <w:t>n</w:t>
+      </w:r>
+      <w:r>
+        <w:rPr>
+          <w:rFonts w:hint="eastAsia"/>
+        </w:rPr>
+        <w:t>，第二重将背包容量</w:t>
+      </w:r>
+      <w:r>
+        <w:rPr>
+          <w:rFonts w:hint="eastAsia"/>
+        </w:rPr>
+        <w:t>j</w:t>
+      </w:r>
+      <w:r>
+        <w:rPr>
+          <w:rFonts w:hint="eastAsia"/>
+        </w:rPr>
+        <w:t>从</w:t>
+      </w:r>
+      <w:r>
+        <w:rPr>
+          <w:rFonts w:hint="eastAsia"/>
+        </w:rPr>
+        <w:t>1</w:t>
+      </w:r>
+      <w:r>
+        <w:rPr>
+          <w:rFonts w:hint="eastAsia"/>
+        </w:rPr>
+        <w:t>循环到</w:t>
+      </w:r>
+      <w:r>
+        <w:rPr>
+          <w:rFonts w:hint="eastAsia"/>
+        </w:rPr>
+        <w:t>M</w:t>
+      </w:r>
+      <w:r>
+        <w:rPr>
+          <w:rFonts w:hint="eastAsia"/>
+        </w:rPr>
+        <w:t>。在每一次循环中调用状态转移方程。而状态转移方程的复杂度为</w:t>
+      </w:r>
+      <w:r>
+        <w:rPr>
+          <w:rFonts w:hint="eastAsia"/>
+        </w:rPr>
+        <w:t>O</w:t>
+      </w:r>
+      <w:r>
+        <w:t>(1)</w:t>
+      </w:r>
+      <w:r>
+        <w:rPr>
+          <w:rFonts w:hint="eastAsia"/>
+        </w:rPr>
+        <w:t>，遍历</w:t>
+      </w:r>
+      <w:proofErr w:type="spellStart"/>
+      <w:r>
+        <w:rPr>
+          <w:rFonts w:hint="eastAsia"/>
+        </w:rPr>
+        <w:t>i</w:t>
+      </w:r>
+      <w:proofErr w:type="spellEnd"/>
+      <w:r>
+        <w:rPr>
+          <w:rFonts w:hint="eastAsia"/>
+        </w:rPr>
+        <w:t>的复杂度为</w:t>
+      </w:r>
+      <w:r>
+        <w:rPr>
+          <w:rFonts w:hint="eastAsia"/>
+        </w:rPr>
+        <w:t>O</w:t>
+      </w:r>
+      <w:r>
+        <w:t>(n)</w:t>
+      </w:r>
+      <w:r>
+        <w:rPr>
+          <w:rFonts w:hint="eastAsia"/>
+        </w:rPr>
+        <w:t>，遍历</w:t>
+      </w:r>
+      <w:r>
+        <w:rPr>
+          <w:rFonts w:hint="eastAsia"/>
+        </w:rPr>
+        <w:t>j</w:t>
+      </w:r>
+      <w:r>
+        <w:rPr>
+          <w:rFonts w:hint="eastAsia"/>
+        </w:rPr>
+        <w:t>的复杂度为</w:t>
+      </w:r>
+      <w:r>
+        <w:rPr>
+          <w:rFonts w:hint="eastAsia"/>
+        </w:rPr>
+        <w:t>O</w:t>
+      </w:r>
+      <w:r>
+        <w:t>(M)</w:t>
+      </w:r>
+      <w:r>
+        <w:rPr>
+          <w:rFonts w:hint="eastAsia"/>
+        </w:rPr>
+        <w:t>。</w:t>
+      </w:r>
+    </w:p>
+    <w:p>
+      <w:pPr>
+        <w:rPr>
+          <w:rFonts w:hint="eastAsia"/>
+        </w:rPr>
+      </w:pPr>
+      <w:r>
+        <w:rPr>
+          <w:rFonts w:hint="eastAsia"/>
+        </w:rPr>
+        <w:t>故</w:t>
+      </w:r>
+      <w:proofErr w:type="gramStart"/>
+      <w:r>
+        <w:rPr>
+          <w:rFonts w:hint="eastAsia"/>
+        </w:rPr>
+        <w:t>总复杂</w:t>
+      </w:r>
+      <w:proofErr w:type="gramEnd"/>
+      <w:r>
+        <w:rPr>
+          <w:rFonts w:hint="eastAsia"/>
+        </w:rPr>
+        <w:t>度为</w:t>
+      </w:r>
+      <w:r>
+        <w:rPr>
+          <w:rFonts w:hint="eastAsia"/>
+        </w:rPr>
+        <w:t>O</w:t>
+      </w:r>
+      <w:r>
+        <w:t>(</w:t>
+      </w:r>
+      <w:proofErr w:type="spellStart"/>
+      <w:r>
+        <w:t>nM</w:t>
+      </w:r>
+      <w:proofErr w:type="spellEnd"/>
+      <w:r>
+        <w:t>)</w:t>
+      </w:r>
+      <w:r>
+        <w:rPr>
+          <w:rFonts w:hint="eastAsia"/>
+        </w:rPr>
+        <w:t>。</w:t>
       </w:r>
     </w:p>
     <w:p/>
-    <w:p/>
-    <w:p/>
-    <w:p/>
+    <w:p>
+      <w:pPr>
+        <w:rPr>
+          <w:rFonts w:hint="eastAsia"/>
+        </w:rPr>
+      </w:pPr>
+      <w:bookmarkStart w:id="0" w:name="_GoBack"/>
+      <w:bookmarkEnd w:id="0"/>
+    </w:p>
     <w:p>
       <w:pPr>
         <w:pStyle w:val="2"/>
@@ -13737,7 +14908,7 @@
 </file>
 
 <file path=customXml/itemProps1.xml><?xml version="1.0" encoding="utf-8"?>
-<ds:datastoreItem xmlns:ds="http://schemas.openxmlformats.org/officeDocument/2006/customXml" ds:itemID="{28CB2FC7-2206-401E-BBEC-765F28A5EAA1}">
+<ds:datastoreItem xmlns:ds="http://schemas.openxmlformats.org/officeDocument/2006/customXml" ds:itemID="{77D47912-4146-422C-B8BB-83EB21BF794E}">
   <ds:schemaRefs>
     <ds:schemaRef ds:uri="http://schemas.openxmlformats.org/officeDocument/2006/bibliography"/>
   </ds:schemaRefs>

--- a/第二次报告.docx
+++ b/第二次报告.docx
@@ -7,7 +7,7 @@
         <w:spacing w:line="360" w:lineRule="auto"/>
         <w:jc w:val="center"/>
         <w:rPr>
-          <w:rFonts w:ascii="隶书" w:eastAsia="隶书" w:hAnsi="楷体"/>
+          <w:rFonts w:ascii="隶书" w:eastAsia="隶书" w:hAnsi="楷体" w:hint="eastAsia"/>
           <w:b/>
           <w:bCs/>
           <w:sz w:val="40"/>
@@ -1250,21 +1250,7 @@
         <w:rPr>
           <w:rFonts w:hint="eastAsia"/>
         </w:rPr>
-        <w:t>输入：第一行输入</w:t>
-      </w:r>
-      <w:proofErr w:type="gramStart"/>
-      <w:r>
-        <w:rPr>
-          <w:rFonts w:hint="eastAsia"/>
-        </w:rPr>
-        <w:t>一</w:t>
-      </w:r>
-      <w:proofErr w:type="gramEnd"/>
-      <w:r>
-        <w:rPr>
-          <w:rFonts w:hint="eastAsia"/>
-        </w:rPr>
-        <w:t>个数</w:t>
+        <w:t>输入：第一行输入一个数</w:t>
       </w:r>
       <w:r>
         <w:rPr>
@@ -2273,21 +2259,7 @@
         <w:rPr>
           <w:rFonts w:hint="eastAsia"/>
         </w:rPr>
-        <w:t>代表当前处理的矩阵</w:t>
-      </w:r>
-      <w:proofErr w:type="gramStart"/>
-      <w:r>
-        <w:rPr>
-          <w:rFonts w:hint="eastAsia"/>
-        </w:rPr>
-        <w:t>链开始</w:t>
-      </w:r>
-      <w:proofErr w:type="gramEnd"/>
-      <w:r>
-        <w:rPr>
-          <w:rFonts w:hint="eastAsia"/>
-        </w:rPr>
-        <w:t>点的下标。这里由于链长为</w:t>
+        <w:t>代表当前处理的矩阵链开始点的下标。这里由于链长为</w:t>
       </w:r>
       <w:proofErr w:type="spellStart"/>
       <w:r>
@@ -3725,6 +3697,53 @@
     <w:p>
       <w:pPr>
         <w:pStyle w:val="a3"/>
+        <w:ind w:leftChars="-118" w:left="-283" w:firstLineChars="0" w:firstLine="0"/>
+        <w:jc w:val="left"/>
+        <w:rPr>
+          <w:rFonts w:hint="eastAsia"/>
+        </w:rPr>
+      </w:pPr>
+      <w:r>
+        <w:drawing>
+          <wp:inline distT="0" distB="0" distL="0" distR="0" wp14:anchorId="6A56BFCA" wp14:editId="0CAAB71C">
+            <wp:extent cx="6183438" cy="5036234"/>
+            <wp:effectExtent l="0" t="0" r="1905" b="5080"/>
+            <wp:docPr id="3" name="图片 3"/>
+            <wp:cNvGraphicFramePr>
+              <a:graphicFrameLocks xmlns:a="http://schemas.openxmlformats.org/drawingml/2006/main" noChangeAspect="1"/>
+            </wp:cNvGraphicFramePr>
+            <a:graphic xmlns:a="http://schemas.openxmlformats.org/drawingml/2006/main">
+              <a:graphicData uri="http://schemas.openxmlformats.org/drawingml/2006/picture">
+                <pic:pic xmlns:pic="http://schemas.openxmlformats.org/drawingml/2006/picture">
+                  <pic:nvPicPr>
+                    <pic:cNvPr id="1" name=""/>
+                    <pic:cNvPicPr/>
+                  </pic:nvPicPr>
+                  <pic:blipFill>
+                    <a:blip r:embed="rId9"/>
+                    <a:stretch>
+                      <a:fillRect/>
+                    </a:stretch>
+                  </pic:blipFill>
+                  <pic:spPr>
+                    <a:xfrm>
+                      <a:off x="0" y="0"/>
+                      <a:ext cx="6183438" cy="5036234"/>
+                    </a:xfrm>
+                    <a:prstGeom prst="rect">
+                      <a:avLst/>
+                    </a:prstGeom>
+                  </pic:spPr>
+                </pic:pic>
+              </a:graphicData>
+            </a:graphic>
+          </wp:inline>
+        </w:drawing>
+      </w:r>
+    </w:p>
+    <w:p>
+      <w:pPr>
+        <w:pStyle w:val="a3"/>
         <w:ind w:firstLine="480"/>
         <w:jc w:val="left"/>
       </w:pPr>
@@ -3804,6 +3823,8 @@
         </w:rPr>
         <w:t>10</w:t>
       </w:r>
+      <w:bookmarkStart w:id="0" w:name="_GoBack"/>
+      <w:bookmarkEnd w:id="0"/>
     </w:p>
     <w:p>
       <w:pPr>
@@ -3946,6 +3967,7 @@
               <w:rPr>
                 <w:rFonts w:hint="eastAsia"/>
               </w:rPr>
+              <w:lastRenderedPageBreak/>
               <w:t>动态规划实现矩阵链乘法</w:t>
             </w:r>
           </w:p>
@@ -4374,21 +4396,7 @@
               <w:rPr>
                 <w:rFonts w:hint="eastAsia"/>
               </w:rPr>
-              <w:t>代表当前</w:t>
-            </w:r>
-            <w:proofErr w:type="gramStart"/>
-            <w:r>
-              <w:rPr>
-                <w:rFonts w:hint="eastAsia"/>
-              </w:rPr>
-              <w:t>链开始</w:t>
-            </w:r>
-            <w:proofErr w:type="gramEnd"/>
-            <w:r>
-              <w:rPr>
-                <w:rFonts w:hint="eastAsia"/>
-              </w:rPr>
-              <w:t>的横坐标</w:t>
+              <w:t>代表当前链开始的横坐标</w:t>
             </w:r>
             <w:r>
               <w:rPr>
@@ -4421,21 +4429,7 @@
               <w:rPr>
                 <w:rFonts w:hint="eastAsia"/>
               </w:rPr>
-              <w:t>代表当前</w:t>
-            </w:r>
-            <w:proofErr w:type="gramStart"/>
-            <w:r>
-              <w:rPr>
-                <w:rFonts w:hint="eastAsia"/>
-              </w:rPr>
-              <w:t>链结束</w:t>
-            </w:r>
-            <w:proofErr w:type="gramEnd"/>
-            <w:r>
-              <w:rPr>
-                <w:rFonts w:hint="eastAsia"/>
-              </w:rPr>
-              <w:t>的横坐标</w:t>
+              <w:t>代表当前链结束的横坐标</w:t>
             </w:r>
             <w:r>
               <w:rPr>
@@ -4546,34 +4540,503 @@
           </w:p>
           <w:p>
             <w:r>
+              <w:tab/>
+            </w:r>
+            <w:r>
+              <w:tab/>
+            </w:r>
+            <w:r>
+              <w:tab/>
+            </w:r>
+            <w:r>
+              <w:tab/>
+              <w:t xml:space="preserve">int </w:t>
+            </w:r>
+            <w:proofErr w:type="spellStart"/>
+            <w:r>
+              <w:t>opt_t</w:t>
+            </w:r>
+            <w:proofErr w:type="spellEnd"/>
+            <w:r>
+              <w:t>=opt[j][</w:t>
+            </w:r>
+            <w:proofErr w:type="gramStart"/>
+            <w:r>
+              <w:t>k]+</w:t>
+            </w:r>
+            <w:proofErr w:type="gramEnd"/>
+            <w:r>
+              <w:t>opt[k+1][z]+p[j]*p[k+1]*p[z+1];</w:t>
+            </w:r>
+          </w:p>
+          <w:p>
+            <w:r>
+              <w:tab/>
+            </w:r>
+            <w:r>
+              <w:tab/>
+            </w:r>
+            <w:r>
+              <w:tab/>
+            </w:r>
+            <w:r>
+              <w:tab/>
+              <w:t>if(</w:t>
+            </w:r>
+            <w:proofErr w:type="spellStart"/>
+            <w:r>
+              <w:t>opt_t</w:t>
+            </w:r>
+            <w:proofErr w:type="spellEnd"/>
+            <w:r>
+              <w:t>&lt;opt[j][z</w:t>
+            </w:r>
+            <w:proofErr w:type="gramStart"/>
+            <w:r>
+              <w:t>]){</w:t>
+            </w:r>
+            <w:proofErr w:type="gramEnd"/>
+          </w:p>
+          <w:p>
+            <w:r>
+              <w:tab/>
+            </w:r>
+            <w:r>
+              <w:tab/>
+            </w:r>
+            <w:r>
+              <w:tab/>
+            </w:r>
+            <w:r>
+              <w:tab/>
+            </w:r>
+            <w:r>
+              <w:tab/>
+              <w:t>opt[j][</w:t>
+            </w:r>
+            <w:proofErr w:type="gramStart"/>
+            <w:r>
+              <w:t>z]=</w:t>
+            </w:r>
+            <w:proofErr w:type="spellStart"/>
+            <w:proofErr w:type="gramEnd"/>
+            <w:r>
+              <w:t>opt_t</w:t>
+            </w:r>
+            <w:proofErr w:type="spellEnd"/>
+            <w:r>
+              <w:t>;</w:t>
+            </w:r>
+          </w:p>
+          <w:p>
+            <w:r>
+              <w:rPr>
+                <w:rFonts w:hint="eastAsia"/>
+              </w:rPr>
+              <w:tab/>
+            </w:r>
+            <w:r>
+              <w:rPr>
+                <w:rFonts w:hint="eastAsia"/>
+              </w:rPr>
+              <w:tab/>
+            </w:r>
+            <w:r>
+              <w:rPr>
+                <w:rFonts w:hint="eastAsia"/>
+              </w:rPr>
+              <w:tab/>
+            </w:r>
+            <w:r>
+              <w:rPr>
+                <w:rFonts w:hint="eastAsia"/>
+              </w:rPr>
+              <w:tab/>
+            </w:r>
+            <w:r>
+              <w:rPr>
+                <w:rFonts w:hint="eastAsia"/>
+              </w:rPr>
+              <w:tab/>
+              <w:t>record[j][z]=k;</w:t>
+            </w:r>
+            <w:r>
+              <w:rPr>
+                <w:rFonts w:hint="eastAsia"/>
+              </w:rPr>
+              <w:tab/>
+              <w:t xml:space="preserve"> //</w:t>
+            </w:r>
+            <w:r>
+              <w:rPr>
+                <w:rFonts w:hint="eastAsia"/>
+              </w:rPr>
+              <w:t>保存断点</w:t>
+            </w:r>
+            <w:r>
+              <w:rPr>
+                <w:rFonts w:hint="eastAsia"/>
+              </w:rPr>
+              <w:t>k</w:t>
+            </w:r>
+          </w:p>
+          <w:p>
+            <w:r>
+              <w:tab/>
+            </w:r>
+            <w:r>
+              <w:tab/>
+            </w:r>
+            <w:r>
+              <w:tab/>
+            </w:r>
+            <w:r>
+              <w:tab/>
+              <w:t xml:space="preserve">} </w:t>
+            </w:r>
+          </w:p>
+          <w:p>
+            <w:r>
+              <w:tab/>
+            </w:r>
+            <w:r>
+              <w:tab/>
+            </w:r>
+            <w:r>
+              <w:tab/>
+              <w:t xml:space="preserve">} </w:t>
+            </w:r>
+          </w:p>
+          <w:p>
+            <w:r>
+              <w:tab/>
+            </w:r>
+            <w:r>
+              <w:tab/>
+              <w:t xml:space="preserve">} </w:t>
+            </w:r>
+          </w:p>
+          <w:p>
+            <w:r>
+              <w:tab/>
+              <w:t xml:space="preserve">} </w:t>
+            </w:r>
+          </w:p>
+          <w:p>
+            <w:r>
+              <w:t>}</w:t>
+            </w:r>
+          </w:p>
+          <w:p/>
+          <w:p>
+            <w:r>
+              <w:rPr>
+                <w:rFonts w:hint="eastAsia"/>
+              </w:rPr>
+              <w:t>//</w:t>
+            </w:r>
+            <w:r>
+              <w:rPr>
+                <w:rFonts w:hint="eastAsia"/>
+              </w:rPr>
+              <w:t>打印出括号序列</w:t>
+            </w:r>
+            <w:r>
+              <w:rPr>
+                <w:rFonts w:hint="eastAsia"/>
+              </w:rPr>
+              <w:t xml:space="preserve"> </w:t>
+            </w:r>
+          </w:p>
+          <w:p>
+            <w:r>
+              <w:t xml:space="preserve">void </w:t>
+            </w:r>
+            <w:proofErr w:type="gramStart"/>
+            <w:r>
+              <w:t>print(</w:t>
+            </w:r>
+            <w:proofErr w:type="gramEnd"/>
+            <w:r>
+              <w:t xml:space="preserve">int record[1000][1000], int </w:t>
+            </w:r>
+            <w:proofErr w:type="spellStart"/>
+            <w:r>
+              <w:t>i,int</w:t>
+            </w:r>
+            <w:proofErr w:type="spellEnd"/>
+            <w:r>
+              <w:t xml:space="preserve"> j){</w:t>
+            </w:r>
+          </w:p>
+          <w:p>
+            <w:r>
+              <w:tab/>
+              <w:t>if(</w:t>
+            </w:r>
+            <w:proofErr w:type="spellStart"/>
+            <w:r>
+              <w:t>i</w:t>
+            </w:r>
+            <w:proofErr w:type="spellEnd"/>
+            <w:r>
+              <w:t>==</w:t>
+            </w:r>
+            <w:proofErr w:type="gramStart"/>
+            <w:r>
+              <w:t>j){</w:t>
+            </w:r>
+            <w:proofErr w:type="gramEnd"/>
+          </w:p>
+          <w:p>
+            <w:r>
+              <w:tab/>
+            </w:r>
+            <w:r>
+              <w:tab/>
+            </w:r>
+            <w:proofErr w:type="spellStart"/>
+            <w:r>
+              <w:t>cout</w:t>
+            </w:r>
+            <w:proofErr w:type="spellEnd"/>
+            <w:r>
+              <w:t>&lt;&lt;"A"&lt;&lt;</w:t>
+            </w:r>
+            <w:proofErr w:type="spellStart"/>
+            <w:r>
+              <w:t>i</w:t>
+            </w:r>
+            <w:proofErr w:type="spellEnd"/>
+            <w:r>
+              <w:t>;</w:t>
+            </w:r>
+          </w:p>
+          <w:p>
+            <w:r>
+              <w:tab/>
+              <w:t xml:space="preserve">} </w:t>
+            </w:r>
+          </w:p>
+          <w:p>
+            <w:r>
+              <w:tab/>
+            </w:r>
+            <w:proofErr w:type="gramStart"/>
+            <w:r>
+              <w:t>else{</w:t>
+            </w:r>
+            <w:proofErr w:type="gramEnd"/>
+          </w:p>
+          <w:p>
+            <w:r>
+              <w:tab/>
+            </w:r>
+            <w:r>
+              <w:tab/>
+            </w:r>
+            <w:proofErr w:type="spellStart"/>
+            <w:r>
+              <w:t>cout</w:t>
+            </w:r>
+            <w:proofErr w:type="spellEnd"/>
+            <w:r>
+              <w:t>&lt;&lt;"(";</w:t>
+            </w:r>
+          </w:p>
+          <w:p>
+            <w:r>
+              <w:rPr>
+                <w:rFonts w:hint="eastAsia"/>
+              </w:rPr>
+              <w:tab/>
+            </w:r>
+            <w:r>
+              <w:rPr>
+                <w:rFonts w:hint="eastAsia"/>
+              </w:rPr>
+              <w:tab/>
+              <w:t>print(</w:t>
+            </w:r>
+            <w:proofErr w:type="spellStart"/>
+            <w:r>
+              <w:rPr>
+                <w:rFonts w:hint="eastAsia"/>
+              </w:rPr>
+              <w:t>record,i,record</w:t>
+            </w:r>
+            <w:proofErr w:type="spellEnd"/>
+            <w:r>
+              <w:rPr>
+                <w:rFonts w:hint="eastAsia"/>
+              </w:rPr>
+              <w:t>[</w:t>
+            </w:r>
+            <w:proofErr w:type="spellStart"/>
+            <w:r>
+              <w:rPr>
+                <w:rFonts w:hint="eastAsia"/>
+              </w:rPr>
+              <w:t>i</w:t>
+            </w:r>
+            <w:proofErr w:type="spellEnd"/>
+            <w:r>
+              <w:rPr>
+                <w:rFonts w:hint="eastAsia"/>
+              </w:rPr>
+              <w:t>][j]); //</w:t>
+            </w:r>
+            <w:r>
+              <w:rPr>
+                <w:rFonts w:hint="eastAsia"/>
+              </w:rPr>
+              <w:t>左边寻找</w:t>
+            </w:r>
+            <w:r>
+              <w:rPr>
+                <w:rFonts w:hint="eastAsia"/>
+              </w:rPr>
+              <w:t xml:space="preserve"> </w:t>
+            </w:r>
+          </w:p>
+          <w:p>
+            <w:r>
+              <w:rPr>
+                <w:rFonts w:hint="eastAsia"/>
+              </w:rPr>
               <w:lastRenderedPageBreak/>
               <w:tab/>
             </w:r>
             <w:r>
+              <w:rPr>
+                <w:rFonts w:hint="eastAsia"/>
+              </w:rPr>
               <w:tab/>
-            </w:r>
+              <w:t>print(</w:t>
+            </w:r>
+            <w:proofErr w:type="spellStart"/>
+            <w:r>
+              <w:rPr>
+                <w:rFonts w:hint="eastAsia"/>
+              </w:rPr>
+              <w:t>record,record</w:t>
+            </w:r>
+            <w:proofErr w:type="spellEnd"/>
+            <w:r>
+              <w:rPr>
+                <w:rFonts w:hint="eastAsia"/>
+              </w:rPr>
+              <w:t>[</w:t>
+            </w:r>
+            <w:proofErr w:type="spellStart"/>
+            <w:r>
+              <w:rPr>
+                <w:rFonts w:hint="eastAsia"/>
+              </w:rPr>
+              <w:t>i</w:t>
+            </w:r>
+            <w:proofErr w:type="spellEnd"/>
+            <w:r>
+              <w:rPr>
+                <w:rFonts w:hint="eastAsia"/>
+              </w:rPr>
+              <w:t>][j]+1,j); //</w:t>
+            </w:r>
+            <w:r>
+              <w:rPr>
+                <w:rFonts w:hint="eastAsia"/>
+              </w:rPr>
+              <w:t>右边寻找</w:t>
+            </w:r>
+            <w:r>
+              <w:rPr>
+                <w:rFonts w:hint="eastAsia"/>
+              </w:rPr>
+              <w:t xml:space="preserve"> </w:t>
+            </w:r>
+          </w:p>
+          <w:p>
             <w:r>
               <w:tab/>
             </w:r>
             <w:r>
               <w:tab/>
+            </w:r>
+            <w:proofErr w:type="spellStart"/>
+            <w:r>
+              <w:t>cout</w:t>
+            </w:r>
+            <w:proofErr w:type="spellEnd"/>
+            <w:r>
+              <w:t>&lt;&lt;")";</w:t>
+            </w:r>
+          </w:p>
+          <w:p>
+            <w:r>
+              <w:tab/>
+              <w:t>}</w:t>
+            </w:r>
+          </w:p>
+          <w:p>
+            <w:r>
+              <w:t>}</w:t>
+            </w:r>
+          </w:p>
+          <w:p/>
+          <w:p/>
+          <w:p>
+            <w:r>
               <w:t xml:space="preserve">int </w:t>
             </w:r>
+            <w:proofErr w:type="gramStart"/>
+            <w:r>
+              <w:t>main(</w:t>
+            </w:r>
+            <w:proofErr w:type="gramEnd"/>
+            <w:r>
+              <w:t>){</w:t>
+            </w:r>
+          </w:p>
+          <w:p>
+            <w:r>
+              <w:tab/>
+            </w:r>
             <w:proofErr w:type="spellStart"/>
             <w:r>
-              <w:t>opt_t</w:t>
+              <w:t>cin</w:t>
             </w:r>
             <w:proofErr w:type="spellEnd"/>
             <w:r>
-              <w:t>=opt[j][</w:t>
+              <w:t>&gt;&gt;N;</w:t>
+            </w:r>
+          </w:p>
+          <w:p>
+            <w:r>
+              <w:tab/>
             </w:r>
             <w:proofErr w:type="gramStart"/>
             <w:r>
-              <w:t>k]+</w:t>
+              <w:t>for(</w:t>
             </w:r>
             <w:proofErr w:type="gramEnd"/>
             <w:r>
-              <w:t>opt[k+1][z]+p[j]*p[k+1]*p[z+1];</w:t>
+              <w:t xml:space="preserve">int </w:t>
+            </w:r>
+            <w:proofErr w:type="spellStart"/>
+            <w:r>
+              <w:t>i</w:t>
+            </w:r>
+            <w:proofErr w:type="spellEnd"/>
+            <w:r>
+              <w:t>=0;i&lt;</w:t>
+            </w:r>
+            <w:proofErr w:type="spellStart"/>
+            <w:r>
+              <w:t>N;i</w:t>
+            </w:r>
+            <w:proofErr w:type="spellEnd"/>
+            <w:r>
+              <w:t>++){</w:t>
             </w:r>
           </w:p>
           <w:p>
@@ -4583,120 +5046,197 @@
             <w:r>
               <w:tab/>
             </w:r>
+            <w:proofErr w:type="spellStart"/>
+            <w:r>
+              <w:t>cin</w:t>
+            </w:r>
+            <w:proofErr w:type="spellEnd"/>
+            <w:r>
+              <w:t>&gt;&gt;p0[</w:t>
+            </w:r>
+            <w:proofErr w:type="spellStart"/>
+            <w:r>
+              <w:t>i</w:t>
+            </w:r>
+            <w:proofErr w:type="spellEnd"/>
+            <w:proofErr w:type="gramStart"/>
+            <w:r>
+              <w:t>].first</w:t>
+            </w:r>
+            <w:proofErr w:type="gramEnd"/>
+            <w:r>
+              <w:t>;</w:t>
+            </w:r>
+          </w:p>
+          <w:p>
             <w:r>
               <w:tab/>
             </w:r>
             <w:r>
               <w:tab/>
-              <w:t>if(</w:t>
             </w:r>
             <w:proofErr w:type="spellStart"/>
             <w:r>
-              <w:t>opt_t</w:t>
+              <w:t>cin</w:t>
             </w:r>
             <w:proofErr w:type="spellEnd"/>
             <w:r>
-              <w:t>&lt;opt[j][z</w:t>
-            </w:r>
+              <w:t>&gt;&gt;p0[</w:t>
+            </w:r>
+            <w:proofErr w:type="spellStart"/>
+            <w:r>
+              <w:t>i</w:t>
+            </w:r>
+            <w:proofErr w:type="spellEnd"/>
             <w:proofErr w:type="gramStart"/>
             <w:r>
-              <w:t>]){</w:t>
+              <w:t>].second</w:t>
             </w:r>
             <w:proofErr w:type="gramEnd"/>
+            <w:r>
+              <w:t>;</w:t>
+            </w:r>
           </w:p>
           <w:p>
             <w:r>
               <w:tab/>
-            </w:r>
+              <w:t>}</w:t>
+            </w:r>
+          </w:p>
+          <w:p>
             <w:r>
               <w:tab/>
             </w:r>
-            <w:r>
+          </w:p>
+          <w:p>
+            <w:r>
+              <w:rPr>
+                <w:rFonts w:hint="eastAsia"/>
+              </w:rPr>
               <w:tab/>
-            </w:r>
+              <w:t>//</w:t>
+            </w:r>
+            <w:r>
+              <w:rPr>
+                <w:rFonts w:hint="eastAsia"/>
+              </w:rPr>
+              <w:t>如果输入不合法，汇报错误</w:t>
+            </w:r>
+            <w:r>
+              <w:rPr>
+                <w:rFonts w:hint="eastAsia"/>
+              </w:rPr>
+              <w:t xml:space="preserve"> </w:t>
+            </w:r>
+          </w:p>
+          <w:p>
             <w:r>
               <w:tab/>
             </w:r>
+            <w:proofErr w:type="gramStart"/>
+            <w:r>
+              <w:t>for(</w:t>
+            </w:r>
+            <w:proofErr w:type="gramEnd"/>
+            <w:r>
+              <w:t xml:space="preserve">int </w:t>
+            </w:r>
+            <w:proofErr w:type="spellStart"/>
+            <w:r>
+              <w:t>i</w:t>
+            </w:r>
+            <w:proofErr w:type="spellEnd"/>
+            <w:r>
+              <w:t>=1;i&lt;</w:t>
+            </w:r>
+            <w:proofErr w:type="spellStart"/>
+            <w:r>
+              <w:t>N;i</w:t>
+            </w:r>
+            <w:proofErr w:type="spellEnd"/>
+            <w:r>
+              <w:t>++){</w:t>
+            </w:r>
+          </w:p>
+          <w:p>
             <w:r>
               <w:tab/>
-              <w:t>opt[j][</w:t>
-            </w:r>
+            </w:r>
+            <w:r>
+              <w:tab/>
+              <w:t>if(p0[</w:t>
+            </w:r>
+            <w:proofErr w:type="spellStart"/>
+            <w:r>
+              <w:t>i</w:t>
+            </w:r>
+            <w:proofErr w:type="spellEnd"/>
             <w:proofErr w:type="gramStart"/>
             <w:r>
-              <w:t>z]=</w:t>
+              <w:t>].first</w:t>
+            </w:r>
+            <w:proofErr w:type="gramEnd"/>
+            <w:r>
+              <w:t>!=p0[i-1].second){</w:t>
+            </w:r>
+          </w:p>
+          <w:p>
+            <w:r>
+              <w:tab/>
+            </w:r>
+            <w:r>
+              <w:tab/>
+            </w:r>
+            <w:r>
+              <w:tab/>
             </w:r>
             <w:proofErr w:type="spellStart"/>
-            <w:proofErr w:type="gramEnd"/>
-            <w:r>
-              <w:t>opt_t</w:t>
+            <w:r>
+              <w:t>cout</w:t>
             </w:r>
             <w:proofErr w:type="spellEnd"/>
             <w:r>
+              <w:t xml:space="preserve">&lt;&lt;"This matrix </w:t>
+            </w:r>
+            <w:proofErr w:type="spellStart"/>
+            <w:r>
+              <w:t>can not</w:t>
+            </w:r>
+            <w:proofErr w:type="spellEnd"/>
+            <w:r>
+              <w:t xml:space="preserve"> multiply."&lt;&lt;</w:t>
+            </w:r>
+            <w:proofErr w:type="spellStart"/>
+            <w:r>
+              <w:t>endl</w:t>
+            </w:r>
+            <w:proofErr w:type="spellEnd"/>
+            <w:r>
               <w:t>;</w:t>
             </w:r>
           </w:p>
           <w:p>
             <w:r>
-              <w:rPr>
-                <w:rFonts w:hint="eastAsia"/>
-              </w:rPr>
               <w:tab/>
             </w:r>
             <w:r>
-              <w:rPr>
-                <w:rFonts w:hint="eastAsia"/>
-              </w:rPr>
               <w:tab/>
             </w:r>
             <w:r>
-              <w:rPr>
-                <w:rFonts w:hint="eastAsia"/>
-              </w:rPr>
               <w:tab/>
-            </w:r>
-            <w:r>
-              <w:rPr>
-                <w:rFonts w:hint="eastAsia"/>
-              </w:rPr>
+              <w:t>return 0;</w:t>
+            </w:r>
+          </w:p>
+          <w:p>
+            <w:r>
               <w:tab/>
             </w:r>
             <w:r>
-              <w:rPr>
-                <w:rFonts w:hint="eastAsia"/>
-              </w:rPr>
               <w:tab/>
-              <w:t>record[j][z]=k;</w:t>
-            </w:r>
-            <w:r>
-              <w:rPr>
-                <w:rFonts w:hint="eastAsia"/>
-              </w:rPr>
-              <w:tab/>
-              <w:t xml:space="preserve"> //</w:t>
-            </w:r>
-            <w:r>
-              <w:rPr>
-                <w:rFonts w:hint="eastAsia"/>
-              </w:rPr>
-              <w:t>保存断点</w:t>
-            </w:r>
-            <w:r>
-              <w:rPr>
-                <w:rFonts w:hint="eastAsia"/>
-              </w:rPr>
-              <w:t>k</w:t>
-            </w:r>
-          </w:p>
-          <w:p>
-            <w:r>
-              <w:tab/>
-            </w:r>
-            <w:r>
-              <w:tab/>
-            </w:r>
-            <w:r>
-              <w:tab/>
-            </w:r>
+              <w:t>}</w:t>
+            </w:r>
+          </w:p>
+          <w:p>
             <w:r>
               <w:tab/>
               <w:t xml:space="preserve">} </w:t>
@@ -4706,12 +5246,55 @@
             <w:r>
               <w:tab/>
             </w:r>
-            <w:r>
+          </w:p>
+          <w:p>
+            <w:r>
+              <w:rPr>
+                <w:rFonts w:hint="eastAsia"/>
+              </w:rPr>
               <w:tab/>
-            </w:r>
+              <w:t>//</w:t>
+            </w:r>
+            <w:r>
+              <w:rPr>
+                <w:rFonts w:hint="eastAsia"/>
+              </w:rPr>
+              <w:t>生成矩阵大小序列</w:t>
+            </w:r>
+            <w:r>
+              <w:rPr>
+                <w:rFonts w:hint="eastAsia"/>
+              </w:rPr>
+              <w:t xml:space="preserve"> </w:t>
+            </w:r>
+          </w:p>
+          <w:p>
             <w:r>
               <w:tab/>
-              <w:t xml:space="preserve">} </w:t>
+            </w:r>
+            <w:proofErr w:type="gramStart"/>
+            <w:r>
+              <w:t>for(</w:t>
+            </w:r>
+            <w:proofErr w:type="gramEnd"/>
+            <w:r>
+              <w:t xml:space="preserve">int </w:t>
+            </w:r>
+            <w:proofErr w:type="spellStart"/>
+            <w:r>
+              <w:t>i</w:t>
+            </w:r>
+            <w:proofErr w:type="spellEnd"/>
+            <w:r>
+              <w:t>=0;i&lt;</w:t>
+            </w:r>
+            <w:proofErr w:type="spellStart"/>
+            <w:r>
+              <w:t>N;i</w:t>
+            </w:r>
+            <w:proofErr w:type="spellEnd"/>
+            <w:r>
+              <w:t>++){</w:t>
             </w:r>
           </w:p>
           <w:p>
@@ -4720,261 +5303,28 @@
             </w:r>
             <w:r>
               <w:tab/>
-              <w:t xml:space="preserve">} </w:t>
-            </w:r>
-          </w:p>
-          <w:p>
-            <w:r>
-              <w:tab/>
-              <w:t xml:space="preserve">} </w:t>
-            </w:r>
-          </w:p>
-          <w:p>
-            <w:r>
-              <w:t>}</w:t>
-            </w:r>
-          </w:p>
-          <w:p/>
-          <w:p>
-            <w:r>
-              <w:rPr>
-                <w:rFonts w:hint="eastAsia"/>
-              </w:rPr>
-              <w:t>//</w:t>
-            </w:r>
-            <w:r>
-              <w:rPr>
-                <w:rFonts w:hint="eastAsia"/>
-              </w:rPr>
-              <w:t>打印出括号序列</w:t>
-            </w:r>
-            <w:r>
-              <w:rPr>
-                <w:rFonts w:hint="eastAsia"/>
-              </w:rPr>
-              <w:t xml:space="preserve"> </w:t>
-            </w:r>
-          </w:p>
-          <w:p>
-            <w:r>
-              <w:t xml:space="preserve">void </w:t>
-            </w:r>
+              <w:t>p[</w:t>
+            </w:r>
+            <w:proofErr w:type="spellStart"/>
+            <w:r>
+              <w:t>i</w:t>
+            </w:r>
+            <w:proofErr w:type="spellEnd"/>
+            <w:r>
+              <w:t>]=p0[</w:t>
+            </w:r>
+            <w:proofErr w:type="spellStart"/>
+            <w:r>
+              <w:t>i</w:t>
+            </w:r>
+            <w:proofErr w:type="spellEnd"/>
             <w:proofErr w:type="gramStart"/>
             <w:r>
-              <w:t>print(</w:t>
+              <w:t>].first</w:t>
             </w:r>
             <w:proofErr w:type="gramEnd"/>
             <w:r>
-              <w:t xml:space="preserve">int record[1000][1000], int </w:t>
-            </w:r>
-            <w:proofErr w:type="spellStart"/>
-            <w:r>
-              <w:t>i,int</w:t>
-            </w:r>
-            <w:proofErr w:type="spellEnd"/>
-            <w:r>
-              <w:t xml:space="preserve"> j){</w:t>
-            </w:r>
-          </w:p>
-          <w:p>
-            <w:r>
-              <w:tab/>
-              <w:t>if(</w:t>
-            </w:r>
-            <w:proofErr w:type="spellStart"/>
-            <w:r>
-              <w:t>i</w:t>
-            </w:r>
-            <w:proofErr w:type="spellEnd"/>
-            <w:r>
-              <w:t>==</w:t>
-            </w:r>
-            <w:proofErr w:type="gramStart"/>
-            <w:r>
-              <w:t>j){</w:t>
-            </w:r>
-            <w:proofErr w:type="gramEnd"/>
-          </w:p>
-          <w:p>
-            <w:r>
-              <w:tab/>
-            </w:r>
-            <w:r>
-              <w:tab/>
-            </w:r>
-            <w:proofErr w:type="spellStart"/>
-            <w:r>
-              <w:t>cout</w:t>
-            </w:r>
-            <w:proofErr w:type="spellEnd"/>
-            <w:r>
-              <w:t>&lt;&lt;"A"&lt;&lt;</w:t>
-            </w:r>
-            <w:proofErr w:type="spellStart"/>
-            <w:r>
-              <w:t>i</w:t>
-            </w:r>
-            <w:proofErr w:type="spellEnd"/>
-            <w:r>
-              <w:t>;</w:t>
-            </w:r>
-          </w:p>
-          <w:p>
-            <w:r>
-              <w:tab/>
-              <w:t xml:space="preserve">} </w:t>
-            </w:r>
-          </w:p>
-          <w:p>
-            <w:r>
-              <w:tab/>
-            </w:r>
-            <w:proofErr w:type="gramStart"/>
-            <w:r>
-              <w:t>else{</w:t>
-            </w:r>
-            <w:proofErr w:type="gramEnd"/>
-          </w:p>
-          <w:p>
-            <w:r>
-              <w:tab/>
-            </w:r>
-            <w:r>
-              <w:tab/>
-            </w:r>
-            <w:proofErr w:type="spellStart"/>
-            <w:r>
-              <w:t>cout</w:t>
-            </w:r>
-            <w:proofErr w:type="spellEnd"/>
-            <w:r>
-              <w:t>&lt;&lt;"(";</w:t>
-            </w:r>
-          </w:p>
-          <w:p>
-            <w:r>
-              <w:rPr>
-                <w:rFonts w:hint="eastAsia"/>
-              </w:rPr>
-              <w:tab/>
-            </w:r>
-            <w:r>
-              <w:rPr>
-                <w:rFonts w:hint="eastAsia"/>
-              </w:rPr>
-              <w:tab/>
-              <w:t>print(</w:t>
-            </w:r>
-            <w:proofErr w:type="spellStart"/>
-            <w:r>
-              <w:rPr>
-                <w:rFonts w:hint="eastAsia"/>
-              </w:rPr>
-              <w:t>record,i,record</w:t>
-            </w:r>
-            <w:proofErr w:type="spellEnd"/>
-            <w:r>
-              <w:rPr>
-                <w:rFonts w:hint="eastAsia"/>
-              </w:rPr>
-              <w:t>[</w:t>
-            </w:r>
-            <w:proofErr w:type="spellStart"/>
-            <w:r>
-              <w:rPr>
-                <w:rFonts w:hint="eastAsia"/>
-              </w:rPr>
-              <w:t>i</w:t>
-            </w:r>
-            <w:proofErr w:type="spellEnd"/>
-            <w:r>
-              <w:rPr>
-                <w:rFonts w:hint="eastAsia"/>
-              </w:rPr>
-              <w:t>][j]); //</w:t>
-            </w:r>
-            <w:r>
-              <w:rPr>
-                <w:rFonts w:hint="eastAsia"/>
-              </w:rPr>
-              <w:t>左边寻找</w:t>
-            </w:r>
-            <w:r>
-              <w:rPr>
-                <w:rFonts w:hint="eastAsia"/>
-              </w:rPr>
-              <w:t xml:space="preserve"> </w:t>
-            </w:r>
-          </w:p>
-          <w:p>
-            <w:r>
-              <w:rPr>
-                <w:rFonts w:hint="eastAsia"/>
-              </w:rPr>
-              <w:tab/>
-            </w:r>
-            <w:r>
-              <w:rPr>
-                <w:rFonts w:hint="eastAsia"/>
-              </w:rPr>
-              <w:tab/>
-              <w:t>print(</w:t>
-            </w:r>
-            <w:proofErr w:type="spellStart"/>
-            <w:r>
-              <w:rPr>
-                <w:rFonts w:hint="eastAsia"/>
-              </w:rPr>
-              <w:t>record,record</w:t>
-            </w:r>
-            <w:proofErr w:type="spellEnd"/>
-            <w:r>
-              <w:rPr>
-                <w:rFonts w:hint="eastAsia"/>
-              </w:rPr>
-              <w:t>[</w:t>
-            </w:r>
-            <w:proofErr w:type="spellStart"/>
-            <w:r>
-              <w:rPr>
-                <w:rFonts w:hint="eastAsia"/>
-              </w:rPr>
-              <w:t>i</w:t>
-            </w:r>
-            <w:proofErr w:type="spellEnd"/>
-            <w:r>
-              <w:rPr>
-                <w:rFonts w:hint="eastAsia"/>
-              </w:rPr>
-              <w:t>][j]+1,j); //</w:t>
-            </w:r>
-            <w:r>
-              <w:rPr>
-                <w:rFonts w:hint="eastAsia"/>
-              </w:rPr>
-              <w:t>右边寻找</w:t>
-            </w:r>
-            <w:r>
-              <w:rPr>
-                <w:rFonts w:hint="eastAsia"/>
-              </w:rPr>
-              <w:t xml:space="preserve"> </w:t>
-            </w:r>
-          </w:p>
-          <w:p>
-            <w:r>
-              <w:tab/>
-            </w:r>
-            <w:r>
-              <w:tab/>
-            </w:r>
-            <w:proofErr w:type="spellStart"/>
-            <w:r>
-              <w:t>cout</w:t>
-            </w:r>
-            <w:proofErr w:type="spellEnd"/>
-            <w:r>
-              <w:t>&lt;&lt;")";</w:t>
+              <w:t xml:space="preserve">; </w:t>
             </w:r>
           </w:p>
           <w:p>
@@ -4985,362 +5335,6 @@
           </w:p>
           <w:p>
             <w:r>
-              <w:t>}</w:t>
-            </w:r>
-          </w:p>
-          <w:p/>
-          <w:p/>
-          <w:p>
-            <w:r>
-              <w:t xml:space="preserve">int </w:t>
-            </w:r>
-            <w:proofErr w:type="gramStart"/>
-            <w:r>
-              <w:t>main(</w:t>
-            </w:r>
-            <w:proofErr w:type="gramEnd"/>
-            <w:r>
-              <w:t>){</w:t>
-            </w:r>
-          </w:p>
-          <w:p>
-            <w:r>
-              <w:tab/>
-            </w:r>
-            <w:proofErr w:type="spellStart"/>
-            <w:r>
-              <w:t>cin</w:t>
-            </w:r>
-            <w:proofErr w:type="spellEnd"/>
-            <w:r>
-              <w:t>&gt;&gt;N;</w:t>
-            </w:r>
-          </w:p>
-          <w:p>
-            <w:r>
-              <w:tab/>
-            </w:r>
-            <w:proofErr w:type="gramStart"/>
-            <w:r>
-              <w:t>for(</w:t>
-            </w:r>
-            <w:proofErr w:type="gramEnd"/>
-            <w:r>
-              <w:t xml:space="preserve">int </w:t>
-            </w:r>
-            <w:proofErr w:type="spellStart"/>
-            <w:r>
-              <w:t>i</w:t>
-            </w:r>
-            <w:proofErr w:type="spellEnd"/>
-            <w:r>
-              <w:t>=0;i&lt;</w:t>
-            </w:r>
-            <w:proofErr w:type="spellStart"/>
-            <w:r>
-              <w:t>N;i</w:t>
-            </w:r>
-            <w:proofErr w:type="spellEnd"/>
-            <w:r>
-              <w:t>++){</w:t>
-            </w:r>
-          </w:p>
-          <w:p>
-            <w:r>
-              <w:tab/>
-            </w:r>
-            <w:r>
-              <w:tab/>
-            </w:r>
-            <w:proofErr w:type="spellStart"/>
-            <w:r>
-              <w:t>cin</w:t>
-            </w:r>
-            <w:proofErr w:type="spellEnd"/>
-            <w:r>
-              <w:t>&gt;&gt;p0[</w:t>
-            </w:r>
-            <w:proofErr w:type="spellStart"/>
-            <w:r>
-              <w:t>i</w:t>
-            </w:r>
-            <w:proofErr w:type="spellEnd"/>
-            <w:proofErr w:type="gramStart"/>
-            <w:r>
-              <w:t>].first</w:t>
-            </w:r>
-            <w:proofErr w:type="gramEnd"/>
-            <w:r>
-              <w:t>;</w:t>
-            </w:r>
-          </w:p>
-          <w:p>
-            <w:r>
-              <w:tab/>
-            </w:r>
-            <w:r>
-              <w:tab/>
-            </w:r>
-            <w:proofErr w:type="spellStart"/>
-            <w:r>
-              <w:t>cin</w:t>
-            </w:r>
-            <w:proofErr w:type="spellEnd"/>
-            <w:r>
-              <w:t>&gt;&gt;p0[</w:t>
-            </w:r>
-            <w:proofErr w:type="spellStart"/>
-            <w:r>
-              <w:t>i</w:t>
-            </w:r>
-            <w:proofErr w:type="spellEnd"/>
-            <w:proofErr w:type="gramStart"/>
-            <w:r>
-              <w:t>].second</w:t>
-            </w:r>
-            <w:proofErr w:type="gramEnd"/>
-            <w:r>
-              <w:t>;</w:t>
-            </w:r>
-          </w:p>
-          <w:p>
-            <w:r>
-              <w:tab/>
-              <w:t>}</w:t>
-            </w:r>
-          </w:p>
-          <w:p>
-            <w:r>
-              <w:tab/>
-            </w:r>
-          </w:p>
-          <w:p>
-            <w:r>
-              <w:rPr>
-                <w:rFonts w:hint="eastAsia"/>
-              </w:rPr>
-              <w:tab/>
-              <w:t>//</w:t>
-            </w:r>
-            <w:r>
-              <w:rPr>
-                <w:rFonts w:hint="eastAsia"/>
-              </w:rPr>
-              <w:t>如果输入不合法，汇报错误</w:t>
-            </w:r>
-            <w:r>
-              <w:rPr>
-                <w:rFonts w:hint="eastAsia"/>
-              </w:rPr>
-              <w:t xml:space="preserve"> </w:t>
-            </w:r>
-          </w:p>
-          <w:p>
-            <w:r>
-              <w:tab/>
-            </w:r>
-            <w:proofErr w:type="gramStart"/>
-            <w:r>
-              <w:t>for(</w:t>
-            </w:r>
-            <w:proofErr w:type="gramEnd"/>
-            <w:r>
-              <w:t xml:space="preserve">int </w:t>
-            </w:r>
-            <w:proofErr w:type="spellStart"/>
-            <w:r>
-              <w:t>i</w:t>
-            </w:r>
-            <w:proofErr w:type="spellEnd"/>
-            <w:r>
-              <w:t>=1;i&lt;</w:t>
-            </w:r>
-            <w:proofErr w:type="spellStart"/>
-            <w:r>
-              <w:t>N;i</w:t>
-            </w:r>
-            <w:proofErr w:type="spellEnd"/>
-            <w:r>
-              <w:t>++){</w:t>
-            </w:r>
-          </w:p>
-          <w:p>
-            <w:r>
-              <w:tab/>
-            </w:r>
-            <w:r>
-              <w:tab/>
-              <w:t>if(p0[</w:t>
-            </w:r>
-            <w:proofErr w:type="spellStart"/>
-            <w:r>
-              <w:t>i</w:t>
-            </w:r>
-            <w:proofErr w:type="spellEnd"/>
-            <w:proofErr w:type="gramStart"/>
-            <w:r>
-              <w:t>].first</w:t>
-            </w:r>
-            <w:proofErr w:type="gramEnd"/>
-            <w:r>
-              <w:t>!=p0[i-1].second){</w:t>
-            </w:r>
-          </w:p>
-          <w:p>
-            <w:r>
-              <w:tab/>
-            </w:r>
-            <w:r>
-              <w:tab/>
-            </w:r>
-            <w:r>
-              <w:tab/>
-            </w:r>
-            <w:proofErr w:type="spellStart"/>
-            <w:r>
-              <w:t>cout</w:t>
-            </w:r>
-            <w:proofErr w:type="spellEnd"/>
-            <w:r>
-              <w:t xml:space="preserve">&lt;&lt;"This matrix </w:t>
-            </w:r>
-            <w:proofErr w:type="spellStart"/>
-            <w:r>
-              <w:t>can not</w:t>
-            </w:r>
-            <w:proofErr w:type="spellEnd"/>
-            <w:r>
-              <w:t xml:space="preserve"> multiply."&lt;&lt;</w:t>
-            </w:r>
-            <w:proofErr w:type="spellStart"/>
-            <w:r>
-              <w:t>endl</w:t>
-            </w:r>
-            <w:proofErr w:type="spellEnd"/>
-            <w:r>
-              <w:t>;</w:t>
-            </w:r>
-          </w:p>
-          <w:p>
-            <w:r>
-              <w:tab/>
-            </w:r>
-            <w:r>
-              <w:tab/>
-            </w:r>
-            <w:r>
-              <w:tab/>
-              <w:t>return 0;</w:t>
-            </w:r>
-          </w:p>
-          <w:p>
-            <w:r>
-              <w:tab/>
-            </w:r>
-            <w:r>
-              <w:tab/>
-              <w:t>}</w:t>
-            </w:r>
-          </w:p>
-          <w:p>
-            <w:r>
-              <w:tab/>
-              <w:t xml:space="preserve">} </w:t>
-            </w:r>
-          </w:p>
-          <w:p>
-            <w:r>
-              <w:tab/>
-            </w:r>
-          </w:p>
-          <w:p>
-            <w:r>
-              <w:rPr>
-                <w:rFonts w:hint="eastAsia"/>
-              </w:rPr>
-              <w:tab/>
-              <w:t>//</w:t>
-            </w:r>
-            <w:r>
-              <w:rPr>
-                <w:rFonts w:hint="eastAsia"/>
-              </w:rPr>
-              <w:t>生成矩阵大小序列</w:t>
-            </w:r>
-            <w:r>
-              <w:rPr>
-                <w:rFonts w:hint="eastAsia"/>
-              </w:rPr>
-              <w:t xml:space="preserve"> </w:t>
-            </w:r>
-          </w:p>
-          <w:p>
-            <w:r>
-              <w:tab/>
-            </w:r>
-            <w:proofErr w:type="gramStart"/>
-            <w:r>
-              <w:t>for(</w:t>
-            </w:r>
-            <w:proofErr w:type="gramEnd"/>
-            <w:r>
-              <w:t xml:space="preserve">int </w:t>
-            </w:r>
-            <w:proofErr w:type="spellStart"/>
-            <w:r>
-              <w:t>i</w:t>
-            </w:r>
-            <w:proofErr w:type="spellEnd"/>
-            <w:r>
-              <w:t>=0;i&lt;</w:t>
-            </w:r>
-            <w:proofErr w:type="spellStart"/>
-            <w:r>
-              <w:t>N;i</w:t>
-            </w:r>
-            <w:proofErr w:type="spellEnd"/>
-            <w:r>
-              <w:t>++){</w:t>
-            </w:r>
-          </w:p>
-          <w:p>
-            <w:r>
-              <w:tab/>
-            </w:r>
-            <w:r>
-              <w:tab/>
-              <w:t>p[</w:t>
-            </w:r>
-            <w:proofErr w:type="spellStart"/>
-            <w:r>
-              <w:t>i</w:t>
-            </w:r>
-            <w:proofErr w:type="spellEnd"/>
-            <w:r>
-              <w:t>]=p0[</w:t>
-            </w:r>
-            <w:proofErr w:type="spellStart"/>
-            <w:r>
-              <w:t>i</w:t>
-            </w:r>
-            <w:proofErr w:type="spellEnd"/>
-            <w:proofErr w:type="gramStart"/>
-            <w:r>
-              <w:t>].first</w:t>
-            </w:r>
-            <w:proofErr w:type="gramEnd"/>
-            <w:r>
-              <w:t xml:space="preserve">; </w:t>
-            </w:r>
-          </w:p>
-          <w:p>
-            <w:r>
-              <w:tab/>
-              <w:t>}</w:t>
-            </w:r>
-          </w:p>
-          <w:p>
-            <w:r>
               <w:tab/>
               <w:t>p[N]=p0[N-1</w:t>
             </w:r>
@@ -5355,7 +5349,6 @@
           </w:p>
           <w:p>
             <w:r>
-              <w:lastRenderedPageBreak/>
               <w:tab/>
             </w:r>
           </w:p>
@@ -5508,21 +5501,7 @@
         <w:rPr>
           <w:rFonts w:hint="eastAsia"/>
         </w:rPr>
-        <w:t>为了保证算法的正确性，我们设置三组测试样例，设置意义如下（我们的输入输出已经在第二节实验内容中</w:t>
-      </w:r>
-      <w:proofErr w:type="gramStart"/>
-      <w:r>
-        <w:rPr>
-          <w:rFonts w:hint="eastAsia"/>
-        </w:rPr>
-        <w:t>作出</w:t>
-      </w:r>
-      <w:proofErr w:type="gramEnd"/>
-      <w:r>
-        <w:rPr>
-          <w:rFonts w:hint="eastAsia"/>
-        </w:rPr>
-        <w:t>了约定）：</w:t>
+        <w:t>为了保证算法的正确性，我们设置三组测试样例，设置意义如下（我们的输入输出已经在第二节实验内容中作出了约定）：</w:t>
       </w:r>
     </w:p>
     <w:p>
@@ -5604,23 +5583,8 @@
           <w:rFonts w:hint="eastAsia"/>
           <w:color w:val="FF0000"/>
         </w:rPr>
-        <w:t>（请详细描述样</w:t>
-      </w:r>
-      <w:proofErr w:type="gramStart"/>
-      <w:r>
-        <w:rPr>
-          <w:rFonts w:hint="eastAsia"/>
-          <w:color w:val="FF0000"/>
-        </w:rPr>
-        <w:t>例设计</w:t>
-      </w:r>
-      <w:proofErr w:type="gramEnd"/>
-      <w:r>
-        <w:rPr>
-          <w:rFonts w:hint="eastAsia"/>
-          <w:color w:val="FF0000"/>
-        </w:rPr>
-        <w:t>理由以及详细样例设计）</w:t>
+        <w:lastRenderedPageBreak/>
+        <w:t>（请详细描述样例设计理由以及详细样例设计）</w:t>
       </w:r>
     </w:p>
     <w:p>
@@ -5903,312 +5867,6 @@
                   <wp:extent cx="2476280" cy="1224070"/>
                   <wp:effectExtent l="0" t="0" r="635" b="0"/>
                   <wp:docPr id="5" name="图片 5"/>
-                  <wp:cNvGraphicFramePr>
-                    <a:graphicFrameLocks xmlns:a="http://schemas.openxmlformats.org/drawingml/2006/main" noChangeAspect="1"/>
-                  </wp:cNvGraphicFramePr>
-                  <a:graphic xmlns:a="http://schemas.openxmlformats.org/drawingml/2006/main">
-                    <a:graphicData uri="http://schemas.openxmlformats.org/drawingml/2006/picture">
-                      <pic:pic xmlns:pic="http://schemas.openxmlformats.org/drawingml/2006/picture">
-                        <pic:nvPicPr>
-                          <pic:cNvPr id="1" name=""/>
-                          <pic:cNvPicPr/>
-                        </pic:nvPicPr>
-                        <pic:blipFill>
-                          <a:blip r:embed="rId9"/>
-                          <a:stretch>
-                            <a:fillRect/>
-                          </a:stretch>
-                        </pic:blipFill>
-                        <pic:spPr>
-                          <a:xfrm>
-                            <a:off x="0" y="0"/>
-                            <a:ext cx="2528918" cy="1250090"/>
-                          </a:xfrm>
-                          <a:prstGeom prst="rect">
-                            <a:avLst/>
-                          </a:prstGeom>
-                        </pic:spPr>
-                      </pic:pic>
-                    </a:graphicData>
-                  </a:graphic>
-                </wp:inline>
-              </w:drawing>
-            </w:r>
-          </w:p>
-        </w:tc>
-      </w:tr>
-    </w:tbl>
-    <w:p>
-      <w:pPr>
-        <w:pStyle w:val="a3"/>
-        <w:ind w:firstLine="480"/>
-      </w:pPr>
-      <w:r>
-        <w:rPr>
-          <w:rFonts w:hint="eastAsia"/>
-        </w:rPr>
-        <w:t>由于理论输出与样例输出相符，所以测试样例</w:t>
-      </w:r>
-      <w:r>
-        <w:rPr>
-          <w:rFonts w:hint="eastAsia"/>
-        </w:rPr>
-        <w:t>1</w:t>
-      </w:r>
-      <w:r>
-        <w:rPr>
-          <w:rFonts w:hint="eastAsia"/>
-        </w:rPr>
-        <w:t>验证成功。</w:t>
-      </w:r>
-    </w:p>
-    <w:p>
-      <w:pPr>
-        <w:pStyle w:val="a3"/>
-        <w:ind w:firstLine="480"/>
-      </w:pPr>
-    </w:p>
-    <w:p>
-      <w:pPr>
-        <w:pStyle w:val="a3"/>
-        <w:ind w:firstLine="480"/>
-      </w:pPr>
-      <w:r>
-        <w:rPr>
-          <w:rFonts w:hint="eastAsia"/>
-        </w:rPr>
-        <w:t>测试样例</w:t>
-      </w:r>
-      <w:r>
-        <w:t>2</w:t>
-      </w:r>
-    </w:p>
-    <w:tbl>
-      <w:tblPr>
-        <w:tblStyle w:val="a4"/>
-        <w:tblW w:w="8642" w:type="dxa"/>
-        <w:tblLook w:val="04A0" w:firstRow="1" w:lastRow="0" w:firstColumn="1" w:lastColumn="0" w:noHBand="0" w:noVBand="1"/>
-      </w:tblPr>
-      <w:tblGrid>
-        <w:gridCol w:w="1184"/>
-        <w:gridCol w:w="3347"/>
-        <w:gridCol w:w="4111"/>
-      </w:tblGrid>
-      <w:tr>
-        <w:tc>
-          <w:tcPr>
-            <w:tcW w:w="1184" w:type="dxa"/>
-          </w:tcPr>
-          <w:p>
-            <w:pPr>
-              <w:pStyle w:val="a3"/>
-              <w:ind w:firstLineChars="0" w:firstLine="0"/>
-            </w:pPr>
-            <w:r>
-              <w:rPr>
-                <w:rFonts w:hint="eastAsia"/>
-              </w:rPr>
-              <w:t>样例输入</w:t>
-            </w:r>
-          </w:p>
-        </w:tc>
-        <w:tc>
-          <w:tcPr>
-            <w:tcW w:w="3347" w:type="dxa"/>
-          </w:tcPr>
-          <w:p>
-            <w:pPr>
-              <w:pStyle w:val="a3"/>
-              <w:ind w:firstLineChars="0" w:firstLine="0"/>
-            </w:pPr>
-            <w:r>
-              <w:rPr>
-                <w:rFonts w:hint="eastAsia"/>
-              </w:rPr>
-              <w:t>理论输出</w:t>
-            </w:r>
-          </w:p>
-        </w:tc>
-        <w:tc>
-          <w:tcPr>
-            <w:tcW w:w="4111" w:type="dxa"/>
-          </w:tcPr>
-          <w:p>
-            <w:pPr>
-              <w:pStyle w:val="a3"/>
-              <w:ind w:firstLineChars="0" w:firstLine="0"/>
-            </w:pPr>
-            <w:r>
-              <w:rPr>
-                <w:rFonts w:hint="eastAsia"/>
-              </w:rPr>
-              <w:t>样例输出</w:t>
-            </w:r>
-          </w:p>
-        </w:tc>
-      </w:tr>
-      <w:tr>
-        <w:tc>
-          <w:tcPr>
-            <w:tcW w:w="1184" w:type="dxa"/>
-          </w:tcPr>
-          <w:p>
-            <w:pPr>
-              <w:pStyle w:val="a3"/>
-              <w:ind w:firstLineChars="0" w:firstLine="0"/>
-            </w:pPr>
-            <w:r>
-              <w:rPr>
-                <w:rFonts w:hint="eastAsia"/>
-              </w:rPr>
-              <w:t>4</w:t>
-            </w:r>
-          </w:p>
-          <w:p>
-            <w:pPr>
-              <w:pStyle w:val="a3"/>
-              <w:ind w:firstLineChars="0" w:firstLine="0"/>
-            </w:pPr>
-            <w:r>
-              <w:rPr>
-                <w:rFonts w:hint="eastAsia"/>
-              </w:rPr>
-              <w:t>20</w:t>
-            </w:r>
-            <w:r>
-              <w:t xml:space="preserve"> </w:t>
-            </w:r>
-            <w:r>
-              <w:rPr>
-                <w:rFonts w:hint="eastAsia"/>
-              </w:rPr>
-              <w:t>20</w:t>
-            </w:r>
-          </w:p>
-          <w:p>
-            <w:pPr>
-              <w:pStyle w:val="a3"/>
-              <w:ind w:firstLineChars="0" w:firstLine="0"/>
-            </w:pPr>
-            <w:r>
-              <w:rPr>
-                <w:rFonts w:hint="eastAsia"/>
-              </w:rPr>
-              <w:t>20</w:t>
-            </w:r>
-            <w:r>
-              <w:t xml:space="preserve"> </w:t>
-            </w:r>
-            <w:r>
-              <w:rPr>
-                <w:rFonts w:hint="eastAsia"/>
-              </w:rPr>
-              <w:t>20</w:t>
-            </w:r>
-          </w:p>
-          <w:p>
-            <w:pPr>
-              <w:pStyle w:val="a3"/>
-              <w:ind w:firstLineChars="0" w:firstLine="0"/>
-            </w:pPr>
-            <w:r>
-              <w:rPr>
-                <w:rFonts w:hint="eastAsia"/>
-              </w:rPr>
-              <w:t>20</w:t>
-            </w:r>
-            <w:r>
-              <w:t xml:space="preserve"> </w:t>
-            </w:r>
-            <w:r>
-              <w:rPr>
-                <w:rFonts w:hint="eastAsia"/>
-              </w:rPr>
-              <w:t>20</w:t>
-            </w:r>
-          </w:p>
-          <w:p>
-            <w:pPr>
-              <w:pStyle w:val="a3"/>
-              <w:ind w:firstLineChars="0" w:firstLine="0"/>
-            </w:pPr>
-            <w:r>
-              <w:rPr>
-                <w:rFonts w:hint="eastAsia"/>
-              </w:rPr>
-              <w:t>20</w:t>
-            </w:r>
-            <w:r>
-              <w:t xml:space="preserve"> </w:t>
-            </w:r>
-            <w:r>
-              <w:rPr>
-                <w:rFonts w:hint="eastAsia"/>
-              </w:rPr>
-              <w:t>20</w:t>
-            </w:r>
-          </w:p>
-        </w:tc>
-        <w:tc>
-          <w:tcPr>
-            <w:tcW w:w="3347" w:type="dxa"/>
-          </w:tcPr>
-          <w:p>
-            <w:pPr>
-              <w:pStyle w:val="a3"/>
-              <w:ind w:firstLineChars="0" w:firstLine="0"/>
-              <w:rPr>
-                <w:noProof/>
-              </w:rPr>
-            </w:pPr>
-            <w:r>
-              <w:rPr>
-                <w:rFonts w:hint="eastAsia"/>
-                <w:noProof/>
-              </w:rPr>
-              <w:t>2</w:t>
-            </w:r>
-            <w:r>
-              <w:rPr>
-                <w:noProof/>
-              </w:rPr>
-              <w:t>4000</w:t>
-            </w:r>
-          </w:p>
-          <w:p>
-            <w:pPr>
-              <w:pStyle w:val="a3"/>
-              <w:ind w:firstLineChars="0" w:firstLine="0"/>
-              <w:rPr>
-                <w:noProof/>
-              </w:rPr>
-            </w:pPr>
-            <w:r>
-              <w:rPr>
-                <w:noProof/>
-              </w:rPr>
-              <w:t>(A0(A1(A2A3)))</w:t>
-            </w:r>
-          </w:p>
-        </w:tc>
-        <w:tc>
-          <w:tcPr>
-            <w:tcW w:w="4111" w:type="dxa"/>
-          </w:tcPr>
-          <w:p>
-            <w:pPr>
-              <w:pStyle w:val="a3"/>
-              <w:ind w:firstLineChars="0" w:firstLine="0"/>
-            </w:pPr>
-            <w:r>
-              <w:rPr>
-                <w:noProof/>
-              </w:rPr>
-              <w:drawing>
-                <wp:inline distT="0" distB="0" distL="0" distR="0" wp14:anchorId="05058C5A" wp14:editId="40E6183C">
-                  <wp:extent cx="2464112" cy="1080300"/>
-                  <wp:effectExtent l="0" t="0" r="0" b="5715"/>
-                  <wp:docPr id="15" name="图片 15"/>
                   <wp:cNvGraphicFramePr>
                     <a:graphicFrameLocks xmlns:a="http://schemas.openxmlformats.org/drawingml/2006/main" noChangeAspect="1"/>
                   </wp:cNvGraphicFramePr>
@@ -6228,7 +5886,7 @@
                         <pic:spPr>
                           <a:xfrm>
                             <a:off x="0" y="0"/>
-                            <a:ext cx="2493773" cy="1093304"/>
+                            <a:ext cx="2528918" cy="1250090"/>
                           </a:xfrm>
                           <a:prstGeom prst="rect">
                             <a:avLst/>
@@ -6256,7 +5914,10 @@
         <w:t>由于理论输出与样例输出相符，所以测试样例</w:t>
       </w:r>
       <w:r>
-        <w:t>2</w:t>
+        <w:rPr>
+          <w:rFonts w:hint="eastAsia"/>
+        </w:rPr>
+        <w:t>1</w:t>
       </w:r>
       <w:r>
         <w:rPr>
@@ -6264,42 +5925,18 @@
         </w:rPr>
         <w:t>验证成功。</w:t>
       </w:r>
-    </w:p>
-    <w:p>
-      <w:pPr>
-        <w:pStyle w:val="a3"/>
-        <w:ind w:firstLineChars="0" w:firstLine="0"/>
-      </w:pPr>
-    </w:p>
-    <w:p>
-      <w:pPr>
-        <w:pStyle w:val="a3"/>
-        <w:ind w:firstLineChars="0" w:firstLine="0"/>
-      </w:pPr>
-    </w:p>
-    <w:p>
-      <w:pPr>
-        <w:pStyle w:val="a3"/>
-        <w:ind w:firstLineChars="0" w:firstLine="0"/>
-      </w:pPr>
-    </w:p>
-    <w:p>
-      <w:pPr>
-        <w:pStyle w:val="a3"/>
-        <w:ind w:firstLineChars="0" w:firstLine="0"/>
-      </w:pPr>
-    </w:p>
-    <w:p>
-      <w:pPr>
-        <w:pStyle w:val="a3"/>
-        <w:ind w:firstLineChars="0" w:firstLine="0"/>
-      </w:pPr>
     </w:p>
     <w:p>
       <w:pPr>
         <w:pStyle w:val="a3"/>
         <w:ind w:firstLine="480"/>
       </w:pPr>
+    </w:p>
+    <w:p>
+      <w:pPr>
+        <w:pStyle w:val="a3"/>
+        <w:ind w:firstLine="480"/>
+      </w:pPr>
       <w:r>
         <w:rPr>
           <w:rFonts w:hint="eastAsia"/>
@@ -6307,7 +5944,7 @@
         <w:t>测试样例</w:t>
       </w:r>
       <w:r>
-        <w:t>3</w:t>
+        <w:t>2</w:t>
       </w:r>
     </w:p>
     <w:tbl>
@@ -6388,7 +6025,7 @@
               <w:rPr>
                 <w:rFonts w:hint="eastAsia"/>
               </w:rPr>
-              <w:t>6</w:t>
+              <w:t>4</w:t>
             </w:r>
           </w:p>
           <w:p>
@@ -6400,10 +6037,16 @@
               <w:rPr>
                 <w:rFonts w:hint="eastAsia"/>
               </w:rPr>
-              <w:t>1</w:t>
-            </w:r>
-            <w:r>
-              <w:t>0 20</w:t>
+              <w:t>20</w:t>
+            </w:r>
+            <w:r>
+              <w:t xml:space="preserve"> </w:t>
+            </w:r>
+            <w:r>
+              <w:rPr>
+                <w:rFonts w:hint="eastAsia"/>
+              </w:rPr>
+              <w:t>20</w:t>
             </w:r>
           </w:p>
           <w:p>
@@ -6415,10 +6058,16 @@
               <w:rPr>
                 <w:rFonts w:hint="eastAsia"/>
               </w:rPr>
-              <w:t>2</w:t>
-            </w:r>
-            <w:r>
-              <w:t>0 30</w:t>
+              <w:t>20</w:t>
+            </w:r>
+            <w:r>
+              <w:t xml:space="preserve"> </w:t>
+            </w:r>
+            <w:r>
+              <w:rPr>
+                <w:rFonts w:hint="eastAsia"/>
+              </w:rPr>
+              <w:t>20</w:t>
             </w:r>
           </w:p>
           <w:p>
@@ -6430,10 +6079,16 @@
               <w:rPr>
                 <w:rFonts w:hint="eastAsia"/>
               </w:rPr>
-              <w:t>3</w:t>
-            </w:r>
-            <w:r>
-              <w:t>0 40</w:t>
+              <w:t>20</w:t>
+            </w:r>
+            <w:r>
+              <w:t xml:space="preserve"> </w:t>
+            </w:r>
+            <w:r>
+              <w:rPr>
+                <w:rFonts w:hint="eastAsia"/>
+              </w:rPr>
+              <w:t>20</w:t>
             </w:r>
           </w:p>
           <w:p>
@@ -6445,34 +6100,16 @@
               <w:rPr>
                 <w:rFonts w:hint="eastAsia"/>
               </w:rPr>
-              <w:t>4</w:t>
-            </w:r>
-            <w:r>
-              <w:t>0 15</w:t>
-            </w:r>
-          </w:p>
-          <w:p>
-            <w:pPr>
-              <w:pStyle w:val="a3"/>
-              <w:ind w:firstLineChars="0" w:firstLine="0"/>
-            </w:pPr>
-            <w:r>
-              <w:rPr>
-                <w:rFonts w:hint="eastAsia"/>
-              </w:rPr>
               <w:t>20</w:t>
             </w:r>
             <w:r>
-              <w:t xml:space="preserve"> 15</w:t>
-            </w:r>
-          </w:p>
-          <w:p>
-            <w:pPr>
-              <w:pStyle w:val="a3"/>
-              <w:ind w:firstLineChars="0" w:firstLine="0"/>
-            </w:pPr>
-            <w:r>
-              <w:t>15 30</w:t>
+              <w:t xml:space="preserve"> </w:t>
+            </w:r>
+            <w:r>
+              <w:rPr>
+                <w:rFonts w:hint="eastAsia"/>
+              </w:rPr>
+              <w:t>20</w:t>
             </w:r>
           </w:p>
         </w:tc>
@@ -6490,9 +6127,31 @@
             </w:pPr>
             <w:r>
               <w:rPr>
+                <w:rFonts w:hint="eastAsia"/>
                 <w:noProof/>
               </w:rPr>
-              <w:t>This matrix can not multiply.</w:t>
+              <w:t>2</w:t>
+            </w:r>
+            <w:r>
+              <w:rPr>
+                <w:noProof/>
+              </w:rPr>
+              <w:t>4000</w:t>
+            </w:r>
+          </w:p>
+          <w:p>
+            <w:pPr>
+              <w:pStyle w:val="a3"/>
+              <w:ind w:firstLineChars="0" w:firstLine="0"/>
+              <w:rPr>
+                <w:noProof/>
+              </w:rPr>
+            </w:pPr>
+            <w:r>
+              <w:rPr>
+                <w:noProof/>
+              </w:rPr>
+              <w:t>(A0(A1(A2A3)))</w:t>
             </w:r>
           </w:p>
         </w:tc>
@@ -6510,10 +6169,10 @@
                 <w:noProof/>
               </w:rPr>
               <w:drawing>
-                <wp:inline distT="0" distB="0" distL="0" distR="0" wp14:anchorId="0B854F85" wp14:editId="3939BB44">
-                  <wp:extent cx="2392151" cy="1236620"/>
-                  <wp:effectExtent l="0" t="0" r="8255" b="1905"/>
-                  <wp:docPr id="17" name="图片 17"/>
+                <wp:inline distT="0" distB="0" distL="0" distR="0" wp14:anchorId="05058C5A" wp14:editId="40E6183C">
+                  <wp:extent cx="2464112" cy="1080300"/>
+                  <wp:effectExtent l="0" t="0" r="0" b="5715"/>
+                  <wp:docPr id="15" name="图片 15"/>
                   <wp:cNvGraphicFramePr>
                     <a:graphicFrameLocks xmlns:a="http://schemas.openxmlformats.org/drawingml/2006/main" noChangeAspect="1"/>
                   </wp:cNvGraphicFramePr>
@@ -6533,6 +6192,311 @@
                         <pic:spPr>
                           <a:xfrm>
                             <a:off x="0" y="0"/>
+                            <a:ext cx="2493773" cy="1093304"/>
+                          </a:xfrm>
+                          <a:prstGeom prst="rect">
+                            <a:avLst/>
+                          </a:prstGeom>
+                        </pic:spPr>
+                      </pic:pic>
+                    </a:graphicData>
+                  </a:graphic>
+                </wp:inline>
+              </w:drawing>
+            </w:r>
+          </w:p>
+        </w:tc>
+      </w:tr>
+    </w:tbl>
+    <w:p>
+      <w:pPr>
+        <w:pStyle w:val="a3"/>
+        <w:ind w:firstLine="480"/>
+      </w:pPr>
+      <w:r>
+        <w:rPr>
+          <w:rFonts w:hint="eastAsia"/>
+        </w:rPr>
+        <w:t>由于理论输出与样例输出相符，所以测试样例</w:t>
+      </w:r>
+      <w:r>
+        <w:t>2</w:t>
+      </w:r>
+      <w:r>
+        <w:rPr>
+          <w:rFonts w:hint="eastAsia"/>
+        </w:rPr>
+        <w:t>验证成功。</w:t>
+      </w:r>
+    </w:p>
+    <w:p>
+      <w:pPr>
+        <w:pStyle w:val="a3"/>
+        <w:ind w:firstLineChars="0" w:firstLine="0"/>
+      </w:pPr>
+    </w:p>
+    <w:p>
+      <w:pPr>
+        <w:pStyle w:val="a3"/>
+        <w:ind w:firstLineChars="0" w:firstLine="0"/>
+      </w:pPr>
+    </w:p>
+    <w:p>
+      <w:pPr>
+        <w:pStyle w:val="a3"/>
+        <w:ind w:firstLineChars="0" w:firstLine="0"/>
+      </w:pPr>
+    </w:p>
+    <w:p>
+      <w:pPr>
+        <w:pStyle w:val="a3"/>
+        <w:ind w:firstLineChars="0" w:firstLine="0"/>
+      </w:pPr>
+    </w:p>
+    <w:p>
+      <w:pPr>
+        <w:pStyle w:val="a3"/>
+        <w:ind w:firstLineChars="0" w:firstLine="0"/>
+      </w:pPr>
+    </w:p>
+    <w:p>
+      <w:pPr>
+        <w:pStyle w:val="a3"/>
+        <w:ind w:firstLine="480"/>
+      </w:pPr>
+      <w:r>
+        <w:rPr>
+          <w:rFonts w:hint="eastAsia"/>
+        </w:rPr>
+        <w:t>测试样例</w:t>
+      </w:r>
+      <w:r>
+        <w:t>3</w:t>
+      </w:r>
+    </w:p>
+    <w:tbl>
+      <w:tblPr>
+        <w:tblStyle w:val="a4"/>
+        <w:tblW w:w="8642" w:type="dxa"/>
+        <w:tblLook w:val="04A0" w:firstRow="1" w:lastRow="0" w:firstColumn="1" w:lastColumn="0" w:noHBand="0" w:noVBand="1"/>
+      </w:tblPr>
+      <w:tblGrid>
+        <w:gridCol w:w="1184"/>
+        <w:gridCol w:w="3347"/>
+        <w:gridCol w:w="4111"/>
+      </w:tblGrid>
+      <w:tr>
+        <w:tc>
+          <w:tcPr>
+            <w:tcW w:w="1184" w:type="dxa"/>
+          </w:tcPr>
+          <w:p>
+            <w:pPr>
+              <w:pStyle w:val="a3"/>
+              <w:ind w:firstLineChars="0" w:firstLine="0"/>
+            </w:pPr>
+            <w:r>
+              <w:rPr>
+                <w:rFonts w:hint="eastAsia"/>
+              </w:rPr>
+              <w:t>样例输入</w:t>
+            </w:r>
+          </w:p>
+        </w:tc>
+        <w:tc>
+          <w:tcPr>
+            <w:tcW w:w="3347" w:type="dxa"/>
+          </w:tcPr>
+          <w:p>
+            <w:pPr>
+              <w:pStyle w:val="a3"/>
+              <w:ind w:firstLineChars="0" w:firstLine="0"/>
+            </w:pPr>
+            <w:r>
+              <w:rPr>
+                <w:rFonts w:hint="eastAsia"/>
+              </w:rPr>
+              <w:t>理论输出</w:t>
+            </w:r>
+          </w:p>
+        </w:tc>
+        <w:tc>
+          <w:tcPr>
+            <w:tcW w:w="4111" w:type="dxa"/>
+          </w:tcPr>
+          <w:p>
+            <w:pPr>
+              <w:pStyle w:val="a3"/>
+              <w:ind w:firstLineChars="0" w:firstLine="0"/>
+            </w:pPr>
+            <w:r>
+              <w:rPr>
+                <w:rFonts w:hint="eastAsia"/>
+              </w:rPr>
+              <w:t>样例输出</w:t>
+            </w:r>
+          </w:p>
+        </w:tc>
+      </w:tr>
+      <w:tr>
+        <w:tc>
+          <w:tcPr>
+            <w:tcW w:w="1184" w:type="dxa"/>
+          </w:tcPr>
+          <w:p>
+            <w:pPr>
+              <w:pStyle w:val="a3"/>
+              <w:ind w:firstLineChars="0" w:firstLine="0"/>
+            </w:pPr>
+            <w:r>
+              <w:rPr>
+                <w:rFonts w:hint="eastAsia"/>
+              </w:rPr>
+              <w:t>6</w:t>
+            </w:r>
+          </w:p>
+          <w:p>
+            <w:pPr>
+              <w:pStyle w:val="a3"/>
+              <w:ind w:firstLineChars="0" w:firstLine="0"/>
+            </w:pPr>
+            <w:r>
+              <w:rPr>
+                <w:rFonts w:hint="eastAsia"/>
+              </w:rPr>
+              <w:t>1</w:t>
+            </w:r>
+            <w:r>
+              <w:t>0 20</w:t>
+            </w:r>
+          </w:p>
+          <w:p>
+            <w:pPr>
+              <w:pStyle w:val="a3"/>
+              <w:ind w:firstLineChars="0" w:firstLine="0"/>
+            </w:pPr>
+            <w:r>
+              <w:rPr>
+                <w:rFonts w:hint="eastAsia"/>
+              </w:rPr>
+              <w:t>2</w:t>
+            </w:r>
+            <w:r>
+              <w:t>0 30</w:t>
+            </w:r>
+          </w:p>
+          <w:p>
+            <w:pPr>
+              <w:pStyle w:val="a3"/>
+              <w:ind w:firstLineChars="0" w:firstLine="0"/>
+            </w:pPr>
+            <w:r>
+              <w:rPr>
+                <w:rFonts w:hint="eastAsia"/>
+              </w:rPr>
+              <w:t>3</w:t>
+            </w:r>
+            <w:r>
+              <w:t>0 40</w:t>
+            </w:r>
+          </w:p>
+          <w:p>
+            <w:pPr>
+              <w:pStyle w:val="a3"/>
+              <w:ind w:firstLineChars="0" w:firstLine="0"/>
+            </w:pPr>
+            <w:r>
+              <w:rPr>
+                <w:rFonts w:hint="eastAsia"/>
+              </w:rPr>
+              <w:t>4</w:t>
+            </w:r>
+            <w:r>
+              <w:t>0 15</w:t>
+            </w:r>
+          </w:p>
+          <w:p>
+            <w:pPr>
+              <w:pStyle w:val="a3"/>
+              <w:ind w:firstLineChars="0" w:firstLine="0"/>
+            </w:pPr>
+            <w:r>
+              <w:rPr>
+                <w:rFonts w:hint="eastAsia"/>
+              </w:rPr>
+              <w:t>20</w:t>
+            </w:r>
+            <w:r>
+              <w:t xml:space="preserve"> 15</w:t>
+            </w:r>
+          </w:p>
+          <w:p>
+            <w:pPr>
+              <w:pStyle w:val="a3"/>
+              <w:ind w:firstLineChars="0" w:firstLine="0"/>
+            </w:pPr>
+            <w:r>
+              <w:t>15 30</w:t>
+            </w:r>
+          </w:p>
+        </w:tc>
+        <w:tc>
+          <w:tcPr>
+            <w:tcW w:w="3347" w:type="dxa"/>
+          </w:tcPr>
+          <w:p>
+            <w:pPr>
+              <w:pStyle w:val="a3"/>
+              <w:ind w:firstLineChars="0" w:firstLine="0"/>
+              <w:rPr>
+                <w:noProof/>
+              </w:rPr>
+            </w:pPr>
+            <w:r>
+              <w:rPr>
+                <w:noProof/>
+              </w:rPr>
+              <w:t>This matrix can not multiply.</w:t>
+            </w:r>
+          </w:p>
+        </w:tc>
+        <w:tc>
+          <w:tcPr>
+            <w:tcW w:w="4111" w:type="dxa"/>
+          </w:tcPr>
+          <w:p>
+            <w:pPr>
+              <w:pStyle w:val="a3"/>
+              <w:ind w:firstLineChars="0" w:firstLine="0"/>
+            </w:pPr>
+            <w:r>
+              <w:rPr>
+                <w:noProof/>
+              </w:rPr>
+              <w:drawing>
+                <wp:inline distT="0" distB="0" distL="0" distR="0" wp14:anchorId="0B854F85" wp14:editId="3939BB44">
+                  <wp:extent cx="2392151" cy="1236620"/>
+                  <wp:effectExtent l="0" t="0" r="8255" b="1905"/>
+                  <wp:docPr id="17" name="图片 17"/>
+                  <wp:cNvGraphicFramePr>
+                    <a:graphicFrameLocks xmlns:a="http://schemas.openxmlformats.org/drawingml/2006/main" noChangeAspect="1"/>
+                  </wp:cNvGraphicFramePr>
+                  <a:graphic xmlns:a="http://schemas.openxmlformats.org/drawingml/2006/main">
+                    <a:graphicData uri="http://schemas.openxmlformats.org/drawingml/2006/picture">
+                      <pic:pic xmlns:pic="http://schemas.openxmlformats.org/drawingml/2006/picture">
+                        <pic:nvPicPr>
+                          <pic:cNvPr id="1" name=""/>
+                          <pic:cNvPicPr/>
+                        </pic:nvPicPr>
+                        <pic:blipFill>
+                          <a:blip r:embed="rId12"/>
+                          <a:stretch>
+                            <a:fillRect/>
+                          </a:stretch>
+                        </pic:blipFill>
+                        <pic:spPr>
+                          <a:xfrm>
+                            <a:off x="0" y="0"/>
                             <a:ext cx="2433495" cy="1257993"/>
                           </a:xfrm>
                           <a:prstGeom prst="rect">
@@ -6631,6 +6595,7 @@
         <w:rPr>
           <w:rFonts w:hint="eastAsia"/>
         </w:rPr>
+        <w:lastRenderedPageBreak/>
         <w:t>算法正确性证明：</w:t>
       </w:r>
     </w:p>
@@ -8628,11 +8593,6 @@
       </w:r>
     </w:p>
     <w:p>
-      <w:pPr>
-        <w:rPr>
-          <w:rFonts w:hint="eastAsia"/>
-        </w:rPr>
-      </w:pPr>
       <w:r>
         <w:rPr>
           <w:rFonts w:hint="eastAsia"/>
@@ -8641,11 +8601,6 @@
       </w:r>
     </w:p>
     <w:p>
-      <w:pPr>
-        <w:rPr>
-          <w:rFonts w:hint="eastAsia"/>
-        </w:rPr>
-      </w:pPr>
       <w:r>
         <w:rPr>
           <w:rFonts w:hint="eastAsia"/>
@@ -8726,14 +8681,7 @@
         <w:rPr>
           <w:rFonts w:hint="eastAsia"/>
         </w:rPr>
-        <w:t>）、链的开始节</w:t>
-      </w:r>
-      <w:r>
-        <w:rPr>
-          <w:rFonts w:hint="eastAsia"/>
-        </w:rPr>
-        <w:lastRenderedPageBreak/>
-        <w:t>点</w:t>
+        <w:t>）、链的开始节点</w:t>
       </w:r>
       <w:r>
         <w:rPr>
@@ -8879,11 +8827,6 @@
       </w:r>
     </w:p>
     <w:p>
-      <w:pPr>
-        <w:rPr>
-          <w:rFonts w:hint="eastAsia"/>
-        </w:rPr>
-      </w:pPr>
       <w:r>
         <w:rPr>
           <w:rFonts w:hint="eastAsia"/>
@@ -9148,11 +9091,6 @@
       </w:r>
     </w:p>
     <w:p>
-      <w:pPr>
-        <w:rPr>
-          <w:rFonts w:hint="eastAsia"/>
-        </w:rPr>
-      </w:pPr>
       <m:oMathPara>
         <m:oMath>
           <m:sSub>
@@ -9702,7 +9640,6 @@
         <w:rPr>
           <w:rFonts w:hint="eastAsia"/>
         </w:rPr>
-        <w:lastRenderedPageBreak/>
         <w:t>1</w:t>
       </w:r>
       <w:r>
@@ -9861,14 +9798,12 @@
         </w:rPr>
         <w:t>n</w:t>
       </w:r>
-      <w:proofErr w:type="gramStart"/>
       <w:r>
         <w:rPr>
           <w:rFonts w:hint="eastAsia"/>
         </w:rPr>
         <w:t>代待选表</w:t>
       </w:r>
-      <w:proofErr w:type="gramEnd"/>
       <w:r>
         <w:rPr>
           <w:rFonts w:hint="eastAsia"/>
@@ -10021,7 +9956,7 @@
         <w:rPr>
           <w:rFonts w:hint="eastAsia"/>
         </w:rPr>
-        <w:t>分析算法的正确性与复杂度。</w:t>
+        <w:t>分析算法的复杂度。</w:t>
       </w:r>
     </w:p>
     <w:p>
@@ -10080,6 +10015,7 @@
         <w:rPr>
           <w:rFonts w:hint="eastAsia"/>
         </w:rPr>
+        <w:lastRenderedPageBreak/>
         <w:t>在实验中，我们构造一个表</w:t>
       </w:r>
       <w:r>
@@ -10305,21 +10241,7 @@
         <w:rPr>
           <w:rFonts w:hint="eastAsia"/>
         </w:rPr>
-        <w:t>件物品有两种选择方式，</w:t>
-      </w:r>
-      <w:proofErr w:type="gramStart"/>
-      <w:r>
-        <w:rPr>
-          <w:rFonts w:hint="eastAsia"/>
-        </w:rPr>
-        <w:t>放或者</w:t>
-      </w:r>
-      <w:proofErr w:type="gramEnd"/>
-      <w:r>
-        <w:rPr>
-          <w:rFonts w:hint="eastAsia"/>
-        </w:rPr>
-        <w:t>不放：</w:t>
+        <w:t>件物品有两种选择方式，放或者不放：</w:t>
       </w:r>
     </w:p>
     <w:p>
@@ -10327,7 +10249,6 @@
         <w:pStyle w:val="a3"/>
         <w:ind w:firstLine="480"/>
       </w:pPr>
-      <w:proofErr w:type="gramStart"/>
       <w:r>
         <w:rPr>
           <w:rFonts w:hint="eastAsia"/>
@@ -10335,7 +10256,6 @@
         <w:t>如果放第</w:t>
       </w:r>
       <w:proofErr w:type="spellStart"/>
-      <w:proofErr w:type="gramEnd"/>
       <w:r>
         <w:rPr>
           <w:rFonts w:hint="eastAsia"/>
@@ -11066,19 +10986,11 @@
       <w:r>
         <w:t>M</w:t>
       </w:r>
-      <w:proofErr w:type="gramStart"/>
-      <w:r>
-        <w:rPr>
-          <w:rFonts w:hint="eastAsia"/>
-        </w:rPr>
-        <w:t>次状态</w:t>
-      </w:r>
-      <w:proofErr w:type="gramEnd"/>
-      <w:r>
-        <w:rPr>
-          <w:rFonts w:hint="eastAsia"/>
-        </w:rPr>
-        <w:t>转移方程即可。</w:t>
+      <w:r>
+        <w:rPr>
+          <w:rFonts w:hint="eastAsia"/>
+        </w:rPr>
+        <w:t>次状态转移方程即可。</w:t>
       </w:r>
     </w:p>
     <w:p>
@@ -11220,7 +11132,6 @@
         <w:rPr>
           <w:rFonts w:hint="eastAsia"/>
         </w:rPr>
-        <w:lastRenderedPageBreak/>
         <w:t>算法描述的流程图如图</w:t>
       </w:r>
       <w:r>
@@ -11244,6 +11155,54 @@
         <w:pStyle w:val="a3"/>
         <w:ind w:firstLine="480"/>
         <w:jc w:val="left"/>
+        <w:rPr>
+          <w:rFonts w:hint="eastAsia"/>
+        </w:rPr>
+      </w:pPr>
+      <w:r>
+        <w:lastRenderedPageBreak/>
+        <w:drawing>
+          <wp:inline distT="0" distB="0" distL="0" distR="0" wp14:anchorId="2FB6805C" wp14:editId="197601E3">
+            <wp:extent cx="4762500" cy="7493000"/>
+            <wp:effectExtent l="0" t="0" r="0" b="0"/>
+            <wp:docPr id="2" name="图片 2"/>
+            <wp:cNvGraphicFramePr>
+              <a:graphicFrameLocks xmlns:a="http://schemas.openxmlformats.org/drawingml/2006/main" noChangeAspect="1"/>
+            </wp:cNvGraphicFramePr>
+            <a:graphic xmlns:a="http://schemas.openxmlformats.org/drawingml/2006/main">
+              <a:graphicData uri="http://schemas.openxmlformats.org/drawingml/2006/picture">
+                <pic:pic xmlns:pic="http://schemas.openxmlformats.org/drawingml/2006/picture">
+                  <pic:nvPicPr>
+                    <pic:cNvPr id="1" name=""/>
+                    <pic:cNvPicPr/>
+                  </pic:nvPicPr>
+                  <pic:blipFill>
+                    <a:blip r:embed="rId13"/>
+                    <a:stretch>
+                      <a:fillRect/>
+                    </a:stretch>
+                  </pic:blipFill>
+                  <pic:spPr>
+                    <a:xfrm>
+                      <a:off x="0" y="0"/>
+                      <a:ext cx="4762500" cy="7493000"/>
+                    </a:xfrm>
+                    <a:prstGeom prst="rect">
+                      <a:avLst/>
+                    </a:prstGeom>
+                  </pic:spPr>
+                </pic:pic>
+              </a:graphicData>
+            </a:graphic>
+          </wp:inline>
+        </w:drawing>
+      </w:r>
+    </w:p>
+    <w:p>
+      <w:pPr>
+        <w:pStyle w:val="a3"/>
+        <w:ind w:firstLine="480"/>
+        <w:jc w:val="left"/>
       </w:pPr>
     </w:p>
     <w:p>
@@ -11298,6 +11257,7 @@
         <w:rPr>
           <w:rFonts w:hint="eastAsia"/>
         </w:rPr>
+        <w:lastRenderedPageBreak/>
         <w:t>操作系统：</w:t>
       </w:r>
       <w:r>
@@ -12000,21 +11960,7 @@
               <w:rPr>
                 <w:rFonts w:hint="eastAsia"/>
               </w:rPr>
-              <w:t>件商品，则一定</w:t>
-            </w:r>
-            <w:proofErr w:type="gramStart"/>
-            <w:r>
-              <w:rPr>
-                <w:rFonts w:hint="eastAsia"/>
-              </w:rPr>
-              <w:t>不</w:t>
-            </w:r>
-            <w:proofErr w:type="gramEnd"/>
-            <w:r>
-              <w:rPr>
-                <w:rFonts w:hint="eastAsia"/>
-              </w:rPr>
-              <w:t>装入</w:t>
+              <w:t>件商品，则一定不装入</w:t>
             </w:r>
             <w:r>
               <w:rPr>
@@ -12056,7 +12002,6 @@
           </w:p>
           <w:p>
             <w:r>
-              <w:lastRenderedPageBreak/>
               <w:tab/>
             </w:r>
             <w:r>
@@ -12091,17 +12036,9 @@
               <w:rPr>
                 <w:rFonts w:hint="eastAsia"/>
               </w:rPr>
-              <w:t>否则选择</w:t>
-            </w:r>
-            <w:proofErr w:type="gramStart"/>
-            <w:r>
-              <w:rPr>
-                <w:rFonts w:hint="eastAsia"/>
-              </w:rPr>
-              <w:t>是否装第</w:t>
+              <w:t>否则选择是否装第</w:t>
             </w:r>
             <w:proofErr w:type="spellStart"/>
-            <w:proofErr w:type="gramEnd"/>
             <w:r>
               <w:rPr>
                 <w:rFonts w:hint="eastAsia"/>
@@ -12199,6 +12136,7 @@
               <w:rPr>
                 <w:rFonts w:hint="eastAsia"/>
               </w:rPr>
+              <w:lastRenderedPageBreak/>
               <w:tab/>
             </w:r>
             <w:proofErr w:type="spellStart"/>
@@ -12701,7 +12639,7 @@
                           <pic:cNvPicPr/>
                         </pic:nvPicPr>
                         <pic:blipFill>
-                          <a:blip r:embed="rId12"/>
+                          <a:blip r:embed="rId14"/>
                           <a:stretch>
                             <a:fillRect/>
                           </a:stretch>
@@ -12992,7 +12930,7 @@
                           <pic:cNvPicPr/>
                         </pic:nvPicPr>
                         <pic:blipFill>
-                          <a:blip r:embed="rId13"/>
+                          <a:blip r:embed="rId15"/>
                           <a:stretch>
                             <a:fillRect/>
                           </a:stretch>
@@ -13142,7 +13080,6 @@
               <w:rPr>
                 <w:rFonts w:hint="eastAsia"/>
               </w:rPr>
-              <w:lastRenderedPageBreak/>
               <w:t>4</w:t>
             </w:r>
             <w:r>
@@ -13302,7 +13239,7 @@
                           <pic:cNvPicPr/>
                         </pic:nvPicPr>
                         <pic:blipFill rotWithShape="1">
-                          <a:blip r:embed="rId14"/>
+                          <a:blip r:embed="rId16"/>
                           <a:srcRect l="899" b="4101"/>
                           <a:stretch/>
                         </pic:blipFill>
@@ -13390,6 +13327,7 @@
         <w:rPr>
           <w:rFonts w:hint="eastAsia"/>
         </w:rPr>
+        <w:lastRenderedPageBreak/>
         <w:t>七、</w:t>
       </w:r>
       <w:r>
@@ -13646,30 +13584,11 @@
       </w:r>
     </w:p>
     <w:p>
-      <w:pPr>
-        <w:rPr>
-          <w:rFonts w:hint="eastAsia"/>
-        </w:rPr>
-      </w:pPr>
-      <w:r>
-        <w:rPr>
-          <w:rFonts w:hint="eastAsia"/>
-        </w:rPr>
-        <w:t>故</w:t>
-      </w:r>
-      <w:proofErr w:type="gramStart"/>
-      <w:r>
-        <w:rPr>
-          <w:rFonts w:hint="eastAsia"/>
-        </w:rPr>
-        <w:t>总复杂</w:t>
-      </w:r>
-      <w:proofErr w:type="gramEnd"/>
-      <w:r>
-        <w:rPr>
-          <w:rFonts w:hint="eastAsia"/>
-        </w:rPr>
-        <w:t>度为</w:t>
+      <w:r>
+        <w:rPr>
+          <w:rFonts w:hint="eastAsia"/>
+        </w:rPr>
+        <w:t>故总复杂度为</w:t>
       </w:r>
       <w:r>
         <w:rPr>
@@ -13696,15 +13615,7 @@
       </w:r>
     </w:p>
     <w:p/>
-    <w:p>
-      <w:pPr>
-        <w:rPr>
-          <w:rFonts w:hint="eastAsia"/>
-        </w:rPr>
-      </w:pPr>
-      <w:bookmarkStart w:id="0" w:name="_GoBack"/>
-      <w:bookmarkEnd w:id="0"/>
-    </w:p>
+    <w:p/>
     <w:p>
       <w:pPr>
         <w:pStyle w:val="2"/>
@@ -14025,7 +13936,7 @@
     </w:rPrDefault>
     <w:pPrDefault/>
   </w:docDefaults>
-  <w:latentStyles w:defLockedState="0" w:defUIPriority="99" w:defSemiHidden="0" w:defUnhideWhenUsed="0" w:defQFormat="0" w:count="375">
+  <w:latentStyles w:defLockedState="0" w:defUIPriority="99" w:defSemiHidden="0" w:defUnhideWhenUsed="0" w:defQFormat="0" w:count="377">
     <w:lsdException w:name="Normal" w:uiPriority="0" w:qFormat="1"/>
     <w:lsdException w:name="heading 1" w:uiPriority="9" w:qFormat="1"/>
     <w:lsdException w:name="heading 2" w:semiHidden="1" w:uiPriority="9" w:unhideWhenUsed="1" w:qFormat="1"/>
@@ -14131,7 +14042,6 @@
     <w:lsdException w:name="HTML Sample" w:semiHidden="1" w:unhideWhenUsed="1"/>
     <w:lsdException w:name="HTML Typewriter" w:semiHidden="1" w:unhideWhenUsed="1"/>
     <w:lsdException w:name="HTML Variable" w:semiHidden="1" w:unhideWhenUsed="1"/>
-    <w:lsdException w:name="Normal Table" w:semiHidden="1" w:unhideWhenUsed="1"/>
     <w:lsdException w:name="annotation subject" w:semiHidden="1" w:unhideWhenUsed="1"/>
     <w:lsdException w:name="No List" w:semiHidden="1" w:unhideWhenUsed="1"/>
     <w:lsdException w:name="Outline List 1" w:semiHidden="1" w:unhideWhenUsed="1"/>
@@ -14177,11 +14087,9 @@
     <w:lsdException w:name="Table Subtle 1" w:semiHidden="1" w:unhideWhenUsed="1"/>
     <w:lsdException w:name="Table Subtle 2" w:semiHidden="1" w:unhideWhenUsed="1"/>
     <w:lsdException w:name="Table Web 1" w:semiHidden="1" w:unhideWhenUsed="1"/>
-    <w:lsdException w:name="Table Web 2" w:semiHidden="1" w:unhideWhenUsed="1"/>
     <w:lsdException w:name="Table Web 3" w:semiHidden="1" w:unhideWhenUsed="1"/>
     <w:lsdException w:name="Balloon Text" w:semiHidden="1" w:unhideWhenUsed="1"/>
     <w:lsdException w:name="Table Grid" w:uiPriority="39"/>
-    <w:lsdException w:name="Table Theme" w:semiHidden="1" w:unhideWhenUsed="1"/>
     <w:lsdException w:name="Placeholder Text" w:semiHidden="1"/>
     <w:lsdException w:name="No Spacing" w:uiPriority="1" w:qFormat="1"/>
     <w:lsdException w:name="Light Shading" w:uiPriority="60"/>
@@ -14401,6 +14309,8 @@
     <w:lsdException w:name="Smart Hyperlink" w:semiHidden="1" w:unhideWhenUsed="1"/>
     <w:lsdException w:name="Hashtag" w:semiHidden="1" w:unhideWhenUsed="1"/>
     <w:lsdException w:name="Unresolved Mention" w:semiHidden="1" w:unhideWhenUsed="1"/>
+    <w:lsdException w:name="Smart Link" w:semiHidden="1" w:unhideWhenUsed="1"/>
+    <w:lsdException w:name="Smart Link Error" w:semiHidden="1" w:unhideWhenUsed="1"/>
   </w:latentStyles>
   <w:style w:type="paragraph" w:default="1" w:styleId="a">
     <w:name w:val="Normal"/>
@@ -14908,7 +14818,7 @@
 </file>
 
 <file path=customXml/itemProps1.xml><?xml version="1.0" encoding="utf-8"?>
-<ds:datastoreItem xmlns:ds="http://schemas.openxmlformats.org/officeDocument/2006/customXml" ds:itemID="{77D47912-4146-422C-B8BB-83EB21BF794E}">
+<ds:datastoreItem xmlns:ds="http://schemas.openxmlformats.org/officeDocument/2006/customXml" ds:itemID="{1A267452-8E38-4E49-BEA5-537599FD21A9}">
   <ds:schemaRefs>
     <ds:schemaRef ds:uri="http://schemas.openxmlformats.org/officeDocument/2006/bibliography"/>
   </ds:schemaRefs>
